--- a/Electrica/Black Book.docx
+++ b/Electrica/Black Book.docx
@@ -30,10 +30,7 @@
     <w:p/>
     <w:p/>
     <w:p/>
-    <w:p>
-      <w:bookmarkStart w:id="0" w:name="_GoBack"/>
-      <w:bookmarkEnd w:id="0"/>
-    </w:p>
+    <w:p/>
     <w:p/>
     <w:p/>
     <w:p>
@@ -303,11 +300,6 @@
           <w:sz w:val="28"/>
         </w:rPr>
         <w:br/>
-      </w:r>
-      <w:r>
-        <w:rPr>
-          <w:sz w:val="28"/>
-        </w:rPr>
         <w:t xml:space="preserve">1.4     Benefits &amp; Limitations  </w:t>
       </w:r>
       <w:r>
@@ -342,13 +334,7 @@
           <w:sz w:val="28"/>
         </w:rPr>
         <w:tab/>
-        <w:t xml:space="preserve">        </w:t>
-      </w:r>
-      <w:r>
-        <w:rPr>
-          <w:sz w:val="28"/>
-        </w:rPr>
-        <w:t xml:space="preserve"> 05</w:t>
+        <w:t xml:space="preserve">         05</w:t>
       </w:r>
     </w:p>
     <w:p>
@@ -1156,16 +1142,185 @@
       </w:r>
     </w:p>
     <w:p>
-      <w:r>
-        <w:rPr>
-          <w:sz w:val="28"/>
-        </w:rPr>
-        <w:t xml:space="preserve">8.3    Bibliography                                                                               </w:t>
-      </w:r>
+      <w:pPr>
+        <w:rPr>
+          <w:sz w:val="28"/>
+        </w:rPr>
+      </w:pPr>
+      <w:r>
+        <w:rPr>
+          <w:sz w:val="28"/>
+        </w:rPr>
+        <w:t xml:space="preserve">8.3    Bibliography                                             </w:t>
+      </w:r>
+    </w:p>
+    <w:p>
+      <w:pPr>
+        <w:rPr>
+          <w:sz w:val="28"/>
+        </w:rPr>
+      </w:pPr>
+    </w:p>
+    <w:p>
+      <w:pPr>
+        <w:rPr>
+          <w:sz w:val="28"/>
+        </w:rPr>
+      </w:pPr>
+    </w:p>
+    <w:p>
+      <w:pPr>
+        <w:rPr>
+          <w:sz w:val="28"/>
+        </w:rPr>
+      </w:pPr>
+    </w:p>
+    <w:p>
+      <w:pPr>
+        <w:rPr>
+          <w:sz w:val="28"/>
+        </w:rPr>
+      </w:pPr>
+    </w:p>
+    <w:p>
+      <w:pPr>
+        <w:rPr>
+          <w:sz w:val="28"/>
+        </w:rPr>
+      </w:pPr>
+    </w:p>
+    <w:p>
+      <w:pPr>
+        <w:rPr>
+          <w:sz w:val="28"/>
+        </w:rPr>
+      </w:pPr>
+    </w:p>
+    <w:p>
+      <w:pPr>
+        <w:rPr>
+          <w:sz w:val="28"/>
+        </w:rPr>
+      </w:pPr>
+    </w:p>
+    <w:p>
+      <w:pPr>
+        <w:rPr>
+          <w:sz w:val="28"/>
+        </w:rPr>
+      </w:pPr>
+    </w:p>
+    <w:p>
+      <w:pPr>
+        <w:rPr>
+          <w:sz w:val="28"/>
+        </w:rPr>
+      </w:pPr>
+    </w:p>
+    <w:p>
+      <w:pPr>
+        <w:rPr>
+          <w:sz w:val="28"/>
+        </w:rPr>
+      </w:pPr>
+    </w:p>
+    <w:p>
+      <w:pPr>
+        <w:rPr>
+          <w:sz w:val="28"/>
+        </w:rPr>
+      </w:pPr>
+    </w:p>
+    <w:p>
+      <w:pPr>
+        <w:rPr>
+          <w:sz w:val="28"/>
+        </w:rPr>
+      </w:pPr>
+    </w:p>
+    <w:p>
+      <w:pPr>
+        <w:rPr>
+          <w:sz w:val="28"/>
+        </w:rPr>
+      </w:pPr>
+    </w:p>
+    <w:p>
+      <w:pPr>
+        <w:rPr>
+          <w:sz w:val="28"/>
+        </w:rPr>
+      </w:pPr>
+    </w:p>
+    <w:p>
+      <w:pPr>
+        <w:rPr>
+          <w:sz w:val="28"/>
+        </w:rPr>
+      </w:pPr>
+    </w:p>
+    <w:p>
+      <w:pPr>
+        <w:rPr>
+          <w:sz w:val="28"/>
+        </w:rPr>
+      </w:pPr>
+    </w:p>
+    <w:p>
+      <w:pPr>
+        <w:jc w:val="center"/>
+      </w:pPr>
+      <w:r>
+        <w:rPr>
+          <w:sz w:val="28"/>
+        </w:rPr>
+        <w:drawing>
+          <wp:inline distT="0" distB="0" distL="0" distR="0" wp14:anchorId="7AD151E3" wp14:editId="4B3F6DB2">
+            <wp:extent cx="4731328" cy="3939957"/>
+            <wp:effectExtent l="19050" t="19050" r="12700" b="22860"/>
+            <wp:docPr id="1" name="Picture 1"/>
+            <wp:cNvGraphicFramePr>
+              <a:graphicFrameLocks xmlns:a="http://schemas.openxmlformats.org/drawingml/2006/main" noChangeAspect="1"/>
+            </wp:cNvGraphicFramePr>
+            <a:graphic xmlns:a="http://schemas.openxmlformats.org/drawingml/2006/main">
+              <a:graphicData uri="http://schemas.openxmlformats.org/drawingml/2006/picture">
+                <pic:pic xmlns:pic="http://schemas.openxmlformats.org/drawingml/2006/picture">
+                  <pic:nvPicPr>
+                    <pic:cNvPr id="1" name=""/>
+                    <pic:cNvPicPr/>
+                  </pic:nvPicPr>
+                  <pic:blipFill>
+                    <a:blip r:embed="rId6"/>
+                    <a:stretch>
+                      <a:fillRect/>
+                    </a:stretch>
+                  </pic:blipFill>
+                  <pic:spPr>
+                    <a:xfrm>
+                      <a:off x="0" y="0"/>
+                      <a:ext cx="4732203" cy="3940686"/>
+                    </a:xfrm>
+                    <a:prstGeom prst="rect">
+                      <a:avLst/>
+                    </a:prstGeom>
+                    <a:ln>
+                      <a:solidFill>
+                        <a:schemeClr val="tx1"/>
+                      </a:solidFill>
+                    </a:ln>
+                  </pic:spPr>
+                </pic:pic>
+              </a:graphicData>
+            </a:graphic>
+          </wp:inline>
+        </w:drawing>
+      </w:r>
+      <w:bookmarkStart w:id="0" w:name="_GoBack"/>
+      <w:bookmarkEnd w:id="0"/>
     </w:p>
     <w:sectPr>
-      <w:headerReference w:type="default" r:id="rId6"/>
-      <w:footerReference w:type="default" r:id="rId7"/>
+      <w:headerReference w:type="default" r:id="rId7"/>
+      <w:footerReference w:type="default" r:id="rId8"/>
       <w:pgSz w:w="12240" w:h="15840"/>
       <w:pgMar w:top="1440" w:right="1080" w:bottom="1440" w:left="1080" w:header="720" w:footer="720" w:gutter="0"/>
       <w:pgBorders w:offsetFrom="page">
@@ -1245,7 +1400,7 @@
           <w:rPr>
             <w:noProof/>
           </w:rPr>
-          <w:t>2</w:t>
+          <w:t>4</w:t>
         </w:r>
         <w:r>
           <w:rPr>

--- a/Electrica/Black Book.docx
+++ b/Electrica/Black Book.docx
@@ -2,6 +2,1288 @@
 <file path=word/document.xml><?xml version="1.0" encoding="utf-8"?>
 <w:document xmlns:wpc="http://schemas.microsoft.com/office/word/2010/wordprocessingCanvas" xmlns:mc="http://schemas.openxmlformats.org/markup-compatibility/2006" xmlns:o="urn:schemas-microsoft-com:office:office" xmlns:r="http://schemas.openxmlformats.org/officeDocument/2006/relationships" xmlns:m="http://schemas.openxmlformats.org/officeDocument/2006/math" xmlns:v="urn:schemas-microsoft-com:vml" xmlns:wp14="http://schemas.microsoft.com/office/word/2010/wordprocessingDrawing" xmlns:wp="http://schemas.openxmlformats.org/drawingml/2006/wordprocessingDrawing" xmlns:w10="urn:schemas-microsoft-com:office:word" xmlns:w="http://schemas.openxmlformats.org/wordprocessingml/2006/main" xmlns:w14="http://schemas.microsoft.com/office/word/2010/wordml" xmlns:w15="http://schemas.microsoft.com/office/word/2012/wordml" xmlns:wpg="http://schemas.microsoft.com/office/word/2010/wordprocessingGroup" xmlns:wpi="http://schemas.microsoft.com/office/word/2010/wordprocessingInk" xmlns:wne="http://schemas.microsoft.com/office/word/2006/wordml" xmlns:wps="http://schemas.microsoft.com/office/word/2010/wordprocessingShape" mc:Ignorable="w14 w15 wp14">
   <w:body>
+    <w:p>
+      <w:pPr>
+        <w:pStyle w:val="Title"/>
+        <w:ind w:left="96"/>
+      </w:pPr>
+      <w:r>
+        <w:t>Thakur</w:t>
+      </w:r>
+      <w:r>
+        <w:rPr>
+          <w:spacing w:val="-1"/>
+        </w:rPr>
+        <w:t xml:space="preserve"> </w:t>
+      </w:r>
+      <w:r>
+        <w:t>College of</w:t>
+      </w:r>
+      <w:r>
+        <w:rPr>
+          <w:spacing w:val="-1"/>
+        </w:rPr>
+        <w:t xml:space="preserve"> </w:t>
+      </w:r>
+      <w:r>
+        <w:t>Science</w:t>
+      </w:r>
+      <w:r>
+        <w:rPr>
+          <w:spacing w:val="-1"/>
+        </w:rPr>
+        <w:t xml:space="preserve"> </w:t>
+      </w:r>
+      <w:r>
+        <w:t>and</w:t>
+      </w:r>
+      <w:r>
+        <w:rPr>
+          <w:spacing w:val="-1"/>
+        </w:rPr>
+        <w:t xml:space="preserve"> </w:t>
+      </w:r>
+      <w:r>
+        <w:t>Commerce</w:t>
+      </w:r>
+    </w:p>
+    <w:p>
+      <w:pPr>
+        <w:pStyle w:val="BodyText"/>
+        <w:spacing w:before="9"/>
+        <w:rPr>
+          <w:b/>
+          <w:sz w:val="68"/>
+        </w:rPr>
+      </w:pPr>
+    </w:p>
+    <w:p>
+      <w:pPr>
+        <w:ind w:right="504"/>
+        <w:jc w:val="center"/>
+        <w:rPr>
+          <w:w w:val="99"/>
+          <w:sz w:val="32"/>
+        </w:rPr>
+      </w:pPr>
+      <w:r>
+        <w:rPr>
+          <w:w w:val="99"/>
+          <w:sz w:val="32"/>
+        </w:rPr>
+        <w:t>A</w:t>
+      </w:r>
+    </w:p>
+    <w:p>
+      <w:pPr>
+        <w:ind w:right="504"/>
+        <w:jc w:val="center"/>
+        <w:rPr>
+          <w:sz w:val="32"/>
+        </w:rPr>
+      </w:pPr>
+      <w:r>
+        <w:rPr>
+          <w:w w:val="99"/>
+          <w:sz w:val="32"/>
+        </w:rPr>
+        <w:t xml:space="preserve">PROJECT REPORT </w:t>
+      </w:r>
+    </w:p>
+    <w:p>
+      <w:pPr>
+        <w:ind w:right="504"/>
+        <w:jc w:val="center"/>
+        <w:rPr>
+          <w:sz w:val="32"/>
+        </w:rPr>
+      </w:pPr>
+      <w:r>
+        <w:rPr>
+          <w:sz w:val="32"/>
+        </w:rPr>
+        <w:t>ON</w:t>
+      </w:r>
+    </w:p>
+    <w:p>
+      <w:pPr>
+        <w:pStyle w:val="BodyText"/>
+        <w:rPr>
+          <w:sz w:val="34"/>
+        </w:rPr>
+      </w:pPr>
+    </w:p>
+    <w:p>
+      <w:pPr>
+        <w:pStyle w:val="BodyText"/>
+        <w:spacing w:before="6"/>
+        <w:jc w:val="center"/>
+        <w:rPr>
+          <w:sz w:val="41"/>
+        </w:rPr>
+      </w:pPr>
+      <w:r>
+        <w:rPr>
+          <w:sz w:val="41"/>
+        </w:rPr>
+        <w:t>ELECTRICA (Eleclectricity Bill Management System )</w:t>
+      </w:r>
+    </w:p>
+    <w:p>
+      <w:pPr>
+        <w:pStyle w:val="BodyText"/>
+        <w:spacing w:before="6"/>
+        <w:jc w:val="center"/>
+        <w:rPr>
+          <w:sz w:val="41"/>
+        </w:rPr>
+      </w:pPr>
+    </w:p>
+    <w:p>
+      <w:pPr>
+        <w:pStyle w:val="BodyText"/>
+        <w:rPr>
+          <w:b/>
+          <w:sz w:val="17"/>
+        </w:rPr>
+      </w:pPr>
+    </w:p>
+    <w:p>
+      <w:pPr>
+        <w:spacing w:before="86"/>
+        <w:ind w:left="96" w:right="601"/>
+        <w:jc w:val="center"/>
+        <w:rPr>
+          <w:sz w:val="32"/>
+        </w:rPr>
+      </w:pPr>
+      <w:r>
+        <w:rPr>
+          <w:sz w:val="32"/>
+        </w:rPr>
+        <w:t>By</w:t>
+      </w:r>
+    </w:p>
+    <w:p>
+      <w:pPr>
+        <w:spacing w:before="86"/>
+        <w:ind w:left="96" w:right="601"/>
+        <w:jc w:val="center"/>
+        <w:rPr>
+          <w:sz w:val="32"/>
+        </w:rPr>
+      </w:pPr>
+    </w:p>
+    <w:p>
+      <w:pPr>
+        <w:pStyle w:val="BodyText"/>
+        <w:jc w:val="center"/>
+        <w:rPr>
+          <w:b/>
+          <w:sz w:val="20"/>
+        </w:rPr>
+      </w:pPr>
+    </w:p>
+    <w:p>
+      <w:pPr>
+        <w:pStyle w:val="BodyText"/>
+        <w:jc w:val="center"/>
+        <w:rPr>
+          <w:b/>
+          <w:sz w:val="20"/>
+        </w:rPr>
+      </w:pPr>
+    </w:p>
+    <w:p>
+      <w:pPr>
+        <w:pStyle w:val="BodyText"/>
+        <w:jc w:val="center"/>
+        <w:rPr>
+          <w:b/>
+          <w:sz w:val="40"/>
+        </w:rPr>
+      </w:pPr>
+      <w:r>
+        <w:rPr>
+          <w:b/>
+          <w:sz w:val="40"/>
+        </w:rPr>
+        <w:t>HARIKRISHNAN SATHYAN KONGIPARAMBIL</w:t>
+      </w:r>
+    </w:p>
+    <w:p>
+      <w:pPr>
+        <w:pStyle w:val="BodyText"/>
+        <w:jc w:val="center"/>
+        <w:rPr>
+          <w:b/>
+          <w:sz w:val="40"/>
+        </w:rPr>
+      </w:pPr>
+    </w:p>
+    <w:p>
+      <w:pPr>
+        <w:pStyle w:val="BodyText"/>
+        <w:spacing w:before="10"/>
+        <w:rPr>
+          <w:b/>
+          <w:sz w:val="16"/>
+        </w:rPr>
+      </w:pPr>
+    </w:p>
+    <w:p>
+      <w:pPr>
+        <w:spacing w:before="89"/>
+        <w:ind w:left="96" w:right="611"/>
+        <w:jc w:val="center"/>
+        <w:rPr>
+          <w:sz w:val="28"/>
+        </w:rPr>
+      </w:pPr>
+      <w:r>
+        <w:rPr>
+          <w:sz w:val="28"/>
+        </w:rPr>
+        <w:t>Submitted</w:t>
+      </w:r>
+      <w:r>
+        <w:rPr>
+          <w:spacing w:val="-6"/>
+          <w:sz w:val="28"/>
+        </w:rPr>
+        <w:t xml:space="preserve"> </w:t>
+      </w:r>
+      <w:r>
+        <w:rPr>
+          <w:sz w:val="28"/>
+        </w:rPr>
+        <w:t>in</w:t>
+      </w:r>
+      <w:r>
+        <w:rPr>
+          <w:spacing w:val="-5"/>
+          <w:sz w:val="28"/>
+        </w:rPr>
+        <w:t xml:space="preserve"> </w:t>
+      </w:r>
+      <w:r>
+        <w:rPr>
+          <w:sz w:val="28"/>
+        </w:rPr>
+        <w:t>partial</w:t>
+      </w:r>
+      <w:r>
+        <w:rPr>
+          <w:spacing w:val="-3"/>
+          <w:sz w:val="28"/>
+        </w:rPr>
+        <w:t xml:space="preserve"> </w:t>
+      </w:r>
+      <w:r>
+        <w:rPr>
+          <w:sz w:val="28"/>
+        </w:rPr>
+        <w:t>fulfilment</w:t>
+      </w:r>
+      <w:r>
+        <w:rPr>
+          <w:spacing w:val="-6"/>
+          <w:sz w:val="28"/>
+        </w:rPr>
+        <w:t xml:space="preserve"> </w:t>
+      </w:r>
+      <w:r>
+        <w:rPr>
+          <w:sz w:val="28"/>
+        </w:rPr>
+        <w:t>of</w:t>
+      </w:r>
+      <w:r>
+        <w:rPr>
+          <w:spacing w:val="-3"/>
+          <w:sz w:val="28"/>
+        </w:rPr>
+        <w:t xml:space="preserve"> </w:t>
+      </w:r>
+      <w:r>
+        <w:rPr>
+          <w:sz w:val="28"/>
+        </w:rPr>
+        <w:t>Bachelors</w:t>
+      </w:r>
+      <w:r>
+        <w:rPr>
+          <w:spacing w:val="-2"/>
+          <w:sz w:val="28"/>
+        </w:rPr>
+        <w:t xml:space="preserve"> </w:t>
+      </w:r>
+      <w:r>
+        <w:rPr>
+          <w:sz w:val="28"/>
+        </w:rPr>
+        <w:t>of</w:t>
+      </w:r>
+      <w:r>
+        <w:rPr>
+          <w:spacing w:val="-3"/>
+          <w:sz w:val="28"/>
+        </w:rPr>
+        <w:t xml:space="preserve"> </w:t>
+      </w:r>
+      <w:r>
+        <w:rPr>
+          <w:sz w:val="28"/>
+        </w:rPr>
+        <w:t>Science</w:t>
+      </w:r>
+      <w:r>
+        <w:rPr>
+          <w:spacing w:val="-3"/>
+          <w:sz w:val="28"/>
+        </w:rPr>
+        <w:t xml:space="preserve"> </w:t>
+      </w:r>
+      <w:r>
+        <w:rPr>
+          <w:sz w:val="28"/>
+        </w:rPr>
+        <w:t>(Computer</w:t>
+      </w:r>
+      <w:r>
+        <w:rPr>
+          <w:spacing w:val="-3"/>
+          <w:sz w:val="28"/>
+        </w:rPr>
+        <w:t xml:space="preserve"> </w:t>
+      </w:r>
+      <w:r>
+        <w:rPr>
+          <w:sz w:val="28"/>
+        </w:rPr>
+        <w:t>Science)</w:t>
+      </w:r>
+    </w:p>
+    <w:p>
+      <w:pPr>
+        <w:pStyle w:val="BodyText"/>
+        <w:rPr>
+          <w:sz w:val="30"/>
+        </w:rPr>
+      </w:pPr>
+    </w:p>
+    <w:p>
+      <w:pPr>
+        <w:pStyle w:val="BodyText"/>
+        <w:spacing w:before="4"/>
+        <w:rPr>
+          <w:sz w:val="44"/>
+        </w:rPr>
+      </w:pPr>
+    </w:p>
+    <w:p>
+      <w:pPr>
+        <w:ind w:left="96" w:right="602"/>
+        <w:jc w:val="center"/>
+        <w:rPr>
+          <w:b/>
+          <w:sz w:val="32"/>
+        </w:rPr>
+      </w:pPr>
+      <w:r>
+        <w:rPr>
+          <w:b/>
+          <w:sz w:val="32"/>
+        </w:rPr>
+        <w:t>[UNIVERSITY</w:t>
+      </w:r>
+      <w:r>
+        <w:rPr>
+          <w:b/>
+          <w:spacing w:val="-2"/>
+          <w:sz w:val="32"/>
+        </w:rPr>
+        <w:t xml:space="preserve"> </w:t>
+      </w:r>
+      <w:r>
+        <w:rPr>
+          <w:b/>
+          <w:sz w:val="32"/>
+        </w:rPr>
+        <w:t>OF</w:t>
+      </w:r>
+      <w:r>
+        <w:rPr>
+          <w:b/>
+          <w:spacing w:val="-4"/>
+          <w:sz w:val="32"/>
+        </w:rPr>
+        <w:t xml:space="preserve"> </w:t>
+      </w:r>
+      <w:r>
+        <w:rPr>
+          <w:b/>
+          <w:sz w:val="32"/>
+        </w:rPr>
+        <w:t>MUMBAI]</w:t>
+      </w:r>
+    </w:p>
+    <w:p>
+      <w:pPr>
+        <w:pStyle w:val="BodyText"/>
+        <w:rPr>
+          <w:b/>
+          <w:sz w:val="32"/>
+        </w:rPr>
+      </w:pPr>
+    </w:p>
+    <w:p>
+      <w:pPr>
+        <w:pStyle w:val="BodyText"/>
+        <w:spacing w:before="10"/>
+        <w:rPr>
+          <w:b/>
+          <w:sz w:val="34"/>
+        </w:rPr>
+      </w:pPr>
+    </w:p>
+    <w:p>
+      <w:pPr>
+        <w:ind w:left="96" w:right="616"/>
+        <w:jc w:val="center"/>
+        <w:rPr>
+          <w:b/>
+          <w:sz w:val="30"/>
+        </w:rPr>
+      </w:pPr>
+      <w:r>
+        <w:rPr>
+          <w:b/>
+          <w:sz w:val="30"/>
+        </w:rPr>
+        <w:t>Thakur</w:t>
+      </w:r>
+      <w:r>
+        <w:rPr>
+          <w:b/>
+          <w:spacing w:val="-5"/>
+          <w:sz w:val="30"/>
+        </w:rPr>
+        <w:t xml:space="preserve"> </w:t>
+      </w:r>
+      <w:r>
+        <w:rPr>
+          <w:b/>
+          <w:sz w:val="30"/>
+        </w:rPr>
+        <w:t>College</w:t>
+      </w:r>
+      <w:r>
+        <w:rPr>
+          <w:b/>
+          <w:spacing w:val="-3"/>
+          <w:sz w:val="30"/>
+        </w:rPr>
+        <w:t xml:space="preserve"> </w:t>
+      </w:r>
+      <w:r>
+        <w:rPr>
+          <w:b/>
+          <w:sz w:val="30"/>
+        </w:rPr>
+        <w:t>of</w:t>
+      </w:r>
+      <w:r>
+        <w:rPr>
+          <w:b/>
+          <w:spacing w:val="-1"/>
+          <w:sz w:val="30"/>
+        </w:rPr>
+        <w:t xml:space="preserve"> </w:t>
+      </w:r>
+      <w:r>
+        <w:rPr>
+          <w:b/>
+          <w:sz w:val="30"/>
+        </w:rPr>
+        <w:t>Science</w:t>
+      </w:r>
+      <w:r>
+        <w:rPr>
+          <w:b/>
+          <w:spacing w:val="-3"/>
+          <w:sz w:val="30"/>
+        </w:rPr>
+        <w:t xml:space="preserve"> </w:t>
+      </w:r>
+      <w:r>
+        <w:rPr>
+          <w:b/>
+          <w:sz w:val="30"/>
+        </w:rPr>
+        <w:t>and</w:t>
+      </w:r>
+      <w:r>
+        <w:rPr>
+          <w:b/>
+          <w:spacing w:val="-2"/>
+          <w:sz w:val="30"/>
+        </w:rPr>
+        <w:t xml:space="preserve"> </w:t>
+      </w:r>
+      <w:r>
+        <w:rPr>
+          <w:b/>
+          <w:sz w:val="30"/>
+        </w:rPr>
+        <w:t>Commerce</w:t>
+      </w:r>
+      <w:r>
+        <w:rPr>
+          <w:b/>
+          <w:spacing w:val="-3"/>
+          <w:sz w:val="30"/>
+        </w:rPr>
+        <w:t xml:space="preserve"> </w:t>
+      </w:r>
+      <w:r>
+        <w:rPr>
+          <w:b/>
+          <w:sz w:val="30"/>
+        </w:rPr>
+        <w:t>Kandivali</w:t>
+      </w:r>
+      <w:r>
+        <w:rPr>
+          <w:b/>
+          <w:spacing w:val="-1"/>
+          <w:sz w:val="30"/>
+        </w:rPr>
+        <w:t xml:space="preserve"> </w:t>
+      </w:r>
+      <w:r>
+        <w:rPr>
+          <w:b/>
+          <w:sz w:val="30"/>
+        </w:rPr>
+        <w:t>(East),</w:t>
+      </w:r>
+      <w:r>
+        <w:rPr>
+          <w:b/>
+          <w:spacing w:val="-3"/>
+          <w:sz w:val="30"/>
+        </w:rPr>
+        <w:t xml:space="preserve"> </w:t>
+      </w:r>
+      <w:r>
+        <w:rPr>
+          <w:b/>
+          <w:sz w:val="30"/>
+        </w:rPr>
+        <w:t>Mumbai.</w:t>
+      </w:r>
+    </w:p>
+    <w:p>
+      <w:pPr>
+        <w:pStyle w:val="BodyText"/>
+        <w:rPr>
+          <w:sz w:val="34"/>
+        </w:rPr>
+      </w:pPr>
+    </w:p>
+    <w:p>
+      <w:pPr>
+        <w:pStyle w:val="BodyText"/>
+        <w:spacing w:before="2"/>
+        <w:rPr>
+          <w:sz w:val="38"/>
+        </w:rPr>
+      </w:pPr>
+    </w:p>
+    <w:p>
+      <w:pPr>
+        <w:jc w:val="center"/>
+        <w:rPr>
+          <w:b/>
+          <w:sz w:val="34"/>
+        </w:rPr>
+      </w:pPr>
+      <w:r>
+        <w:rPr>
+          <w:b/>
+          <w:sz w:val="34"/>
+        </w:rPr>
+        <w:t>ACADEMIC</w:t>
+      </w:r>
+      <w:r>
+        <w:rPr>
+          <w:b/>
+          <w:spacing w:val="1"/>
+          <w:sz w:val="34"/>
+        </w:rPr>
+        <w:t xml:space="preserve"> </w:t>
+      </w:r>
+      <w:r>
+        <w:rPr>
+          <w:b/>
+          <w:sz w:val="34"/>
+        </w:rPr>
+        <w:t>YEAR</w:t>
+      </w:r>
+      <w:r>
+        <w:rPr>
+          <w:b/>
+          <w:spacing w:val="-1"/>
+          <w:sz w:val="34"/>
+        </w:rPr>
+        <w:t xml:space="preserve"> </w:t>
+      </w:r>
+      <w:r>
+        <w:rPr>
+          <w:b/>
+          <w:sz w:val="34"/>
+        </w:rPr>
+        <w:t>2021 - 2022</w:t>
+      </w:r>
+    </w:p>
+    <w:p>
+      <w:pPr>
+        <w:jc w:val="center"/>
+        <w:rPr>
+          <w:b/>
+          <w:sz w:val="34"/>
+        </w:rPr>
+      </w:pPr>
+    </w:p>
+    <w:p/>
+    <w:p/>
+    <w:p/>
+    <w:p/>
+    <w:p/>
+    <w:p>
+      <w:r>
+        <w:rPr>
+          <w:noProof/>
+        </w:rPr>
+        <w:lastRenderedPageBreak/>
+        <w:drawing>
+          <wp:anchor distT="0" distB="0" distL="114300" distR="114300" simplePos="0" relativeHeight="251670528" behindDoc="0" locked="0" layoutInCell="1" allowOverlap="1" wp14:anchorId="0CA67308" wp14:editId="6897A092">
+            <wp:simplePos x="0" y="0"/>
+            <wp:positionH relativeFrom="margin">
+              <wp:align>center</wp:align>
+            </wp:positionH>
+            <wp:positionV relativeFrom="paragraph">
+              <wp:posOffset>67733</wp:posOffset>
+            </wp:positionV>
+            <wp:extent cx="5731510" cy="713740"/>
+            <wp:effectExtent l="0" t="0" r="2540" b="0"/>
+            <wp:wrapTopAndBottom/>
+            <wp:docPr id="1" name="Picture 1"/>
+            <wp:cNvGraphicFramePr>
+              <a:graphicFrameLocks xmlns:a="http://schemas.openxmlformats.org/drawingml/2006/main" noChangeAspect="1"/>
+            </wp:cNvGraphicFramePr>
+            <a:graphic xmlns:a="http://schemas.openxmlformats.org/drawingml/2006/main">
+              <a:graphicData uri="http://schemas.openxmlformats.org/drawingml/2006/picture">
+                <pic:pic xmlns:pic="http://schemas.openxmlformats.org/drawingml/2006/picture">
+                  <pic:nvPicPr>
+                    <pic:cNvPr id="0" name="Picture 1"/>
+                    <pic:cNvPicPr>
+                      <a:picLocks noChangeAspect="1" noChangeArrowheads="1"/>
+                    </pic:cNvPicPr>
+                  </pic:nvPicPr>
+                  <pic:blipFill>
+                    <a:blip r:embed="rId8">
+                      <a:extLst>
+                        <a:ext uri="{28A0092B-C50C-407E-A947-70E740481C1C}">
+                          <a14:useLocalDpi xmlns:a14="http://schemas.microsoft.com/office/drawing/2010/main" val="0"/>
+                        </a:ext>
+                      </a:extLst>
+                    </a:blip>
+                    <a:srcRect/>
+                    <a:stretch>
+                      <a:fillRect/>
+                    </a:stretch>
+                  </pic:blipFill>
+                  <pic:spPr bwMode="auto">
+                    <a:xfrm>
+                      <a:off x="0" y="0"/>
+                      <a:ext cx="5731510" cy="713740"/>
+                    </a:xfrm>
+                    <a:prstGeom prst="rect">
+                      <a:avLst/>
+                    </a:prstGeom>
+                    <a:noFill/>
+                    <a:ln>
+                      <a:noFill/>
+                    </a:ln>
+                  </pic:spPr>
+                </pic:pic>
+              </a:graphicData>
+            </a:graphic>
+          </wp:anchor>
+        </w:drawing>
+      </w:r>
+    </w:p>
+    <w:p/>
+    <w:p/>
+    <w:p/>
+    <w:p>
+      <w:pPr>
+        <w:spacing w:line="422" w:lineRule="auto"/>
+        <w:ind w:left="2129" w:right="2546"/>
+        <w:jc w:val="center"/>
+        <w:rPr>
+          <w:b/>
+          <w:sz w:val="28"/>
+        </w:rPr>
+      </w:pPr>
+      <w:r>
+        <w:rPr>
+          <w:b/>
+          <w:sz w:val="28"/>
+          <w:u w:val="thick"/>
+        </w:rPr>
+        <w:t>COMPUTER SCIENCE DEPARTMENT</w:t>
+      </w:r>
+      <w:r>
+        <w:rPr>
+          <w:b/>
+          <w:spacing w:val="-67"/>
+          <w:sz w:val="28"/>
+        </w:rPr>
+        <w:t xml:space="preserve"> </w:t>
+      </w:r>
+      <w:r>
+        <w:rPr>
+          <w:b/>
+          <w:sz w:val="28"/>
+        </w:rPr>
+        <w:t>(2020-2021)</w:t>
+      </w:r>
+    </w:p>
+    <w:p>
+      <w:pPr>
+        <w:spacing w:before="242" w:line="268" w:lineRule="auto"/>
+        <w:ind w:left="-270" w:right="0" w:firstLine="0"/>
+        <w:jc w:val="center"/>
+        <w:rPr>
+          <w:b/>
+          <w:sz w:val="28"/>
+        </w:rPr>
+      </w:pPr>
+      <w:r>
+        <w:rPr>
+          <w:b/>
+          <w:sz w:val="28"/>
+        </w:rPr>
+        <w:t>CERTIFICATE OF APPROVAL</w:t>
+      </w:r>
+    </w:p>
+    <w:p>
+      <w:pPr>
+        <w:tabs>
+          <w:tab w:val="left" w:pos="9990"/>
+        </w:tabs>
+        <w:spacing w:before="242" w:line="268" w:lineRule="auto"/>
+        <w:ind w:left="115" w:right="0" w:firstLine="1459"/>
+        <w:jc w:val="both"/>
+        <w:rPr>
+          <w:sz w:val="28"/>
+        </w:rPr>
+      </w:pPr>
+      <w:r>
+        <w:rPr>
+          <w:sz w:val="28"/>
+        </w:rPr>
+        <w:t>This</w:t>
+      </w:r>
+      <w:r>
+        <w:rPr>
+          <w:spacing w:val="1"/>
+          <w:sz w:val="28"/>
+        </w:rPr>
+        <w:t xml:space="preserve"> </w:t>
+      </w:r>
+      <w:r>
+        <w:rPr>
+          <w:sz w:val="28"/>
+        </w:rPr>
+        <w:t>is</w:t>
+      </w:r>
+      <w:r>
+        <w:rPr>
+          <w:spacing w:val="1"/>
+          <w:sz w:val="28"/>
+        </w:rPr>
+        <w:t xml:space="preserve"> </w:t>
+      </w:r>
+      <w:r>
+        <w:rPr>
+          <w:sz w:val="28"/>
+        </w:rPr>
+        <w:t>to</w:t>
+      </w:r>
+      <w:r>
+        <w:rPr>
+          <w:spacing w:val="1"/>
+          <w:sz w:val="28"/>
+        </w:rPr>
+        <w:t xml:space="preserve"> </w:t>
+      </w:r>
+      <w:r>
+        <w:rPr>
+          <w:sz w:val="28"/>
+        </w:rPr>
+        <w:t>certify</w:t>
+      </w:r>
+      <w:r>
+        <w:rPr>
+          <w:spacing w:val="1"/>
+          <w:sz w:val="28"/>
+        </w:rPr>
+        <w:t xml:space="preserve"> </w:t>
+      </w:r>
+      <w:r>
+        <w:rPr>
+          <w:sz w:val="28"/>
+        </w:rPr>
+        <w:t>that</w:t>
+      </w:r>
+      <w:r>
+        <w:rPr>
+          <w:spacing w:val="1"/>
+          <w:sz w:val="28"/>
+        </w:rPr>
+        <w:t xml:space="preserve"> </w:t>
+      </w:r>
+      <w:r>
+        <w:rPr>
+          <w:sz w:val="28"/>
+        </w:rPr>
+        <w:t>the</w:t>
+      </w:r>
+      <w:r>
+        <w:rPr>
+          <w:spacing w:val="1"/>
+          <w:sz w:val="28"/>
+        </w:rPr>
+        <w:t xml:space="preserve"> </w:t>
+      </w:r>
+      <w:r>
+        <w:rPr>
+          <w:sz w:val="28"/>
+        </w:rPr>
+        <w:t>project</w:t>
+      </w:r>
+      <w:r>
+        <w:rPr>
+          <w:spacing w:val="1"/>
+          <w:sz w:val="28"/>
+        </w:rPr>
+        <w:t xml:space="preserve"> </w:t>
+      </w:r>
+      <w:r>
+        <w:rPr>
+          <w:sz w:val="28"/>
+        </w:rPr>
+        <w:t>work</w:t>
+      </w:r>
+      <w:r>
+        <w:rPr>
+          <w:spacing w:val="1"/>
+          <w:sz w:val="28"/>
+        </w:rPr>
+        <w:t xml:space="preserve"> </w:t>
+      </w:r>
+      <w:r>
+        <w:rPr>
+          <w:sz w:val="28"/>
+        </w:rPr>
+        <w:t>entitled</w:t>
+      </w:r>
+      <w:r>
+        <w:rPr>
+          <w:spacing w:val="1"/>
+          <w:sz w:val="28"/>
+        </w:rPr>
+        <w:t xml:space="preserve"> </w:t>
+      </w:r>
+      <w:r>
+        <w:rPr>
+          <w:b/>
+          <w:sz w:val="28"/>
+        </w:rPr>
+        <w:t>“ELECTRICA (Electricity Bill Management System)”</w:t>
+      </w:r>
+      <w:r>
+        <w:rPr>
+          <w:b/>
+          <w:sz w:val="28"/>
+        </w:rPr>
+        <w:t xml:space="preserve"> </w:t>
+      </w:r>
+      <w:r>
+        <w:rPr>
+          <w:sz w:val="28"/>
+        </w:rPr>
+        <w:t xml:space="preserve">is prepared by </w:t>
+      </w:r>
+      <w:r>
+        <w:rPr>
+          <w:b/>
+          <w:sz w:val="28"/>
+        </w:rPr>
+        <w:t xml:space="preserve">HARIKRISHNAN SATHYAN KONGIPARAMBIL </w:t>
+      </w:r>
+      <w:r>
+        <w:rPr>
+          <w:sz w:val="28"/>
+        </w:rPr>
+        <w:t>a</w:t>
+      </w:r>
+      <w:r>
+        <w:rPr>
+          <w:spacing w:val="1"/>
+          <w:sz w:val="28"/>
+        </w:rPr>
+        <w:t xml:space="preserve"> </w:t>
+      </w:r>
+      <w:r>
+        <w:rPr>
+          <w:sz w:val="28"/>
+        </w:rPr>
+        <w:t xml:space="preserve">student of </w:t>
+      </w:r>
+      <w:r>
+        <w:rPr>
+          <w:b/>
+          <w:sz w:val="28"/>
+        </w:rPr>
+        <w:t xml:space="preserve">“Third Year Bachelor of Science (Computer Science)” </w:t>
+      </w:r>
+      <w:r>
+        <w:rPr>
+          <w:sz w:val="28"/>
+        </w:rPr>
+        <w:t>course of</w:t>
+      </w:r>
+      <w:r>
+        <w:rPr>
+          <w:spacing w:val="1"/>
+          <w:sz w:val="28"/>
+        </w:rPr>
+        <w:t xml:space="preserve"> </w:t>
+      </w:r>
+      <w:r>
+        <w:rPr>
+          <w:sz w:val="28"/>
+        </w:rPr>
+        <w:t>University</w:t>
+      </w:r>
+      <w:r>
+        <w:rPr>
+          <w:spacing w:val="-4"/>
+          <w:sz w:val="28"/>
+        </w:rPr>
+        <w:t xml:space="preserve"> </w:t>
+      </w:r>
+      <w:r>
+        <w:rPr>
+          <w:sz w:val="28"/>
+        </w:rPr>
+        <w:t>of</w:t>
+      </w:r>
+      <w:r>
+        <w:rPr>
+          <w:spacing w:val="-1"/>
+          <w:sz w:val="28"/>
+        </w:rPr>
+        <w:t xml:space="preserve"> </w:t>
+      </w:r>
+      <w:r>
+        <w:rPr>
+          <w:sz w:val="28"/>
+        </w:rPr>
+        <w:t>Mumbai,</w:t>
+      </w:r>
+      <w:r>
+        <w:rPr>
+          <w:spacing w:val="-1"/>
+          <w:sz w:val="28"/>
+        </w:rPr>
+        <w:t xml:space="preserve"> </w:t>
+      </w:r>
+      <w:r>
+        <w:rPr>
+          <w:sz w:val="28"/>
+        </w:rPr>
+        <w:t>which</w:t>
+      </w:r>
+      <w:r>
+        <w:rPr>
+          <w:spacing w:val="-4"/>
+          <w:sz w:val="28"/>
+        </w:rPr>
+        <w:t xml:space="preserve"> </w:t>
+      </w:r>
+      <w:r>
+        <w:rPr>
+          <w:sz w:val="28"/>
+        </w:rPr>
+        <w:t>is</w:t>
+      </w:r>
+      <w:r>
+        <w:rPr>
+          <w:spacing w:val="1"/>
+          <w:sz w:val="28"/>
+        </w:rPr>
+        <w:t xml:space="preserve"> </w:t>
+      </w:r>
+      <w:r>
+        <w:rPr>
+          <w:sz w:val="28"/>
+        </w:rPr>
+        <w:t>conducted</w:t>
+      </w:r>
+      <w:r>
+        <w:rPr>
+          <w:spacing w:val="-3"/>
+          <w:sz w:val="28"/>
+        </w:rPr>
+        <w:t xml:space="preserve"> </w:t>
+      </w:r>
+      <w:r>
+        <w:rPr>
+          <w:sz w:val="28"/>
+        </w:rPr>
+        <w:t>by</w:t>
+      </w:r>
+      <w:r>
+        <w:rPr>
+          <w:spacing w:val="-3"/>
+          <w:sz w:val="28"/>
+        </w:rPr>
+        <w:t xml:space="preserve"> </w:t>
+      </w:r>
+      <w:r>
+        <w:rPr>
+          <w:sz w:val="28"/>
+        </w:rPr>
+        <w:t>our</w:t>
+      </w:r>
+      <w:r>
+        <w:rPr>
+          <w:spacing w:val="-1"/>
+          <w:sz w:val="28"/>
+        </w:rPr>
+        <w:t xml:space="preserve"> </w:t>
+      </w:r>
+      <w:r>
+        <w:rPr>
+          <w:sz w:val="28"/>
+        </w:rPr>
+        <w:t>college.</w:t>
+      </w:r>
+    </w:p>
+    <w:p>
+      <w:pPr>
+        <w:spacing w:before="202" w:line="259" w:lineRule="auto"/>
+        <w:ind w:left="120" w:right="0" w:firstLine="2236"/>
+        <w:jc w:val="both"/>
+        <w:rPr>
+          <w:sz w:val="28"/>
+        </w:rPr>
+      </w:pPr>
+      <w:r>
+        <w:rPr>
+          <w:sz w:val="28"/>
+        </w:rPr>
+        <w:t>This is the original study work and important sources</w:t>
+      </w:r>
+      <w:r>
+        <w:rPr>
+          <w:spacing w:val="1"/>
+          <w:sz w:val="28"/>
+        </w:rPr>
+        <w:t xml:space="preserve"> </w:t>
+      </w:r>
+      <w:r>
+        <w:rPr>
+          <w:sz w:val="28"/>
+        </w:rPr>
+        <w:t>used have been duly acknowledged in the report. The report is submitted in</w:t>
+      </w:r>
+      <w:r>
+        <w:rPr>
+          <w:spacing w:val="1"/>
+          <w:sz w:val="28"/>
+        </w:rPr>
+        <w:t xml:space="preserve"> </w:t>
+      </w:r>
+      <w:r>
+        <w:rPr>
+          <w:sz w:val="28"/>
+        </w:rPr>
+        <w:t>partial</w:t>
+      </w:r>
+      <w:r>
+        <w:rPr>
+          <w:spacing w:val="1"/>
+          <w:sz w:val="28"/>
+        </w:rPr>
+        <w:t xml:space="preserve"> </w:t>
+      </w:r>
+      <w:r>
+        <w:rPr>
+          <w:sz w:val="28"/>
+        </w:rPr>
+        <w:t>fulfilment</w:t>
+      </w:r>
+      <w:r>
+        <w:rPr>
+          <w:spacing w:val="1"/>
+          <w:sz w:val="28"/>
+        </w:rPr>
+        <w:t xml:space="preserve"> </w:t>
+      </w:r>
+      <w:r>
+        <w:rPr>
+          <w:sz w:val="28"/>
+        </w:rPr>
+        <w:t>of</w:t>
+      </w:r>
+      <w:r>
+        <w:rPr>
+          <w:spacing w:val="1"/>
+          <w:sz w:val="28"/>
+        </w:rPr>
+        <w:t xml:space="preserve"> </w:t>
+      </w:r>
+      <w:r>
+        <w:rPr>
+          <w:sz w:val="28"/>
+        </w:rPr>
+        <w:t>B.Sc.</w:t>
+      </w:r>
+      <w:r>
+        <w:rPr>
+          <w:spacing w:val="1"/>
+          <w:sz w:val="28"/>
+        </w:rPr>
+        <w:t xml:space="preserve"> </w:t>
+      </w:r>
+      <w:r>
+        <w:rPr>
+          <w:sz w:val="28"/>
+        </w:rPr>
+        <w:t>(Computer</w:t>
+      </w:r>
+      <w:r>
+        <w:rPr>
+          <w:spacing w:val="1"/>
+          <w:sz w:val="28"/>
+        </w:rPr>
+        <w:t xml:space="preserve"> </w:t>
+      </w:r>
+      <w:r>
+        <w:rPr>
+          <w:sz w:val="28"/>
+        </w:rPr>
+        <w:t>Science)</w:t>
+      </w:r>
+      <w:r>
+        <w:rPr>
+          <w:spacing w:val="1"/>
+          <w:sz w:val="28"/>
+        </w:rPr>
+        <w:t xml:space="preserve"> </w:t>
+      </w:r>
+      <w:r>
+        <w:rPr>
+          <w:sz w:val="28"/>
+        </w:rPr>
+        <w:t>course</w:t>
+      </w:r>
+      <w:r>
+        <w:rPr>
+          <w:spacing w:val="1"/>
+          <w:sz w:val="28"/>
+        </w:rPr>
+        <w:t xml:space="preserve"> </w:t>
+      </w:r>
+      <w:r>
+        <w:rPr>
+          <w:sz w:val="28"/>
+        </w:rPr>
+        <w:t>as</w:t>
+      </w:r>
+      <w:r>
+        <w:rPr>
+          <w:spacing w:val="1"/>
+          <w:sz w:val="28"/>
+        </w:rPr>
+        <w:t xml:space="preserve"> </w:t>
+      </w:r>
+      <w:r>
+        <w:rPr>
+          <w:sz w:val="28"/>
+        </w:rPr>
+        <w:t>per</w:t>
+      </w:r>
+      <w:r>
+        <w:rPr>
+          <w:spacing w:val="1"/>
+          <w:sz w:val="28"/>
+        </w:rPr>
+        <w:t xml:space="preserve"> </w:t>
+      </w:r>
+      <w:r>
+        <w:rPr>
+          <w:sz w:val="28"/>
+        </w:rPr>
+        <w:t>rules</w:t>
+      </w:r>
+      <w:r>
+        <w:rPr>
+          <w:spacing w:val="1"/>
+          <w:sz w:val="28"/>
+        </w:rPr>
+        <w:t xml:space="preserve"> </w:t>
+      </w:r>
+      <w:r>
+        <w:rPr>
+          <w:sz w:val="28"/>
+        </w:rPr>
+        <w:t>of</w:t>
+      </w:r>
+      <w:r>
+        <w:rPr>
+          <w:spacing w:val="1"/>
+          <w:sz w:val="28"/>
+        </w:rPr>
+        <w:t xml:space="preserve"> </w:t>
+      </w:r>
+      <w:r>
+        <w:rPr>
+          <w:sz w:val="28"/>
+        </w:rPr>
+        <w:t>University</w:t>
+      </w:r>
+      <w:r>
+        <w:rPr>
+          <w:spacing w:val="-4"/>
+          <w:sz w:val="28"/>
+        </w:rPr>
+        <w:t xml:space="preserve"> </w:t>
+      </w:r>
+      <w:r>
+        <w:rPr>
+          <w:sz w:val="28"/>
+        </w:rPr>
+        <w:t>of Mumbai.</w:t>
+      </w:r>
+    </w:p>
     <w:p/>
     <w:p/>
     <w:p/>
@@ -10,6 +1292,217 @@
     <w:p/>
     <w:p/>
     <w:p/>
+    <w:p>
+      <w:bookmarkStart w:id="0" w:name="_GoBack"/>
+      <w:bookmarkEnd w:id="0"/>
+    </w:p>
+    <w:p/>
+    <w:p/>
+    <w:p/>
+    <w:p>
+      <w:pPr>
+        <w:pStyle w:val="BodyText"/>
+        <w:rPr>
+          <w:sz w:val="20"/>
+        </w:rPr>
+      </w:pPr>
+    </w:p>
+    <w:p>
+      <w:pPr>
+        <w:pStyle w:val="BodyText"/>
+        <w:spacing w:before="9" w:after="1"/>
+        <w:rPr>
+          <w:sz w:val="18"/>
+        </w:rPr>
+      </w:pPr>
+    </w:p>
+    <w:tbl>
+      <w:tblPr>
+        <w:tblW w:w="0" w:type="auto"/>
+        <w:tblInd w:w="127" w:type="dxa"/>
+        <w:tblLayout w:type="fixed"/>
+        <w:tblCellMar>
+          <w:left w:w="0" w:type="dxa"/>
+          <w:right w:w="0" w:type="dxa"/>
+        </w:tblCellMar>
+        <w:tblLook w:val="01E0" w:firstRow="1" w:lastRow="1" w:firstColumn="1" w:lastColumn="1" w:noHBand="0" w:noVBand="0"/>
+      </w:tblPr>
+      <w:tblGrid>
+        <w:gridCol w:w="6481"/>
+        <w:gridCol w:w="2657"/>
+      </w:tblGrid>
+      <w:tr>
+        <w:trPr>
+          <w:trHeight w:val="300"/>
+        </w:trPr>
+        <w:tc>
+          <w:tcPr>
+            <w:tcW w:w="6481" w:type="dxa"/>
+            <w:tcBorders>
+              <w:bottom w:val="single" w:sz="8" w:space="0" w:color="000000"/>
+            </w:tcBorders>
+          </w:tcPr>
+          <w:p>
+            <w:pPr>
+              <w:pStyle w:val="TableParagraph"/>
+              <w:ind w:left="0"/>
+              <w:rPr>
+                <w:sz w:val="20"/>
+              </w:rPr>
+            </w:pPr>
+          </w:p>
+        </w:tc>
+        <w:tc>
+          <w:tcPr>
+            <w:tcW w:w="2657" w:type="dxa"/>
+            <w:tcBorders>
+              <w:bottom w:val="single" w:sz="8" w:space="0" w:color="000000"/>
+            </w:tcBorders>
+          </w:tcPr>
+          <w:p>
+            <w:pPr>
+              <w:pStyle w:val="TableParagraph"/>
+              <w:ind w:left="0"/>
+              <w:rPr>
+                <w:sz w:val="20"/>
+              </w:rPr>
+            </w:pPr>
+          </w:p>
+        </w:tc>
+      </w:tr>
+      <w:tr>
+        <w:trPr>
+          <w:trHeight w:val="522"/>
+        </w:trPr>
+        <w:tc>
+          <w:tcPr>
+            <w:tcW w:w="6481" w:type="dxa"/>
+            <w:tcBorders>
+              <w:top w:val="single" w:sz="8" w:space="0" w:color="000000"/>
+            </w:tcBorders>
+          </w:tcPr>
+          <w:p>
+            <w:pPr>
+              <w:pStyle w:val="TableParagraph"/>
+              <w:spacing w:before="209" w:line="302" w:lineRule="exact"/>
+              <w:ind w:left="0"/>
+              <w:rPr>
+                <w:b/>
+                <w:sz w:val="28"/>
+              </w:rPr>
+            </w:pPr>
+            <w:r>
+              <w:rPr>
+                <w:b/>
+                <w:sz w:val="28"/>
+              </w:rPr>
+              <w:t>Project</w:t>
+            </w:r>
+            <w:r>
+              <w:rPr>
+                <w:b/>
+                <w:spacing w:val="-2"/>
+                <w:sz w:val="28"/>
+              </w:rPr>
+              <w:t xml:space="preserve"> </w:t>
+            </w:r>
+            <w:r>
+              <w:rPr>
+                <w:b/>
+                <w:sz w:val="28"/>
+              </w:rPr>
+              <w:t>Guide:</w:t>
+            </w:r>
+            <w:r>
+              <w:rPr>
+                <w:b/>
+                <w:spacing w:val="-3"/>
+                <w:sz w:val="28"/>
+              </w:rPr>
+              <w:t xml:space="preserve"> </w:t>
+            </w:r>
+            <w:r>
+              <w:rPr>
+                <w:b/>
+                <w:sz w:val="28"/>
+              </w:rPr>
+              <w:t>Mr</w:t>
+            </w:r>
+            <w:r>
+              <w:rPr>
+                <w:b/>
+                <w:spacing w:val="-2"/>
+                <w:sz w:val="28"/>
+              </w:rPr>
+              <w:t xml:space="preserve"> </w:t>
+            </w:r>
+            <w:r>
+              <w:rPr>
+                <w:b/>
+                <w:sz w:val="28"/>
+              </w:rPr>
+              <w:t>Mahesh</w:t>
+            </w:r>
+            <w:r>
+              <w:rPr>
+                <w:b/>
+                <w:spacing w:val="-2"/>
+                <w:sz w:val="28"/>
+              </w:rPr>
+              <w:t xml:space="preserve"> </w:t>
+            </w:r>
+            <w:r>
+              <w:rPr>
+                <w:b/>
+                <w:sz w:val="28"/>
+              </w:rPr>
+              <w:t>Gurunani</w:t>
+            </w:r>
+          </w:p>
+        </w:tc>
+        <w:tc>
+          <w:tcPr>
+            <w:tcW w:w="2657" w:type="dxa"/>
+            <w:tcBorders>
+              <w:top w:val="single" w:sz="8" w:space="0" w:color="000000"/>
+            </w:tcBorders>
+          </w:tcPr>
+          <w:p>
+            <w:pPr>
+              <w:pStyle w:val="TableParagraph"/>
+              <w:spacing w:before="209" w:line="302" w:lineRule="exact"/>
+              <w:ind w:left="-1"/>
+              <w:rPr>
+                <w:b/>
+                <w:sz w:val="28"/>
+              </w:rPr>
+            </w:pPr>
+            <w:r>
+              <w:rPr>
+                <w:b/>
+                <w:sz w:val="28"/>
+              </w:rPr>
+              <w:t>Head</w:t>
+            </w:r>
+            <w:r>
+              <w:rPr>
+                <w:b/>
+                <w:spacing w:val="-4"/>
+                <w:sz w:val="28"/>
+              </w:rPr>
+              <w:t xml:space="preserve"> </w:t>
+            </w:r>
+            <w:r>
+              <w:rPr>
+                <w:b/>
+                <w:sz w:val="28"/>
+              </w:rPr>
+              <w:t>of Department</w:t>
+            </w:r>
+          </w:p>
+        </w:tc>
+      </w:tr>
+    </w:tbl>
     <w:p/>
     <w:p/>
     <w:p/>
@@ -17,22 +1510,226 @@
     <w:p/>
     <w:p/>
     <w:p/>
-    <w:p/>
-    <w:p/>
-    <w:p/>
-    <w:p/>
-    <w:p/>
-    <w:p/>
-    <w:p/>
-    <w:p/>
-    <w:p/>
-    <w:p/>
-    <w:p/>
-    <w:p/>
-    <w:p/>
-    <w:p/>
-    <w:p/>
-    <w:p/>
+    <w:p>
+      <w:pPr>
+        <w:spacing w:after="268" w:line="240" w:lineRule="auto"/>
+        <w:ind w:left="10" w:right="-15"/>
+        <w:jc w:val="center"/>
+        <w:rPr>
+          <w:b/>
+          <w:sz w:val="40"/>
+        </w:rPr>
+      </w:pPr>
+    </w:p>
+    <w:p>
+      <w:pPr>
+        <w:spacing w:after="268" w:line="240" w:lineRule="auto"/>
+        <w:ind w:left="10" w:right="-15"/>
+        <w:jc w:val="center"/>
+        <w:rPr>
+          <w:b/>
+          <w:sz w:val="40"/>
+        </w:rPr>
+      </w:pPr>
+    </w:p>
+    <w:p>
+      <w:pPr>
+        <w:spacing w:after="268" w:line="240" w:lineRule="auto"/>
+        <w:ind w:left="10" w:right="-15"/>
+        <w:jc w:val="center"/>
+        <w:rPr>
+          <w:b/>
+          <w:sz w:val="40"/>
+        </w:rPr>
+      </w:pPr>
+    </w:p>
+    <w:p>
+      <w:pPr>
+        <w:spacing w:after="268" w:line="240" w:lineRule="auto"/>
+        <w:ind w:left="10" w:right="-15"/>
+        <w:jc w:val="center"/>
+        <w:rPr>
+          <w:b/>
+          <w:sz w:val="40"/>
+        </w:rPr>
+      </w:pPr>
+    </w:p>
+    <w:p>
+      <w:pPr>
+        <w:spacing w:after="268" w:line="240" w:lineRule="auto"/>
+        <w:ind w:left="10" w:right="-15"/>
+        <w:jc w:val="center"/>
+        <w:rPr>
+          <w:b/>
+          <w:sz w:val="40"/>
+        </w:rPr>
+      </w:pPr>
+    </w:p>
+    <w:p>
+      <w:pPr>
+        <w:spacing w:after="268" w:line="240" w:lineRule="auto"/>
+        <w:ind w:left="10" w:right="-15"/>
+        <w:jc w:val="center"/>
+        <w:rPr>
+          <w:b/>
+          <w:sz w:val="40"/>
+        </w:rPr>
+      </w:pPr>
+    </w:p>
+    <w:p>
+      <w:pPr>
+        <w:spacing w:after="268" w:line="240" w:lineRule="auto"/>
+        <w:ind w:left="10" w:right="-15"/>
+        <w:jc w:val="center"/>
+        <w:rPr>
+          <w:b/>
+          <w:sz w:val="40"/>
+        </w:rPr>
+      </w:pPr>
+    </w:p>
+    <w:p>
+      <w:pPr>
+        <w:spacing w:after="268" w:line="240" w:lineRule="auto"/>
+        <w:ind w:left="10" w:right="-15"/>
+        <w:jc w:val="center"/>
+        <w:rPr>
+          <w:b/>
+          <w:sz w:val="40"/>
+        </w:rPr>
+      </w:pPr>
+    </w:p>
+    <w:p>
+      <w:pPr>
+        <w:spacing w:after="268" w:line="240" w:lineRule="auto"/>
+        <w:ind w:left="10" w:right="-15"/>
+        <w:jc w:val="center"/>
+        <w:rPr>
+          <w:b/>
+          <w:sz w:val="40"/>
+        </w:rPr>
+      </w:pPr>
+    </w:p>
+    <w:p>
+      <w:pPr>
+        <w:spacing w:after="268" w:line="240" w:lineRule="auto"/>
+        <w:ind w:left="10" w:right="-15"/>
+        <w:jc w:val="center"/>
+        <w:rPr>
+          <w:b/>
+          <w:sz w:val="40"/>
+        </w:rPr>
+      </w:pPr>
+    </w:p>
+    <w:p>
+      <w:pPr>
+        <w:spacing w:after="268" w:line="240" w:lineRule="auto"/>
+        <w:ind w:left="10" w:right="-15"/>
+        <w:jc w:val="center"/>
+        <w:rPr>
+          <w:b/>
+          <w:sz w:val="40"/>
+        </w:rPr>
+      </w:pPr>
+    </w:p>
+    <w:p>
+      <w:pPr>
+        <w:spacing w:after="268" w:line="240" w:lineRule="auto"/>
+        <w:ind w:left="10" w:right="-15"/>
+        <w:jc w:val="center"/>
+        <w:rPr>
+          <w:b/>
+          <w:sz w:val="40"/>
+        </w:rPr>
+      </w:pPr>
+    </w:p>
+    <w:p>
+      <w:pPr>
+        <w:spacing w:after="268" w:line="240" w:lineRule="auto"/>
+        <w:ind w:left="10" w:right="-15"/>
+        <w:jc w:val="center"/>
+        <w:rPr>
+          <w:b/>
+          <w:sz w:val="40"/>
+        </w:rPr>
+      </w:pPr>
+    </w:p>
+    <w:p>
+      <w:pPr>
+        <w:spacing w:after="268" w:line="240" w:lineRule="auto"/>
+        <w:ind w:left="10" w:right="-15"/>
+        <w:jc w:val="center"/>
+        <w:rPr>
+          <w:b/>
+          <w:sz w:val="40"/>
+        </w:rPr>
+      </w:pPr>
+    </w:p>
+    <w:p>
+      <w:pPr>
+        <w:spacing w:after="268" w:line="240" w:lineRule="auto"/>
+        <w:ind w:left="10" w:right="-15"/>
+        <w:jc w:val="center"/>
+        <w:rPr>
+          <w:b/>
+          <w:sz w:val="40"/>
+        </w:rPr>
+      </w:pPr>
+    </w:p>
+    <w:p>
+      <w:pPr>
+        <w:spacing w:after="268" w:line="240" w:lineRule="auto"/>
+        <w:ind w:left="10" w:right="-15"/>
+        <w:jc w:val="center"/>
+        <w:rPr>
+          <w:b/>
+          <w:sz w:val="40"/>
+        </w:rPr>
+      </w:pPr>
+    </w:p>
+    <w:p>
+      <w:pPr>
+        <w:spacing w:after="268" w:line="240" w:lineRule="auto"/>
+        <w:ind w:left="10" w:right="-15"/>
+        <w:jc w:val="center"/>
+        <w:rPr>
+          <w:b/>
+          <w:sz w:val="40"/>
+        </w:rPr>
+      </w:pPr>
+    </w:p>
+    <w:p>
+      <w:pPr>
+        <w:spacing w:after="268" w:line="240" w:lineRule="auto"/>
+        <w:ind w:left="10" w:right="-15"/>
+        <w:jc w:val="center"/>
+        <w:rPr>
+          <w:b/>
+          <w:sz w:val="40"/>
+        </w:rPr>
+      </w:pPr>
+    </w:p>
+    <w:p>
+      <w:pPr>
+        <w:spacing w:after="268" w:line="240" w:lineRule="auto"/>
+        <w:ind w:left="10" w:right="-15"/>
+        <w:jc w:val="center"/>
+        <w:rPr>
+          <w:b/>
+          <w:sz w:val="40"/>
+        </w:rPr>
+      </w:pPr>
+    </w:p>
+    <w:p>
+      <w:pPr>
+        <w:spacing w:after="268" w:line="240" w:lineRule="auto"/>
+        <w:ind w:left="10" w:right="-15"/>
+        <w:jc w:val="center"/>
+        <w:rPr>
+          <w:b/>
+          <w:sz w:val="40"/>
+        </w:rPr>
+      </w:pPr>
+    </w:p>
     <w:p>
       <w:pPr>
         <w:spacing w:after="268" w:line="240" w:lineRule="auto"/>
@@ -360,6 +2057,7 @@
         <w:rPr>
           <w:sz w:val="28"/>
         </w:rPr>
+        <w:lastRenderedPageBreak/>
         <w:t>2.1     Objective &amp; Scope                                                                       08</w:t>
       </w:r>
     </w:p>
@@ -412,101 +2110,94 @@
           <w:sz w:val="32"/>
           <w:u w:val="single" w:color="000000"/>
         </w:rPr>
-        <w:t>CHAPTER 3- SYSTEM ANALYSIS</w:t>
-      </w:r>
-    </w:p>
-    <w:p>
-      <w:pPr>
-        <w:tabs>
-          <w:tab w:val="center" w:pos="4335"/>
-          <w:tab w:val="center" w:pos="5055"/>
-          <w:tab w:val="center" w:pos="5775"/>
-          <w:tab w:val="center" w:pos="7300"/>
-        </w:tabs>
-        <w:spacing w:after="316" w:line="250" w:lineRule="auto"/>
-        <w:ind w:left="0" w:right="0" w:firstLine="0"/>
-      </w:pPr>
-      <w:r>
-        <w:rPr>
-          <w:sz w:val="28"/>
-        </w:rPr>
-        <w:t xml:space="preserve">3.1     Technical Feasibility Study  </w:t>
-      </w:r>
-      <w:r>
-        <w:rPr>
-          <w:sz w:val="28"/>
-        </w:rPr>
-        <w:tab/>
-        <w:t xml:space="preserve">  </w:t>
-      </w:r>
-      <w:r>
-        <w:rPr>
-          <w:sz w:val="28"/>
-        </w:rPr>
-        <w:tab/>
-        <w:t xml:space="preserve">  </w:t>
-      </w:r>
-      <w:r>
-        <w:rPr>
-          <w:sz w:val="28"/>
-        </w:rPr>
-        <w:tab/>
-        <w:t xml:space="preserve">  </w:t>
-      </w:r>
-      <w:r>
-        <w:rPr>
-          <w:sz w:val="28"/>
-        </w:rPr>
-        <w:tab/>
-        <w:t xml:space="preserve">                   12</w:t>
-      </w:r>
-    </w:p>
-    <w:p>
-      <w:pPr>
-        <w:tabs>
-          <w:tab w:val="center" w:pos="4335"/>
-          <w:tab w:val="center" w:pos="5055"/>
-          <w:tab w:val="center" w:pos="5775"/>
-          <w:tab w:val="center" w:pos="7300"/>
-          <w:tab w:val="center" w:pos="8656"/>
-        </w:tabs>
-        <w:spacing w:after="257" w:line="250" w:lineRule="auto"/>
-        <w:ind w:left="0" w:right="0" w:firstLine="0"/>
-      </w:pPr>
-      <w:r>
-        <w:rPr>
-          <w:sz w:val="28"/>
-        </w:rPr>
-        <w:t xml:space="preserve">3.2     Economic Feasibility Study  </w:t>
-      </w:r>
-      <w:r>
-        <w:rPr>
-          <w:sz w:val="28"/>
-        </w:rPr>
-        <w:tab/>
-        <w:t xml:space="preserve">  </w:t>
-      </w:r>
-      <w:r>
-        <w:rPr>
-          <w:sz w:val="28"/>
-        </w:rPr>
-        <w:tab/>
-        <w:t xml:space="preserve">  </w:t>
-      </w:r>
-      <w:r>
-        <w:rPr>
-          <w:sz w:val="28"/>
-        </w:rPr>
-        <w:tab/>
-        <w:t xml:space="preserve">  </w:t>
-      </w:r>
-      <w:r>
-        <w:rPr>
-          <w:sz w:val="28"/>
-        </w:rPr>
-        <w:tab/>
-        <w:t xml:space="preserve">                   12</w:t>
-      </w:r>
+        <w:t>CHAPTER 3</w:t>
+      </w:r>
+      <w:r>
+        <w:rPr>
+          <w:b/>
+          <w:sz w:val="32"/>
+          <w:u w:val="single" w:color="000000"/>
+        </w:rPr>
+        <w:t>- CHOICE of PLATFORMS S/W &amp; H/W</w:t>
+      </w:r>
+    </w:p>
+    <w:p>
+      <w:pPr>
+        <w:spacing w:after="251" w:line="250" w:lineRule="auto"/>
+        <w:ind w:right="5"/>
+      </w:pPr>
+      <w:r>
+        <w:rPr>
+          <w:sz w:val="28"/>
+        </w:rPr>
+        <w:t>3</w:t>
+      </w:r>
+      <w:r>
+        <w:rPr>
+          <w:sz w:val="28"/>
+        </w:rPr>
+        <w:t>.1     Front End                                                                                      14</w:t>
+      </w:r>
+    </w:p>
+    <w:p>
+      <w:pPr>
+        <w:spacing w:after="253" w:line="250" w:lineRule="auto"/>
+        <w:ind w:right="5"/>
+      </w:pPr>
+      <w:r>
+        <w:rPr>
+          <w:sz w:val="28"/>
+        </w:rPr>
+        <w:t>3</w:t>
+      </w:r>
+      <w:r>
+        <w:rPr>
+          <w:sz w:val="28"/>
+        </w:rPr>
+        <w:t>.2     Back End                                                                                      14</w:t>
+      </w:r>
+    </w:p>
+    <w:p>
+      <w:pPr>
+        <w:spacing w:after="213" w:line="250" w:lineRule="auto"/>
+        <w:ind w:right="5"/>
+      </w:pPr>
+      <w:r>
+        <w:rPr>
+          <w:sz w:val="28"/>
+        </w:rPr>
+        <w:t>3</w:t>
+      </w:r>
+      <w:r>
+        <w:rPr>
+          <w:sz w:val="28"/>
+        </w:rPr>
+        <w:t>.3     Platform Used                                                                              14</w:t>
+      </w:r>
+    </w:p>
+    <w:p>
+      <w:pPr>
+        <w:spacing w:after="214" w:line="250" w:lineRule="auto"/>
+        <w:ind w:right="5"/>
+      </w:pPr>
+      <w:r>
+        <w:rPr>
+          <w:sz w:val="28"/>
+        </w:rPr>
+        <w:t>3.</w:t>
+      </w:r>
+      <w:r>
+        <w:rPr>
+          <w:sz w:val="28"/>
+        </w:rPr>
+        <w:t>4     System Specifications                                                                  15</w:t>
+      </w:r>
+    </w:p>
+    <w:p>
+      <w:pPr>
+        <w:spacing w:after="214" w:line="250" w:lineRule="auto"/>
+        <w:ind w:right="5"/>
+      </w:pPr>
     </w:p>
     <w:p>
       <w:pPr>
@@ -519,75 +2210,6 @@
           <w:sz w:val="32"/>
           <w:u w:val="single" w:color="000000"/>
         </w:rPr>
-        <w:t>CHAPTER 4- CHOICE of PLATFORMS S/W &amp; H/W</w:t>
-      </w:r>
-    </w:p>
-    <w:p>
-      <w:pPr>
-        <w:spacing w:after="251" w:line="250" w:lineRule="auto"/>
-        <w:ind w:right="5"/>
-      </w:pPr>
-      <w:r>
-        <w:rPr>
-          <w:sz w:val="28"/>
-        </w:rPr>
-        <w:t>4.1     Front End                                                                                      14</w:t>
-      </w:r>
-    </w:p>
-    <w:p>
-      <w:pPr>
-        <w:spacing w:after="253" w:line="250" w:lineRule="auto"/>
-        <w:ind w:right="5"/>
-      </w:pPr>
-      <w:r>
-        <w:rPr>
-          <w:sz w:val="28"/>
-        </w:rPr>
-        <w:t>4.2     Back End                                                                                      14</w:t>
-      </w:r>
-    </w:p>
-    <w:p>
-      <w:pPr>
-        <w:spacing w:after="213" w:line="250" w:lineRule="auto"/>
-        <w:ind w:right="5"/>
-      </w:pPr>
-      <w:r>
-        <w:rPr>
-          <w:sz w:val="28"/>
-        </w:rPr>
-        <w:t>4.3     Platform Used                                                                              14</w:t>
-      </w:r>
-    </w:p>
-    <w:p>
-      <w:pPr>
-        <w:spacing w:after="214" w:line="250" w:lineRule="auto"/>
-        <w:ind w:right="5"/>
-      </w:pPr>
-      <w:r>
-        <w:rPr>
-          <w:sz w:val="28"/>
-        </w:rPr>
-        <w:t>4.4     System Specifications                                                                  15</w:t>
-      </w:r>
-    </w:p>
-    <w:p>
-      <w:pPr>
-        <w:spacing w:after="214" w:line="250" w:lineRule="auto"/>
-        <w:ind w:right="5"/>
-      </w:pPr>
-    </w:p>
-    <w:p>
-      <w:pPr>
-        <w:spacing w:after="216" w:line="240" w:lineRule="auto"/>
-        <w:ind w:right="-15"/>
-      </w:pPr>
-      <w:r>
-        <w:rPr>
-          <w:b/>
-          <w:sz w:val="32"/>
-          <w:u w:val="single" w:color="000000"/>
-        </w:rPr>
-        <w:lastRenderedPageBreak/>
         <w:t>CHAPTER 5- CHART</w:t>
       </w:r>
       <w:r>
@@ -1151,6 +2773,7 @@
         <w:rPr>
           <w:sz w:val="28"/>
         </w:rPr>
+        <w:lastRenderedPageBreak/>
         <w:t xml:space="preserve">8.3    Bibliography                                             </w:t>
       </w:r>
     </w:p>
@@ -1262,65 +2885,3366 @@
     <w:p>
       <w:pPr>
         <w:rPr>
-          <w:sz w:val="28"/>
-        </w:rPr>
-      </w:pPr>
-    </w:p>
-    <w:p>
-      <w:pPr>
+          <w:b/>
+          <w:color w:val="002060"/>
+          <w:sz w:val="28"/>
+        </w:rPr>
+      </w:pPr>
+      <w:r>
+        <w:rPr>
+          <w:b/>
+          <w:color w:val="002060"/>
+          <w:sz w:val="28"/>
+        </w:rPr>
+        <w:tab/>
+      </w:r>
+    </w:p>
+    <w:p>
+      <w:pPr>
+        <w:rPr>
+          <w:b/>
+          <w:color w:val="002060"/>
+          <w:sz w:val="28"/>
+        </w:rPr>
+      </w:pPr>
+    </w:p>
+    <w:p>
+      <w:pPr>
+        <w:rPr>
+          <w:b/>
+          <w:color w:val="002060"/>
+          <w:sz w:val="28"/>
+        </w:rPr>
+      </w:pPr>
+    </w:p>
+    <w:p>
+      <w:pPr>
+        <w:rPr>
+          <w:b/>
+          <w:color w:val="002060"/>
+          <w:sz w:val="28"/>
+        </w:rPr>
+      </w:pPr>
+    </w:p>
+    <w:p>
+      <w:pPr>
+        <w:rPr>
+          <w:b/>
+          <w:color w:val="002060"/>
+          <w:sz w:val="28"/>
+        </w:rPr>
+      </w:pPr>
+    </w:p>
+    <w:p>
+      <w:pPr>
+        <w:rPr>
+          <w:b/>
+          <w:color w:val="002060"/>
+          <w:sz w:val="28"/>
+        </w:rPr>
+      </w:pPr>
+    </w:p>
+    <w:p>
+      <w:pPr>
+        <w:rPr>
+          <w:b/>
+          <w:color w:val="002060"/>
+          <w:sz w:val="28"/>
+        </w:rPr>
+      </w:pPr>
+    </w:p>
+    <w:p>
+      <w:pPr>
+        <w:rPr>
+          <w:b/>
+          <w:color w:val="002060"/>
+          <w:sz w:val="28"/>
+        </w:rPr>
+      </w:pPr>
+    </w:p>
+    <w:p>
+      <w:pPr>
+        <w:rPr>
+          <w:b/>
+          <w:color w:val="002060"/>
+          <w:sz w:val="28"/>
+        </w:rPr>
+      </w:pPr>
+    </w:p>
+    <w:p>
+      <w:pPr>
+        <w:rPr>
+          <w:b/>
+          <w:color w:val="002060"/>
+          <w:sz w:val="28"/>
+        </w:rPr>
+      </w:pPr>
+    </w:p>
+    <w:p>
+      <w:pPr>
+        <w:rPr>
+          <w:b/>
+          <w:color w:val="002060"/>
+          <w:sz w:val="28"/>
+        </w:rPr>
+      </w:pPr>
+    </w:p>
+    <w:p>
+      <w:pPr>
+        <w:rPr>
+          <w:b/>
+          <w:color w:val="002060"/>
+          <w:sz w:val="28"/>
+        </w:rPr>
+      </w:pPr>
+    </w:p>
+    <w:p>
+      <w:pPr>
+        <w:rPr>
+          <w:b/>
+          <w:color w:val="002060"/>
+          <w:sz w:val="28"/>
+        </w:rPr>
+      </w:pPr>
+    </w:p>
+    <w:p>
+      <w:pPr>
+        <w:rPr>
+          <w:b/>
+          <w:color w:val="002060"/>
+          <w:sz w:val="28"/>
+        </w:rPr>
+      </w:pPr>
+    </w:p>
+    <w:p>
+      <w:pPr>
+        <w:rPr>
+          <w:b/>
+          <w:color w:val="002060"/>
+          <w:sz w:val="28"/>
+        </w:rPr>
+      </w:pPr>
+    </w:p>
+    <w:p>
+      <w:pPr>
+        <w:rPr>
+          <w:b/>
+          <w:color w:val="002060"/>
+          <w:sz w:val="28"/>
+        </w:rPr>
+      </w:pPr>
+    </w:p>
+    <w:p>
+      <w:pPr>
+        <w:ind w:left="10"/>
         <w:jc w:val="center"/>
-      </w:pPr>
-      <w:r>
-        <w:rPr>
-          <w:sz w:val="28"/>
-        </w:rPr>
-        <w:drawing>
-          <wp:inline distT="0" distB="0" distL="0" distR="0" wp14:anchorId="7AD151E3" wp14:editId="4B3F6DB2">
-            <wp:extent cx="4731328" cy="3939957"/>
-            <wp:effectExtent l="19050" t="19050" r="12700" b="22860"/>
-            <wp:docPr id="1" name="Picture 1"/>
-            <wp:cNvGraphicFramePr>
-              <a:graphicFrameLocks xmlns:a="http://schemas.openxmlformats.org/drawingml/2006/main" noChangeAspect="1"/>
-            </wp:cNvGraphicFramePr>
-            <a:graphic xmlns:a="http://schemas.openxmlformats.org/drawingml/2006/main">
-              <a:graphicData uri="http://schemas.openxmlformats.org/drawingml/2006/picture">
-                <pic:pic xmlns:pic="http://schemas.openxmlformats.org/drawingml/2006/picture">
-                  <pic:nvPicPr>
-                    <pic:cNvPr id="1" name=""/>
-                    <pic:cNvPicPr/>
-                  </pic:nvPicPr>
-                  <pic:blipFill>
-                    <a:blip r:embed="rId6"/>
-                    <a:stretch>
-                      <a:fillRect/>
-                    </a:stretch>
-                  </pic:blipFill>
-                  <pic:spPr>
-                    <a:xfrm>
-                      <a:off x="0" y="0"/>
-                      <a:ext cx="4732203" cy="3940686"/>
-                    </a:xfrm>
-                    <a:prstGeom prst="rect">
-                      <a:avLst/>
-                    </a:prstGeom>
-                    <a:ln>
-                      <a:solidFill>
-                        <a:schemeClr val="tx1"/>
-                      </a:solidFill>
-                    </a:ln>
-                  </pic:spPr>
-                </pic:pic>
-              </a:graphicData>
-            </a:graphic>
-          </wp:inline>
-        </w:drawing>
-      </w:r>
-      <w:bookmarkStart w:id="0" w:name="_GoBack"/>
-      <w:bookmarkEnd w:id="0"/>
+        <w:rPr>
+          <w:b/>
+          <w:color w:val="002060"/>
+          <w:sz w:val="54"/>
+        </w:rPr>
+      </w:pPr>
+      <w:r>
+        <w:rPr>
+          <w:b/>
+          <w:color w:val="002060"/>
+          <w:sz w:val="54"/>
+        </w:rPr>
+        <w:t>CHAPTER 1 - INTRODUCTION</w:t>
+      </w:r>
+    </w:p>
+    <w:p>
+      <w:pPr>
+        <w:rPr>
+          <w:b/>
+          <w:color w:val="002060"/>
+          <w:sz w:val="28"/>
+        </w:rPr>
+      </w:pPr>
+    </w:p>
+    <w:p>
+      <w:pPr>
+        <w:rPr>
+          <w:b/>
+          <w:color w:val="002060"/>
+          <w:sz w:val="28"/>
+        </w:rPr>
+      </w:pPr>
+    </w:p>
+    <w:p>
+      <w:pPr>
+        <w:rPr>
+          <w:b/>
+          <w:color w:val="002060"/>
+          <w:sz w:val="28"/>
+        </w:rPr>
+      </w:pPr>
+    </w:p>
+    <w:p>
+      <w:pPr>
+        <w:rPr>
+          <w:b/>
+          <w:color w:val="002060"/>
+          <w:sz w:val="28"/>
+        </w:rPr>
+      </w:pPr>
+    </w:p>
+    <w:p>
+      <w:pPr>
+        <w:rPr>
+          <w:b/>
+          <w:color w:val="002060"/>
+          <w:sz w:val="28"/>
+        </w:rPr>
+      </w:pPr>
+    </w:p>
+    <w:p>
+      <w:pPr>
+        <w:rPr>
+          <w:b/>
+          <w:color w:val="002060"/>
+          <w:sz w:val="28"/>
+        </w:rPr>
+      </w:pPr>
+    </w:p>
+    <w:p>
+      <w:pPr>
+        <w:rPr>
+          <w:b/>
+          <w:color w:val="002060"/>
+          <w:sz w:val="28"/>
+        </w:rPr>
+      </w:pPr>
+    </w:p>
+    <w:p>
+      <w:pPr>
+        <w:rPr>
+          <w:b/>
+          <w:color w:val="002060"/>
+          <w:sz w:val="28"/>
+        </w:rPr>
+      </w:pPr>
+    </w:p>
+    <w:p>
+      <w:pPr>
+        <w:rPr>
+          <w:b/>
+          <w:color w:val="002060"/>
+          <w:sz w:val="28"/>
+        </w:rPr>
+      </w:pPr>
+    </w:p>
+    <w:p>
+      <w:pPr>
+        <w:rPr>
+          <w:b/>
+          <w:color w:val="002060"/>
+          <w:sz w:val="28"/>
+        </w:rPr>
+      </w:pPr>
+    </w:p>
+    <w:p>
+      <w:pPr>
+        <w:rPr>
+          <w:b/>
+          <w:color w:val="002060"/>
+          <w:sz w:val="28"/>
+        </w:rPr>
+      </w:pPr>
+    </w:p>
+    <w:p>
+      <w:pPr>
+        <w:rPr>
+          <w:b/>
+          <w:color w:val="002060"/>
+          <w:sz w:val="28"/>
+        </w:rPr>
+      </w:pPr>
+    </w:p>
+    <w:p>
+      <w:pPr>
+        <w:rPr>
+          <w:b/>
+          <w:color w:val="002060"/>
+          <w:sz w:val="28"/>
+        </w:rPr>
+      </w:pPr>
+    </w:p>
+    <w:p>
+      <w:pPr>
+        <w:rPr>
+          <w:b/>
+          <w:color w:val="002060"/>
+          <w:sz w:val="28"/>
+        </w:rPr>
+      </w:pPr>
+    </w:p>
+    <w:p>
+      <w:pPr>
+        <w:rPr>
+          <w:b/>
+          <w:color w:val="002060"/>
+          <w:sz w:val="28"/>
+        </w:rPr>
+      </w:pPr>
+    </w:p>
+    <w:p>
+      <w:pPr>
+        <w:rPr>
+          <w:b/>
+          <w:color w:val="002060"/>
+          <w:sz w:val="28"/>
+        </w:rPr>
+      </w:pPr>
+    </w:p>
+    <w:p>
+      <w:pPr>
+        <w:rPr>
+          <w:b/>
+          <w:color w:val="002060"/>
+          <w:sz w:val="28"/>
+        </w:rPr>
+      </w:pPr>
+    </w:p>
+    <w:p>
+      <w:pPr>
+        <w:rPr>
+          <w:b/>
+          <w:color w:val="002060"/>
+          <w:sz w:val="28"/>
+        </w:rPr>
+      </w:pPr>
+    </w:p>
+    <w:p>
+      <w:pPr>
+        <w:rPr>
+          <w:b/>
+          <w:color w:val="002060"/>
+          <w:sz w:val="28"/>
+        </w:rPr>
+      </w:pPr>
+    </w:p>
+    <w:p>
+      <w:pPr>
+        <w:rPr>
+          <w:b/>
+          <w:color w:val="002060"/>
+          <w:sz w:val="28"/>
+        </w:rPr>
+      </w:pPr>
+    </w:p>
+    <w:p>
+      <w:pPr>
+        <w:rPr>
+          <w:b/>
+          <w:color w:val="002060"/>
+          <w:sz w:val="28"/>
+        </w:rPr>
+      </w:pPr>
+    </w:p>
+    <w:p>
+      <w:pPr>
+        <w:rPr>
+          <w:b/>
+          <w:color w:val="002060"/>
+          <w:sz w:val="28"/>
+        </w:rPr>
+      </w:pPr>
+    </w:p>
+    <w:p>
+      <w:pPr>
+        <w:rPr>
+          <w:b/>
+          <w:color w:val="002060"/>
+          <w:sz w:val="28"/>
+        </w:rPr>
+      </w:pPr>
+    </w:p>
+    <w:p>
+      <w:pPr>
+        <w:rPr>
+          <w:b/>
+          <w:color w:val="002060"/>
+          <w:sz w:val="28"/>
+        </w:rPr>
+      </w:pPr>
+    </w:p>
+    <w:p>
+      <w:pPr>
+        <w:rPr>
+          <w:b/>
+          <w:color w:val="002060"/>
+          <w:sz w:val="28"/>
+        </w:rPr>
+      </w:pPr>
+    </w:p>
+    <w:p>
+      <w:pPr>
+        <w:rPr>
+          <w:b/>
+          <w:color w:val="002060"/>
+          <w:sz w:val="28"/>
+        </w:rPr>
+      </w:pPr>
+    </w:p>
+    <w:p>
+      <w:pPr>
+        <w:rPr>
+          <w:b/>
+          <w:sz w:val="28"/>
+        </w:rPr>
+      </w:pPr>
+      <w:r>
+        <w:rPr>
+          <w:b/>
+          <w:color w:val="002060"/>
+          <w:sz w:val="28"/>
+        </w:rPr>
+        <w:t xml:space="preserve">1.1 </w:t>
+      </w:r>
+      <w:r>
+        <w:rPr>
+          <w:b/>
+          <w:sz w:val="28"/>
+        </w:rPr>
+        <w:t>Introduction to the Project</w:t>
+      </w:r>
+    </w:p>
+    <w:p>
+      <w:pPr>
+        <w:spacing w:line="360" w:lineRule="auto"/>
+        <w:rPr>
+          <w:sz w:val="28"/>
+          <w:szCs w:val="28"/>
+        </w:rPr>
+      </w:pPr>
+      <w:r>
+        <w:rPr>
+          <w:noProof/>
+          <w:sz w:val="28"/>
+          <w:szCs w:val="28"/>
+        </w:rPr>
+        <mc:AlternateContent>
+          <mc:Choice Requires="wps">
+            <w:drawing>
+              <wp:anchor distT="0" distB="0" distL="114300" distR="114300" simplePos="0" relativeHeight="251659264" behindDoc="0" locked="0" layoutInCell="1" allowOverlap="1">
+                <wp:simplePos x="0" y="0"/>
+                <wp:positionH relativeFrom="column">
+                  <wp:posOffset>-11724</wp:posOffset>
+                </wp:positionH>
+                <wp:positionV relativeFrom="paragraph">
+                  <wp:posOffset>17292</wp:posOffset>
+                </wp:positionV>
+                <wp:extent cx="6435969" cy="0"/>
+                <wp:effectExtent l="0" t="19050" r="22225" b="19050"/>
+                <wp:wrapNone/>
+                <wp:docPr id="4" name="Straight Connector 4"/>
+                <wp:cNvGraphicFramePr/>
+                <a:graphic xmlns:a="http://schemas.openxmlformats.org/drawingml/2006/main">
+                  <a:graphicData uri="http://schemas.microsoft.com/office/word/2010/wordprocessingShape">
+                    <wps:wsp>
+                      <wps:cNvCnPr/>
+                      <wps:spPr>
+                        <a:xfrm>
+                          <a:off x="0" y="0"/>
+                          <a:ext cx="6435969" cy="0"/>
+                        </a:xfrm>
+                        <a:prstGeom prst="line">
+                          <a:avLst/>
+                        </a:prstGeom>
+                        <a:ln w="28575">
+                          <a:solidFill>
+                            <a:srgbClr val="0070C0"/>
+                          </a:solidFill>
+                        </a:ln>
+                      </wps:spPr>
+                      <wps:style>
+                        <a:lnRef idx="3">
+                          <a:schemeClr val="accent1"/>
+                        </a:lnRef>
+                        <a:fillRef idx="0">
+                          <a:schemeClr val="accent1"/>
+                        </a:fillRef>
+                        <a:effectRef idx="2">
+                          <a:schemeClr val="accent1"/>
+                        </a:effectRef>
+                        <a:fontRef idx="minor">
+                          <a:schemeClr val="tx1"/>
+                        </a:fontRef>
+                      </wps:style>
+                      <wps:bodyPr/>
+                    </wps:wsp>
+                  </a:graphicData>
+                </a:graphic>
+              </wp:anchor>
+            </w:drawing>
+          </mc:Choice>
+          <mc:Fallback>
+            <w:pict>
+              <v:line w14:anchorId="541286FA" id="Straight Connector 4" o:spid="_x0000_s1026" style="position:absolute;z-index:251659264;visibility:visible;mso-wrap-style:square;mso-wrap-distance-left:9pt;mso-wrap-distance-top:0;mso-wrap-distance-right:9pt;mso-wrap-distance-bottom:0;mso-position-horizontal:absolute;mso-position-horizontal-relative:text;mso-position-vertical:absolute;mso-position-vertical-relative:text" from="-.9pt,1.35pt" to="505.85pt,1.35pt" o:gfxdata="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" strokecolor="#0070c0" strokeweight="2.25pt">
+                <v:stroke joinstyle="miter"/>
+              </v:line>
+            </w:pict>
+          </mc:Fallback>
+        </mc:AlternateContent>
+      </w:r>
+    </w:p>
+    <w:p>
+      <w:pPr>
+        <w:spacing w:line="360" w:lineRule="auto"/>
+        <w:rPr>
+          <w:sz w:val="28"/>
+          <w:szCs w:val="28"/>
+        </w:rPr>
+      </w:pPr>
+      <w:r>
+        <w:rPr>
+          <w:sz w:val="28"/>
+          <w:szCs w:val="28"/>
+        </w:rPr>
+        <w:tab/>
+      </w:r>
+      <w:r>
+        <w:rPr>
+          <w:sz w:val="28"/>
+          <w:szCs w:val="28"/>
+        </w:rPr>
+        <w:tab/>
+      </w:r>
+      <w:r>
+        <w:rPr>
+          <w:sz w:val="28"/>
+          <w:szCs w:val="28"/>
+        </w:rPr>
+        <w:t>Electrica is an electricity bill management system, which mainly focuses on reducing the work load on the administrator, making the billgeneration process digital and with user friendly software interface it allows the user to manage the consumers as well as generating their bills, sending the bill to consumers email</w:t>
+      </w:r>
+      <w:r>
+        <w:rPr>
+          <w:sz w:val="28"/>
+          <w:szCs w:val="28"/>
+        </w:rPr>
+        <w:t xml:space="preserve"> i</w:t>
+      </w:r>
+      <w:r>
+        <w:rPr>
+          <w:sz w:val="28"/>
+          <w:szCs w:val="28"/>
+        </w:rPr>
+        <w:t>d also printing at administrators end</w:t>
+      </w:r>
+      <w:r>
+        <w:rPr>
+          <w:sz w:val="28"/>
+          <w:szCs w:val="28"/>
+        </w:rPr>
+        <w:t xml:space="preserve"> and also completing the payment and updating the information in the company database. </w:t>
+      </w:r>
+    </w:p>
+    <w:p>
+      <w:pPr>
+        <w:spacing w:line="360" w:lineRule="auto"/>
+        <w:rPr>
+          <w:sz w:val="28"/>
+          <w:szCs w:val="28"/>
+        </w:rPr>
+      </w:pPr>
+    </w:p>
+    <w:p>
+      <w:pPr>
+        <w:spacing w:line="360" w:lineRule="auto"/>
+        <w:rPr>
+          <w:sz w:val="28"/>
+        </w:rPr>
+      </w:pPr>
+      <w:r>
+        <w:rPr>
+          <w:sz w:val="28"/>
+        </w:rPr>
+        <w:tab/>
+      </w:r>
+      <w:r>
+        <w:rPr>
+          <w:sz w:val="28"/>
+        </w:rPr>
+        <w:tab/>
+      </w:r>
+    </w:p>
+    <w:p>
+      <w:pPr>
+        <w:spacing w:line="360" w:lineRule="auto"/>
+        <w:rPr>
+          <w:sz w:val="28"/>
+        </w:rPr>
+      </w:pPr>
+    </w:p>
+    <w:p>
+      <w:pPr>
+        <w:spacing w:line="360" w:lineRule="auto"/>
+        <w:rPr>
+          <w:sz w:val="28"/>
+        </w:rPr>
+      </w:pPr>
+    </w:p>
+    <w:p>
+      <w:pPr>
+        <w:spacing w:line="360" w:lineRule="auto"/>
+        <w:rPr>
+          <w:sz w:val="28"/>
+        </w:rPr>
+      </w:pPr>
+    </w:p>
+    <w:p>
+      <w:pPr>
+        <w:spacing w:line="360" w:lineRule="auto"/>
+        <w:rPr>
+          <w:sz w:val="28"/>
+        </w:rPr>
+      </w:pPr>
+    </w:p>
+    <w:p>
+      <w:pPr>
+        <w:spacing w:line="360" w:lineRule="auto"/>
+        <w:rPr>
+          <w:sz w:val="28"/>
+        </w:rPr>
+      </w:pPr>
+    </w:p>
+    <w:p>
+      <w:pPr>
+        <w:spacing w:line="360" w:lineRule="auto"/>
+        <w:rPr>
+          <w:sz w:val="28"/>
+        </w:rPr>
+      </w:pPr>
+    </w:p>
+    <w:p>
+      <w:pPr>
+        <w:spacing w:line="360" w:lineRule="auto"/>
+        <w:rPr>
+          <w:sz w:val="28"/>
+        </w:rPr>
+      </w:pPr>
+    </w:p>
+    <w:p>
+      <w:pPr>
+        <w:spacing w:line="360" w:lineRule="auto"/>
+        <w:rPr>
+          <w:sz w:val="28"/>
+        </w:rPr>
+      </w:pPr>
+    </w:p>
+    <w:p>
+      <w:pPr>
+        <w:spacing w:line="360" w:lineRule="auto"/>
+        <w:rPr>
+          <w:sz w:val="28"/>
+        </w:rPr>
+      </w:pPr>
+    </w:p>
+    <w:p>
+      <w:pPr>
+        <w:spacing w:line="360" w:lineRule="auto"/>
+        <w:rPr>
+          <w:sz w:val="28"/>
+        </w:rPr>
+      </w:pPr>
+    </w:p>
+    <w:p>
+      <w:pPr>
+        <w:spacing w:line="360" w:lineRule="auto"/>
+        <w:rPr>
+          <w:sz w:val="28"/>
+        </w:rPr>
+      </w:pPr>
+    </w:p>
+    <w:p>
+      <w:pPr>
+        <w:spacing w:line="360" w:lineRule="auto"/>
+        <w:rPr>
+          <w:sz w:val="28"/>
+        </w:rPr>
+      </w:pPr>
+      <w:r>
+        <w:rPr>
+          <w:sz w:val="28"/>
+        </w:rPr>
+        <w:t xml:space="preserve"> </w:t>
+      </w:r>
+    </w:p>
+    <w:p>
+      <w:pPr>
+        <w:jc w:val="center"/>
+      </w:pPr>
+    </w:p>
+    <w:p>
+      <w:pPr>
+        <w:jc w:val="center"/>
+      </w:pPr>
+    </w:p>
+    <w:p>
+      <w:pPr>
+        <w:jc w:val="center"/>
+      </w:pPr>
+    </w:p>
+    <w:p>
+      <w:pPr>
+        <w:jc w:val="center"/>
+      </w:pPr>
+    </w:p>
+    <w:p>
+      <w:pPr>
+        <w:jc w:val="center"/>
+      </w:pPr>
+    </w:p>
+    <w:p>
+      <w:pPr>
+        <w:jc w:val="center"/>
+      </w:pPr>
+    </w:p>
+    <w:p>
+      <w:pPr>
+        <w:jc w:val="center"/>
+      </w:pPr>
+    </w:p>
+    <w:p>
+      <w:pPr>
+        <w:rPr>
+          <w:b/>
+          <w:sz w:val="28"/>
+        </w:rPr>
+      </w:pPr>
+      <w:r>
+        <w:rPr>
+          <w:b/>
+          <w:sz w:val="28"/>
+        </w:rPr>
+        <w:t xml:space="preserve">1.2 </w:t>
+      </w:r>
+      <w:r>
+        <w:rPr>
+          <w:b/>
+          <w:sz w:val="28"/>
+        </w:rPr>
+        <w:t>Statement about the Project</w:t>
+      </w:r>
+    </w:p>
+    <w:p>
+      <w:pPr>
+        <w:rPr>
+          <w:b/>
+          <w:sz w:val="28"/>
+        </w:rPr>
+      </w:pPr>
+      <w:r>
+        <w:rPr>
+          <w:noProof/>
+          <w:sz w:val="28"/>
+          <w:szCs w:val="28"/>
+        </w:rPr>
+        <mc:AlternateContent>
+          <mc:Choice Requires="wps">
+            <w:drawing>
+              <wp:anchor distT="0" distB="0" distL="114300" distR="114300" simplePos="0" relativeHeight="251661312" behindDoc="0" locked="0" layoutInCell="1" allowOverlap="1" wp14:anchorId="6477E284" wp14:editId="6639C049">
+                <wp:simplePos x="0" y="0"/>
+                <wp:positionH relativeFrom="column">
+                  <wp:posOffset>0</wp:posOffset>
+                </wp:positionH>
+                <wp:positionV relativeFrom="paragraph">
+                  <wp:posOffset>20955</wp:posOffset>
+                </wp:positionV>
+                <wp:extent cx="6435725" cy="0"/>
+                <wp:effectExtent l="0" t="19050" r="22225" b="19050"/>
+                <wp:wrapNone/>
+                <wp:docPr id="5" name="Straight Connector 5"/>
+                <wp:cNvGraphicFramePr/>
+                <a:graphic xmlns:a="http://schemas.openxmlformats.org/drawingml/2006/main">
+                  <a:graphicData uri="http://schemas.microsoft.com/office/word/2010/wordprocessingShape">
+                    <wps:wsp>
+                      <wps:cNvCnPr/>
+                      <wps:spPr>
+                        <a:xfrm>
+                          <a:off x="0" y="0"/>
+                          <a:ext cx="6435725" cy="0"/>
+                        </a:xfrm>
+                        <a:prstGeom prst="line">
+                          <a:avLst/>
+                        </a:prstGeom>
+                        <a:ln w="28575">
+                          <a:solidFill>
+                            <a:srgbClr val="0070C0"/>
+                          </a:solidFill>
+                        </a:ln>
+                      </wps:spPr>
+                      <wps:style>
+                        <a:lnRef idx="3">
+                          <a:schemeClr val="accent1"/>
+                        </a:lnRef>
+                        <a:fillRef idx="0">
+                          <a:schemeClr val="accent1"/>
+                        </a:fillRef>
+                        <a:effectRef idx="2">
+                          <a:schemeClr val="accent1"/>
+                        </a:effectRef>
+                        <a:fontRef idx="minor">
+                          <a:schemeClr val="tx1"/>
+                        </a:fontRef>
+                      </wps:style>
+                      <wps:bodyPr/>
+                    </wps:wsp>
+                  </a:graphicData>
+                </a:graphic>
+              </wp:anchor>
+            </w:drawing>
+          </mc:Choice>
+          <mc:Fallback>
+            <w:pict>
+              <v:line w14:anchorId="40C8F110" id="Straight Connector 5" o:spid="_x0000_s1026" style="position:absolute;z-index:251661312;visibility:visible;mso-wrap-style:square;mso-wrap-distance-left:9pt;mso-wrap-distance-top:0;mso-wrap-distance-right:9pt;mso-wrap-distance-bottom:0;mso-position-horizontal:absolute;mso-position-horizontal-relative:text;mso-position-vertical:absolute;mso-position-vertical-relative:text" from="0,1.65pt" to="506.75pt,1.65pt" o:gfxdata="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" strokecolor="#0070c0" strokeweight="2.25pt">
+                <v:stroke joinstyle="miter"/>
+              </v:line>
+            </w:pict>
+          </mc:Fallback>
+        </mc:AlternateContent>
+      </w:r>
+    </w:p>
+    <w:p>
+      <w:pPr>
+        <w:pStyle w:val="ListParagraph"/>
+        <w:numPr>
+          <w:ilvl w:val="0"/>
+          <w:numId w:val="2"/>
+        </w:numPr>
+        <w:spacing w:line="360" w:lineRule="auto"/>
+        <w:rPr>
+          <w:sz w:val="28"/>
+        </w:rPr>
+      </w:pPr>
+      <w:hyperlink r:id="rId9" w:tgtFrame="_blank" w:history="1">
+        <w:r>
+          <w:rPr>
+            <w:sz w:val="28"/>
+          </w:rPr>
+          <w:t>Digital transformation</w:t>
+        </w:r>
+      </w:hyperlink>
+      <w:r>
+        <w:rPr>
+          <w:sz w:val="28"/>
+        </w:rPr>
+        <w:t> is often viewed as an implementation of digital technologies into all areas of business in order to build more sustainable relationships and better understand the needs of customers.</w:t>
+      </w:r>
+    </w:p>
+    <w:p>
+      <w:pPr>
+        <w:pStyle w:val="ListParagraph"/>
+        <w:numPr>
+          <w:ilvl w:val="0"/>
+          <w:numId w:val="2"/>
+        </w:numPr>
+        <w:spacing w:line="360" w:lineRule="auto"/>
+        <w:rPr>
+          <w:sz w:val="28"/>
+        </w:rPr>
+      </w:pPr>
+      <w:r>
+        <w:rPr>
+          <w:sz w:val="28"/>
+        </w:rPr>
+        <w:t>Electricity consumption is increasing day by day  so proper management of the bills and the payment is required.</w:t>
+      </w:r>
+    </w:p>
+    <w:p>
+      <w:pPr>
+        <w:pStyle w:val="ListParagraph"/>
+        <w:numPr>
+          <w:ilvl w:val="0"/>
+          <w:numId w:val="2"/>
+        </w:numPr>
+        <w:spacing w:line="360" w:lineRule="auto"/>
+        <w:rPr>
+          <w:sz w:val="28"/>
+        </w:rPr>
+      </w:pPr>
+      <w:r>
+        <w:rPr>
+          <w:sz w:val="28"/>
+        </w:rPr>
+        <w:t>If there is any unexpected hike in the electricity consumption</w:t>
+      </w:r>
+      <w:r>
+        <w:rPr>
+          <w:sz w:val="28"/>
+        </w:rPr>
+        <w:t xml:space="preserve"> the consumer is not notified.</w:t>
+      </w:r>
+    </w:p>
+    <w:p>
+      <w:pPr>
+        <w:pStyle w:val="ListParagraph"/>
+        <w:numPr>
+          <w:ilvl w:val="0"/>
+          <w:numId w:val="2"/>
+        </w:numPr>
+        <w:spacing w:line="360" w:lineRule="auto"/>
+        <w:rPr>
+          <w:sz w:val="28"/>
+        </w:rPr>
+      </w:pPr>
+      <w:r>
+        <w:rPr>
+          <w:sz w:val="28"/>
+        </w:rPr>
+        <w:t>Consumer does not gets a copy of the electricity bill through e-mail.</w:t>
+      </w:r>
+    </w:p>
+    <w:p>
+      <w:pPr>
+        <w:pStyle w:val="ListParagraph"/>
+        <w:numPr>
+          <w:ilvl w:val="0"/>
+          <w:numId w:val="2"/>
+        </w:numPr>
+        <w:spacing w:line="360" w:lineRule="auto"/>
+        <w:rPr>
+          <w:sz w:val="28"/>
+        </w:rPr>
+      </w:pPr>
+      <w:r>
+        <w:rPr>
+          <w:sz w:val="28"/>
+        </w:rPr>
+        <w:t>Consumer should get Information from the Electricity board about any power outage situation.</w:t>
+      </w:r>
+    </w:p>
+    <w:p>
+      <w:pPr>
+        <w:pStyle w:val="ListParagraph"/>
+        <w:numPr>
+          <w:ilvl w:val="0"/>
+          <w:numId w:val="2"/>
+        </w:numPr>
+        <w:spacing w:line="360" w:lineRule="auto"/>
+        <w:rPr>
+          <w:sz w:val="28"/>
+        </w:rPr>
+      </w:pPr>
+      <w:r>
+        <w:rPr>
+          <w:sz w:val="28"/>
+        </w:rPr>
+        <w:lastRenderedPageBreak/>
+        <w:t>The fraud and the defaulter consumers should be warned.</w:t>
+      </w:r>
+    </w:p>
+    <w:p>
+      <w:pPr>
+        <w:pStyle w:val="ListParagraph"/>
+        <w:numPr>
+          <w:ilvl w:val="0"/>
+          <w:numId w:val="2"/>
+        </w:numPr>
+        <w:spacing w:line="360" w:lineRule="auto"/>
+        <w:rPr>
+          <w:sz w:val="28"/>
+        </w:rPr>
+      </w:pPr>
+      <w:r>
+        <w:rPr>
+          <w:sz w:val="28"/>
+        </w:rPr>
+        <w:t>Bill payment should be managed properly.</w:t>
+      </w:r>
+    </w:p>
+    <w:p>
+      <w:pPr>
+        <w:pStyle w:val="ListParagraph"/>
+        <w:spacing w:line="360" w:lineRule="auto"/>
+        <w:ind w:left="630" w:firstLine="0"/>
+        <w:rPr>
+          <w:sz w:val="28"/>
+        </w:rPr>
+      </w:pPr>
+    </w:p>
+    <w:p>
+      <w:pPr>
+        <w:spacing w:line="360" w:lineRule="auto"/>
+        <w:rPr>
+          <w:b/>
+          <w:sz w:val="28"/>
+        </w:rPr>
+      </w:pPr>
+      <w:r>
+        <w:rPr>
+          <w:noProof/>
+          <w:sz w:val="28"/>
+          <w:szCs w:val="28"/>
+        </w:rPr>
+        <mc:AlternateContent>
+          <mc:Choice Requires="wps">
+            <w:drawing>
+              <wp:anchor distT="0" distB="0" distL="114300" distR="114300" simplePos="0" relativeHeight="251663360" behindDoc="0" locked="0" layoutInCell="1" allowOverlap="1" wp14:anchorId="0D32B768" wp14:editId="6DB2DBA2">
+                <wp:simplePos x="0" y="0"/>
+                <wp:positionH relativeFrom="column">
+                  <wp:posOffset>0</wp:posOffset>
+                </wp:positionH>
+                <wp:positionV relativeFrom="paragraph">
+                  <wp:posOffset>228600</wp:posOffset>
+                </wp:positionV>
+                <wp:extent cx="6435725" cy="0"/>
+                <wp:effectExtent l="0" t="19050" r="22225" b="19050"/>
+                <wp:wrapNone/>
+                <wp:docPr id="6" name="Straight Connector 6"/>
+                <wp:cNvGraphicFramePr/>
+                <a:graphic xmlns:a="http://schemas.openxmlformats.org/drawingml/2006/main">
+                  <a:graphicData uri="http://schemas.microsoft.com/office/word/2010/wordprocessingShape">
+                    <wps:wsp>
+                      <wps:cNvCnPr/>
+                      <wps:spPr>
+                        <a:xfrm>
+                          <a:off x="0" y="0"/>
+                          <a:ext cx="6435725" cy="0"/>
+                        </a:xfrm>
+                        <a:prstGeom prst="line">
+                          <a:avLst/>
+                        </a:prstGeom>
+                        <a:ln w="28575">
+                          <a:solidFill>
+                            <a:srgbClr val="0070C0"/>
+                          </a:solidFill>
+                        </a:ln>
+                      </wps:spPr>
+                      <wps:style>
+                        <a:lnRef idx="3">
+                          <a:schemeClr val="accent1"/>
+                        </a:lnRef>
+                        <a:fillRef idx="0">
+                          <a:schemeClr val="accent1"/>
+                        </a:fillRef>
+                        <a:effectRef idx="2">
+                          <a:schemeClr val="accent1"/>
+                        </a:effectRef>
+                        <a:fontRef idx="minor">
+                          <a:schemeClr val="tx1"/>
+                        </a:fontRef>
+                      </wps:style>
+                      <wps:bodyPr/>
+                    </wps:wsp>
+                  </a:graphicData>
+                </a:graphic>
+              </wp:anchor>
+            </w:drawing>
+          </mc:Choice>
+          <mc:Fallback>
+            <w:pict>
+              <v:line w14:anchorId="1AAB6AAA" id="Straight Connector 6" o:spid="_x0000_s1026" style="position:absolute;z-index:251663360;visibility:visible;mso-wrap-style:square;mso-wrap-distance-left:9pt;mso-wrap-distance-top:0;mso-wrap-distance-right:9pt;mso-wrap-distance-bottom:0;mso-position-horizontal:absolute;mso-position-horizontal-relative:text;mso-position-vertical:absolute;mso-position-vertical-relative:text" from="0,18pt" to="506.75pt,18pt" o:gfxdata="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" strokecolor="#0070c0" strokeweight="2.25pt">
+                <v:stroke joinstyle="miter"/>
+              </v:line>
+            </w:pict>
+          </mc:Fallback>
+        </mc:AlternateContent>
+      </w:r>
+      <w:r>
+        <w:rPr>
+          <w:b/>
+          <w:sz w:val="28"/>
+        </w:rPr>
+        <w:t xml:space="preserve">1.3 </w:t>
+      </w:r>
+      <w:r>
+        <w:rPr>
+          <w:b/>
+          <w:sz w:val="28"/>
+        </w:rPr>
+        <w:t>Proposed Software (What would s/w accomplish?)</w:t>
+      </w:r>
+      <w:r>
+        <w:rPr>
+          <w:noProof/>
+          <w:sz w:val="28"/>
+          <w:szCs w:val="28"/>
+        </w:rPr>
+        <w:t xml:space="preserve"> </w:t>
+      </w:r>
+    </w:p>
+    <w:p>
+      <w:pPr>
+        <w:spacing w:line="360" w:lineRule="auto"/>
+        <w:rPr>
+          <w:sz w:val="28"/>
+        </w:rPr>
+      </w:pPr>
+      <w:r>
+        <w:rPr>
+          <w:sz w:val="28"/>
+        </w:rPr>
+        <w:tab/>
+      </w:r>
+      <w:r>
+        <w:rPr>
+          <w:sz w:val="28"/>
+        </w:rPr>
+        <w:tab/>
+      </w:r>
+      <w:r>
+        <w:rPr>
+          <w:sz w:val="28"/>
+        </w:rPr>
+        <w:t xml:space="preserve">The proposed software is a desktop based application </w:t>
+      </w:r>
+      <w:r>
+        <w:rPr>
+          <w:sz w:val="28"/>
+        </w:rPr>
+        <w:t>that will manage the consumer information in the Oracle database. Add or retrieve the consumer information or the billing data into the Oracle database, Calculate the bill using the Oracle stored procedure</w:t>
+      </w:r>
+      <w:r>
+        <w:rPr>
+          <w:sz w:val="28"/>
+        </w:rPr>
+        <w:t xml:space="preserve"> w</w:t>
+      </w:r>
+      <w:r>
+        <w:rPr>
+          <w:sz w:val="28"/>
+        </w:rPr>
+        <w:t xml:space="preserve">hich is in contrast with the python’s Tkinter GUI .Which gives the user hassle free exprence while working on this software. New consumers can be added, their data can be edited, and deleted at any point of time. Consumers bill can be generated as well as send the bill to the consumers email id in pdf format. </w:t>
+      </w:r>
+      <w:r>
+        <w:rPr>
+          <w:sz w:val="28"/>
+        </w:rPr>
+        <w:t>Warning messages and alert message can be sent to the cosumer through e-mail and even through whatsapp message</w:t>
+      </w:r>
+    </w:p>
+    <w:p>
+      <w:pPr>
+        <w:spacing w:line="360" w:lineRule="auto"/>
+        <w:rPr>
+          <w:sz w:val="28"/>
+        </w:rPr>
+      </w:pPr>
+      <w:r>
+        <w:rPr>
+          <w:sz w:val="28"/>
+        </w:rPr>
+        <w:t xml:space="preserve">which are preloaded in the software and can also edit those messages before sending. </w:t>
+      </w:r>
+    </w:p>
+    <w:p>
+      <w:pPr>
+        <w:spacing w:line="360" w:lineRule="auto"/>
+        <w:rPr>
+          <w:sz w:val="28"/>
+        </w:rPr>
+      </w:pPr>
+    </w:p>
+    <w:p>
+      <w:pPr>
+        <w:spacing w:line="360" w:lineRule="auto"/>
+        <w:rPr>
+          <w:sz w:val="28"/>
+        </w:rPr>
+      </w:pPr>
+    </w:p>
+    <w:p>
+      <w:pPr>
+        <w:spacing w:line="360" w:lineRule="auto"/>
+        <w:rPr>
+          <w:b/>
+          <w:sz w:val="28"/>
+        </w:rPr>
+      </w:pPr>
+      <w:r>
+        <w:rPr>
+          <w:noProof/>
+          <w:sz w:val="28"/>
+          <w:szCs w:val="28"/>
+        </w:rPr>
+        <mc:AlternateContent>
+          <mc:Choice Requires="wps">
+            <w:drawing>
+              <wp:anchor distT="0" distB="0" distL="114300" distR="114300" simplePos="0" relativeHeight="251665408" behindDoc="0" locked="0" layoutInCell="1" allowOverlap="1" wp14:anchorId="114F17DD" wp14:editId="22533B60">
+                <wp:simplePos x="0" y="0"/>
+                <wp:positionH relativeFrom="column">
+                  <wp:posOffset>0</wp:posOffset>
+                </wp:positionH>
+                <wp:positionV relativeFrom="paragraph">
+                  <wp:posOffset>219075</wp:posOffset>
+                </wp:positionV>
+                <wp:extent cx="6435725" cy="0"/>
+                <wp:effectExtent l="0" t="19050" r="22225" b="19050"/>
+                <wp:wrapNone/>
+                <wp:docPr id="7" name="Straight Connector 7"/>
+                <wp:cNvGraphicFramePr/>
+                <a:graphic xmlns:a="http://schemas.openxmlformats.org/drawingml/2006/main">
+                  <a:graphicData uri="http://schemas.microsoft.com/office/word/2010/wordprocessingShape">
+                    <wps:wsp>
+                      <wps:cNvCnPr/>
+                      <wps:spPr>
+                        <a:xfrm>
+                          <a:off x="0" y="0"/>
+                          <a:ext cx="6435725" cy="0"/>
+                        </a:xfrm>
+                        <a:prstGeom prst="line">
+                          <a:avLst/>
+                        </a:prstGeom>
+                        <a:ln w="28575">
+                          <a:solidFill>
+                            <a:srgbClr val="0070C0"/>
+                          </a:solidFill>
+                        </a:ln>
+                      </wps:spPr>
+                      <wps:style>
+                        <a:lnRef idx="3">
+                          <a:schemeClr val="accent1"/>
+                        </a:lnRef>
+                        <a:fillRef idx="0">
+                          <a:schemeClr val="accent1"/>
+                        </a:fillRef>
+                        <a:effectRef idx="2">
+                          <a:schemeClr val="accent1"/>
+                        </a:effectRef>
+                        <a:fontRef idx="minor">
+                          <a:schemeClr val="tx1"/>
+                        </a:fontRef>
+                      </wps:style>
+                      <wps:bodyPr/>
+                    </wps:wsp>
+                  </a:graphicData>
+                </a:graphic>
+              </wp:anchor>
+            </w:drawing>
+          </mc:Choice>
+          <mc:Fallback>
+            <w:pict>
+              <v:line w14:anchorId="3DDA7E1B" id="Straight Connector 7" o:spid="_x0000_s1026" style="position:absolute;z-index:251665408;visibility:visible;mso-wrap-style:square;mso-wrap-distance-left:9pt;mso-wrap-distance-top:0;mso-wrap-distance-right:9pt;mso-wrap-distance-bottom:0;mso-position-horizontal:absolute;mso-position-horizontal-relative:text;mso-position-vertical:absolute;mso-position-vertical-relative:text" from="0,17.25pt" to="506.75pt,17.25pt" o:gfxdata="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" strokecolor="#0070c0" strokeweight="2.25pt">
+                <v:stroke joinstyle="miter"/>
+              </v:line>
+            </w:pict>
+          </mc:Fallback>
+        </mc:AlternateContent>
+      </w:r>
+      <w:r>
+        <w:rPr>
+          <w:b/>
+          <w:sz w:val="28"/>
+        </w:rPr>
+        <w:t xml:space="preserve">1.4 </w:t>
+      </w:r>
+      <w:r>
+        <w:rPr>
+          <w:b/>
+          <w:sz w:val="28"/>
+        </w:rPr>
+        <w:t xml:space="preserve">Benefits &amp; Limitations </w:t>
+      </w:r>
+    </w:p>
+    <w:p>
+      <w:pPr>
+        <w:pStyle w:val="ListParagraph"/>
+        <w:numPr>
+          <w:ilvl w:val="0"/>
+          <w:numId w:val="3"/>
+        </w:numPr>
+        <w:spacing w:line="360" w:lineRule="auto"/>
+        <w:ind w:left="780"/>
+        <w:rPr>
+          <w:b/>
+          <w:sz w:val="28"/>
+        </w:rPr>
+      </w:pPr>
+      <w:r>
+        <w:rPr>
+          <w:b/>
+          <w:sz w:val="28"/>
+        </w:rPr>
+        <w:t>Benefits</w:t>
+      </w:r>
+    </w:p>
+    <w:p>
+      <w:pPr>
+        <w:pStyle w:val="ListParagraph"/>
+        <w:spacing w:line="360" w:lineRule="auto"/>
+        <w:ind w:left="780" w:firstLine="0"/>
+        <w:rPr>
+          <w:sz w:val="28"/>
+        </w:rPr>
+      </w:pPr>
+      <w:r>
+        <w:rPr>
+          <w:sz w:val="28"/>
+        </w:rPr>
+        <w:t>Electrica is a software the helps the admin the manage the consumers and their details</w:t>
+      </w:r>
+      <w:r>
+        <w:rPr>
+          <w:sz w:val="28"/>
+        </w:rPr>
+        <w:t xml:space="preserve"> in a database, communicate with the consumers though emails and whatsapp messages, generage their electricity bill effeciently with zero errors.</w:t>
+      </w:r>
+    </w:p>
+    <w:p>
+      <w:pPr>
+        <w:pStyle w:val="ListParagraph"/>
+        <w:spacing w:line="360" w:lineRule="auto"/>
+        <w:ind w:left="780" w:firstLine="0"/>
+        <w:rPr>
+          <w:sz w:val="28"/>
+        </w:rPr>
+      </w:pPr>
+      <w:r>
+        <w:rPr>
+          <w:sz w:val="28"/>
+        </w:rPr>
+        <w:t>Send the generated bill to the consumers email id in pdf format. Generate the bill payment and defaulter consumer reports and also make payment for the bill.</w:t>
+      </w:r>
+    </w:p>
+    <w:p>
+      <w:pPr>
+        <w:pStyle w:val="ListParagraph"/>
+        <w:spacing w:line="360" w:lineRule="auto"/>
+        <w:ind w:left="780" w:firstLine="0"/>
+        <w:rPr>
+          <w:sz w:val="28"/>
+        </w:rPr>
+      </w:pPr>
+    </w:p>
+    <w:p>
+      <w:pPr>
+        <w:pStyle w:val="ListParagraph"/>
+        <w:numPr>
+          <w:ilvl w:val="0"/>
+          <w:numId w:val="3"/>
+        </w:numPr>
+        <w:spacing w:line="360" w:lineRule="auto"/>
+        <w:rPr>
+          <w:b/>
+          <w:sz w:val="28"/>
+        </w:rPr>
+      </w:pPr>
+      <w:r>
+        <w:rPr>
+          <w:b/>
+          <w:sz w:val="28"/>
+        </w:rPr>
+        <w:t xml:space="preserve"> Limitations</w:t>
+      </w:r>
+    </w:p>
+    <w:p>
+      <w:pPr>
+        <w:pStyle w:val="ListParagraph"/>
+        <w:spacing w:line="360" w:lineRule="auto"/>
+        <w:ind w:left="780" w:firstLine="0"/>
+        <w:rPr>
+          <w:sz w:val="28"/>
+        </w:rPr>
+      </w:pPr>
+      <w:r>
+        <w:rPr>
+          <w:sz w:val="28"/>
+        </w:rPr>
+        <w:t>Since Electrica run</w:t>
+      </w:r>
+      <w:r>
+        <w:rPr>
+          <w:sz w:val="28"/>
+        </w:rPr>
+        <w:t>s offline and it is admin orien</w:t>
+      </w:r>
+      <w:r>
+        <w:rPr>
+          <w:sz w:val="28"/>
+        </w:rPr>
+        <w:t xml:space="preserve">ted  software consumers cannot perform any operation in the software , only the authorized people can make use </w:t>
+      </w:r>
+      <w:r>
+        <w:rPr>
+          <w:sz w:val="28"/>
+        </w:rPr>
+        <w:lastRenderedPageBreak/>
+        <w:t>of all the benefits of the software.</w:t>
+      </w:r>
+      <w:r>
+        <w:rPr>
+          <w:sz w:val="28"/>
+        </w:rPr>
+        <w:t xml:space="preserve"> </w:t>
+      </w:r>
+      <w:r>
+        <w:rPr>
+          <w:sz w:val="28"/>
+        </w:rPr>
+        <w:t xml:space="preserve">Consumer cannot pay their bill online </w:t>
+      </w:r>
+      <w:r>
+        <w:rPr>
+          <w:sz w:val="28"/>
+        </w:rPr>
+        <w:t xml:space="preserve">it </w:t>
+      </w:r>
+      <w:r>
+        <w:rPr>
+          <w:sz w:val="28"/>
+        </w:rPr>
+        <w:t>has to be through the admin of the software only</w:t>
+      </w:r>
+    </w:p>
+    <w:p>
+      <w:pPr>
+        <w:pStyle w:val="ListParagraph"/>
+        <w:spacing w:line="360" w:lineRule="auto"/>
+        <w:ind w:left="780" w:firstLine="0"/>
+        <w:rPr>
+          <w:sz w:val="28"/>
+        </w:rPr>
+      </w:pPr>
+    </w:p>
+    <w:p>
+      <w:pPr>
+        <w:pStyle w:val="ListParagraph"/>
+        <w:spacing w:line="360" w:lineRule="auto"/>
+        <w:ind w:left="780" w:firstLine="0"/>
+        <w:rPr>
+          <w:sz w:val="28"/>
+        </w:rPr>
+      </w:pPr>
+    </w:p>
+    <w:p>
+      <w:pPr>
+        <w:pStyle w:val="ListParagraph"/>
+        <w:spacing w:line="360" w:lineRule="auto"/>
+        <w:ind w:left="780" w:firstLine="0"/>
+        <w:rPr>
+          <w:sz w:val="28"/>
+        </w:rPr>
+      </w:pPr>
+    </w:p>
+    <w:p>
+      <w:pPr>
+        <w:pStyle w:val="ListParagraph"/>
+        <w:spacing w:line="360" w:lineRule="auto"/>
+        <w:ind w:left="780" w:firstLine="0"/>
+        <w:rPr>
+          <w:sz w:val="28"/>
+        </w:rPr>
+      </w:pPr>
+    </w:p>
+    <w:p>
+      <w:pPr>
+        <w:pStyle w:val="ListParagraph"/>
+        <w:spacing w:line="360" w:lineRule="auto"/>
+        <w:ind w:left="780" w:firstLine="0"/>
+        <w:rPr>
+          <w:sz w:val="28"/>
+        </w:rPr>
+      </w:pPr>
+    </w:p>
+    <w:p>
+      <w:pPr>
+        <w:pStyle w:val="ListParagraph"/>
+        <w:spacing w:line="360" w:lineRule="auto"/>
+        <w:ind w:left="780" w:firstLine="0"/>
+        <w:rPr>
+          <w:sz w:val="28"/>
+        </w:rPr>
+      </w:pPr>
+    </w:p>
+    <w:p>
+      <w:pPr>
+        <w:pStyle w:val="ListParagraph"/>
+        <w:spacing w:line="360" w:lineRule="auto"/>
+        <w:ind w:left="780" w:firstLine="0"/>
+        <w:rPr>
+          <w:sz w:val="28"/>
+        </w:rPr>
+      </w:pPr>
+    </w:p>
+    <w:p>
+      <w:pPr>
+        <w:pStyle w:val="ListParagraph"/>
+        <w:spacing w:line="360" w:lineRule="auto"/>
+        <w:ind w:left="780" w:firstLine="0"/>
+        <w:rPr>
+          <w:sz w:val="28"/>
+        </w:rPr>
+      </w:pPr>
+    </w:p>
+    <w:p>
+      <w:pPr>
+        <w:pStyle w:val="ListParagraph"/>
+        <w:spacing w:line="360" w:lineRule="auto"/>
+        <w:ind w:left="780" w:firstLine="0"/>
+        <w:rPr>
+          <w:sz w:val="28"/>
+        </w:rPr>
+      </w:pPr>
+    </w:p>
+    <w:p>
+      <w:pPr>
+        <w:pStyle w:val="ListParagraph"/>
+        <w:spacing w:line="360" w:lineRule="auto"/>
+        <w:ind w:left="780" w:firstLine="0"/>
+        <w:rPr>
+          <w:sz w:val="28"/>
+        </w:rPr>
+      </w:pPr>
+    </w:p>
+    <w:p>
+      <w:pPr>
+        <w:pStyle w:val="ListParagraph"/>
+        <w:spacing w:line="360" w:lineRule="auto"/>
+        <w:ind w:left="780" w:firstLine="0"/>
+        <w:rPr>
+          <w:sz w:val="28"/>
+        </w:rPr>
+      </w:pPr>
+    </w:p>
+    <w:p>
+      <w:pPr>
+        <w:pStyle w:val="ListParagraph"/>
+        <w:spacing w:line="360" w:lineRule="auto"/>
+        <w:ind w:left="780" w:firstLine="0"/>
+        <w:rPr>
+          <w:sz w:val="28"/>
+        </w:rPr>
+      </w:pPr>
+    </w:p>
+    <w:p>
+      <w:pPr>
+        <w:pStyle w:val="ListParagraph"/>
+        <w:spacing w:after="160" w:line="259" w:lineRule="auto"/>
+        <w:ind w:left="630" w:right="0" w:firstLine="0"/>
+        <w:rPr>
+          <w:sz w:val="28"/>
+        </w:rPr>
+      </w:pPr>
+    </w:p>
+    <w:p>
+      <w:pPr>
+        <w:pStyle w:val="ListParagraph"/>
+        <w:spacing w:after="160" w:line="259" w:lineRule="auto"/>
+        <w:ind w:left="900" w:right="0" w:firstLine="0"/>
+        <w:rPr>
+          <w:sz w:val="28"/>
+        </w:rPr>
+      </w:pPr>
+    </w:p>
+    <w:p>
+      <w:pPr>
+        <w:pStyle w:val="ListParagraph"/>
+        <w:spacing w:after="160" w:line="259" w:lineRule="auto"/>
+        <w:ind w:left="900" w:right="0" w:firstLine="0"/>
+        <w:rPr>
+          <w:sz w:val="28"/>
+        </w:rPr>
+      </w:pPr>
+    </w:p>
+    <w:p>
+      <w:pPr>
+        <w:pStyle w:val="ListParagraph"/>
+        <w:spacing w:line="360" w:lineRule="auto"/>
+        <w:ind w:left="780" w:firstLine="0"/>
+        <w:rPr>
+          <w:sz w:val="28"/>
+        </w:rPr>
+      </w:pPr>
+    </w:p>
+    <w:p>
+      <w:pPr>
+        <w:pStyle w:val="ListParagraph"/>
+        <w:spacing w:line="360" w:lineRule="auto"/>
+        <w:ind w:left="780" w:firstLine="0"/>
+        <w:rPr>
+          <w:sz w:val="28"/>
+        </w:rPr>
+      </w:pPr>
+    </w:p>
+    <w:p>
+      <w:pPr>
+        <w:pStyle w:val="ListParagraph"/>
+        <w:spacing w:line="360" w:lineRule="auto"/>
+        <w:ind w:left="780" w:firstLine="0"/>
+        <w:rPr>
+          <w:sz w:val="28"/>
+        </w:rPr>
+      </w:pPr>
+    </w:p>
+    <w:p>
+      <w:pPr>
+        <w:pStyle w:val="ListParagraph"/>
+        <w:spacing w:line="360" w:lineRule="auto"/>
+        <w:ind w:left="780" w:firstLine="0"/>
+        <w:rPr>
+          <w:sz w:val="28"/>
+        </w:rPr>
+      </w:pPr>
+    </w:p>
+    <w:p>
+      <w:pPr>
+        <w:pStyle w:val="ListParagraph"/>
+        <w:spacing w:line="360" w:lineRule="auto"/>
+        <w:ind w:left="780" w:firstLine="0"/>
+        <w:rPr>
+          <w:sz w:val="28"/>
+        </w:rPr>
+      </w:pPr>
+    </w:p>
+    <w:p>
+      <w:pPr>
+        <w:pStyle w:val="ListParagraph"/>
+        <w:spacing w:line="360" w:lineRule="auto"/>
+        <w:ind w:left="780" w:firstLine="0"/>
+        <w:rPr>
+          <w:sz w:val="28"/>
+        </w:rPr>
+      </w:pPr>
+    </w:p>
+    <w:p>
+      <w:pPr>
+        <w:pStyle w:val="ListParagraph"/>
+        <w:spacing w:line="360" w:lineRule="auto"/>
+        <w:ind w:left="780" w:firstLine="0"/>
+        <w:rPr>
+          <w:sz w:val="28"/>
+        </w:rPr>
+      </w:pPr>
+    </w:p>
+    <w:p>
+      <w:pPr>
+        <w:pStyle w:val="ListParagraph"/>
+        <w:spacing w:line="360" w:lineRule="auto"/>
+        <w:ind w:left="780" w:firstLine="0"/>
+        <w:rPr>
+          <w:sz w:val="28"/>
+        </w:rPr>
+      </w:pPr>
+    </w:p>
+    <w:p>
+      <w:pPr>
+        <w:pStyle w:val="ListParagraph"/>
+        <w:spacing w:line="360" w:lineRule="auto"/>
+        <w:ind w:left="780" w:firstLine="0"/>
+        <w:rPr>
+          <w:sz w:val="28"/>
+        </w:rPr>
+      </w:pPr>
+    </w:p>
+    <w:p>
+      <w:pPr>
+        <w:pStyle w:val="ListParagraph"/>
+        <w:spacing w:line="360" w:lineRule="auto"/>
+        <w:ind w:left="780" w:firstLine="0"/>
+        <w:rPr>
+          <w:sz w:val="28"/>
+        </w:rPr>
+      </w:pPr>
+    </w:p>
+    <w:p>
+      <w:pPr>
+        <w:pStyle w:val="ListParagraph"/>
+        <w:spacing w:line="360" w:lineRule="auto"/>
+        <w:ind w:left="780" w:firstLine="0"/>
+        <w:rPr>
+          <w:sz w:val="28"/>
+        </w:rPr>
+      </w:pPr>
+    </w:p>
+    <w:p>
+      <w:pPr>
+        <w:pStyle w:val="ListParagraph"/>
+        <w:spacing w:line="360" w:lineRule="auto"/>
+        <w:ind w:left="780" w:firstLine="0"/>
+        <w:rPr>
+          <w:sz w:val="28"/>
+        </w:rPr>
+      </w:pPr>
+    </w:p>
+    <w:p>
+      <w:pPr>
+        <w:jc w:val="center"/>
+        <w:rPr>
+          <w:b/>
+          <w:color w:val="002060"/>
+          <w:sz w:val="58"/>
+        </w:rPr>
+      </w:pPr>
+      <w:r>
+        <w:rPr>
+          <w:b/>
+          <w:color w:val="002060"/>
+          <w:sz w:val="58"/>
+        </w:rPr>
+        <w:t>CHAPTER 2</w:t>
+      </w:r>
+      <w:r>
+        <w:rPr>
+          <w:b/>
+          <w:color w:val="002060"/>
+          <w:sz w:val="58"/>
+        </w:rPr>
+        <w:t xml:space="preserve"> - </w:t>
+      </w:r>
+      <w:r>
+        <w:rPr>
+          <w:b/>
+          <w:color w:val="002060"/>
+          <w:sz w:val="58"/>
+        </w:rPr>
+        <w:t>METHODOLOGY</w:t>
+      </w:r>
+    </w:p>
+    <w:p>
+      <w:pPr>
+        <w:pStyle w:val="ListParagraph"/>
+        <w:spacing w:line="360" w:lineRule="auto"/>
+        <w:ind w:left="780" w:firstLine="0"/>
+        <w:rPr>
+          <w:sz w:val="28"/>
+        </w:rPr>
+      </w:pPr>
+    </w:p>
+    <w:p>
+      <w:pPr>
+        <w:pStyle w:val="ListParagraph"/>
+        <w:spacing w:line="360" w:lineRule="auto"/>
+        <w:ind w:left="780" w:firstLine="0"/>
+        <w:rPr>
+          <w:sz w:val="28"/>
+        </w:rPr>
+      </w:pPr>
+    </w:p>
+    <w:p>
+      <w:pPr>
+        <w:pStyle w:val="ListParagraph"/>
+        <w:spacing w:line="360" w:lineRule="auto"/>
+        <w:ind w:left="780" w:firstLine="0"/>
+        <w:rPr>
+          <w:sz w:val="28"/>
+        </w:rPr>
+      </w:pPr>
+    </w:p>
+    <w:p>
+      <w:pPr>
+        <w:pStyle w:val="ListParagraph"/>
+        <w:spacing w:line="360" w:lineRule="auto"/>
+        <w:ind w:left="780" w:firstLine="0"/>
+        <w:rPr>
+          <w:sz w:val="28"/>
+        </w:rPr>
+      </w:pPr>
+    </w:p>
+    <w:p>
+      <w:pPr>
+        <w:pStyle w:val="ListParagraph"/>
+        <w:spacing w:line="360" w:lineRule="auto"/>
+        <w:ind w:left="780" w:firstLine="0"/>
+        <w:rPr>
+          <w:sz w:val="28"/>
+        </w:rPr>
+      </w:pPr>
+    </w:p>
+    <w:p>
+      <w:pPr>
+        <w:pStyle w:val="ListParagraph"/>
+        <w:spacing w:line="360" w:lineRule="auto"/>
+        <w:ind w:left="780" w:firstLine="0"/>
+        <w:rPr>
+          <w:sz w:val="28"/>
+        </w:rPr>
+      </w:pPr>
+    </w:p>
+    <w:p>
+      <w:pPr>
+        <w:pStyle w:val="ListParagraph"/>
+        <w:spacing w:line="360" w:lineRule="auto"/>
+        <w:ind w:left="780" w:firstLine="0"/>
+        <w:rPr>
+          <w:sz w:val="28"/>
+        </w:rPr>
+      </w:pPr>
+    </w:p>
+    <w:p>
+      <w:pPr>
+        <w:pStyle w:val="ListParagraph"/>
+        <w:spacing w:line="360" w:lineRule="auto"/>
+        <w:ind w:left="780" w:firstLine="0"/>
+        <w:rPr>
+          <w:sz w:val="28"/>
+        </w:rPr>
+      </w:pPr>
+    </w:p>
+    <w:p>
+      <w:pPr>
+        <w:pStyle w:val="ListParagraph"/>
+        <w:spacing w:line="360" w:lineRule="auto"/>
+        <w:ind w:left="780" w:firstLine="0"/>
+        <w:rPr>
+          <w:sz w:val="28"/>
+        </w:rPr>
+      </w:pPr>
+    </w:p>
+    <w:p>
+      <w:pPr>
+        <w:pStyle w:val="ListParagraph"/>
+        <w:spacing w:line="360" w:lineRule="auto"/>
+        <w:ind w:left="780" w:firstLine="0"/>
+        <w:rPr>
+          <w:sz w:val="28"/>
+        </w:rPr>
+      </w:pPr>
+    </w:p>
+    <w:p>
+      <w:pPr>
+        <w:pStyle w:val="ListParagraph"/>
+        <w:spacing w:line="360" w:lineRule="auto"/>
+        <w:ind w:left="780" w:firstLine="0"/>
+        <w:rPr>
+          <w:sz w:val="28"/>
+        </w:rPr>
+      </w:pPr>
+    </w:p>
+    <w:p>
+      <w:pPr>
+        <w:pStyle w:val="ListParagraph"/>
+        <w:spacing w:line="360" w:lineRule="auto"/>
+        <w:ind w:left="780" w:firstLine="0"/>
+        <w:rPr>
+          <w:sz w:val="28"/>
+        </w:rPr>
+      </w:pPr>
+    </w:p>
+    <w:p>
+      <w:pPr>
+        <w:pStyle w:val="ListParagraph"/>
+        <w:spacing w:line="360" w:lineRule="auto"/>
+        <w:ind w:left="0" w:firstLine="0"/>
+        <w:rPr>
+          <w:b/>
+          <w:sz w:val="28"/>
+        </w:rPr>
+      </w:pPr>
+    </w:p>
+    <w:p>
+      <w:pPr>
+        <w:pStyle w:val="ListParagraph"/>
+        <w:spacing w:line="360" w:lineRule="auto"/>
+        <w:ind w:left="0" w:firstLine="0"/>
+        <w:rPr>
+          <w:b/>
+          <w:sz w:val="28"/>
+        </w:rPr>
+      </w:pPr>
+    </w:p>
+    <w:p>
+      <w:pPr>
+        <w:pStyle w:val="ListParagraph"/>
+        <w:spacing w:line="360" w:lineRule="auto"/>
+        <w:ind w:left="0" w:firstLine="0"/>
+        <w:rPr>
+          <w:b/>
+          <w:sz w:val="28"/>
+        </w:rPr>
+      </w:pPr>
+      <w:r>
+        <w:rPr>
+          <w:noProof/>
+          <w:sz w:val="28"/>
+          <w:szCs w:val="28"/>
+        </w:rPr>
+        <mc:AlternateContent>
+          <mc:Choice Requires="wps">
+            <w:drawing>
+              <wp:anchor distT="0" distB="0" distL="114300" distR="114300" simplePos="0" relativeHeight="251667456" behindDoc="0" locked="0" layoutInCell="1" allowOverlap="1" wp14:anchorId="3BDF27D6" wp14:editId="7B081FA5">
+                <wp:simplePos x="0" y="0"/>
+                <wp:positionH relativeFrom="column">
+                  <wp:posOffset>0</wp:posOffset>
+                </wp:positionH>
+                <wp:positionV relativeFrom="paragraph">
+                  <wp:posOffset>247650</wp:posOffset>
+                </wp:positionV>
+                <wp:extent cx="6435725" cy="0"/>
+                <wp:effectExtent l="0" t="19050" r="22225" b="19050"/>
+                <wp:wrapNone/>
+                <wp:docPr id="8" name="Straight Connector 8"/>
+                <wp:cNvGraphicFramePr/>
+                <a:graphic xmlns:a="http://schemas.openxmlformats.org/drawingml/2006/main">
+                  <a:graphicData uri="http://schemas.microsoft.com/office/word/2010/wordprocessingShape">
+                    <wps:wsp>
+                      <wps:cNvCnPr/>
+                      <wps:spPr>
+                        <a:xfrm>
+                          <a:off x="0" y="0"/>
+                          <a:ext cx="6435725" cy="0"/>
+                        </a:xfrm>
+                        <a:prstGeom prst="line">
+                          <a:avLst/>
+                        </a:prstGeom>
+                        <a:ln w="28575">
+                          <a:solidFill>
+                            <a:srgbClr val="0070C0"/>
+                          </a:solidFill>
+                        </a:ln>
+                      </wps:spPr>
+                      <wps:style>
+                        <a:lnRef idx="3">
+                          <a:schemeClr val="accent1"/>
+                        </a:lnRef>
+                        <a:fillRef idx="0">
+                          <a:schemeClr val="accent1"/>
+                        </a:fillRef>
+                        <a:effectRef idx="2">
+                          <a:schemeClr val="accent1"/>
+                        </a:effectRef>
+                        <a:fontRef idx="minor">
+                          <a:schemeClr val="tx1"/>
+                        </a:fontRef>
+                      </wps:style>
+                      <wps:bodyPr/>
+                    </wps:wsp>
+                  </a:graphicData>
+                </a:graphic>
+              </wp:anchor>
+            </w:drawing>
+          </mc:Choice>
+          <mc:Fallback>
+            <w:pict>
+              <v:line w14:anchorId="1BB083CE" id="Straight Connector 8" o:spid="_x0000_s1026" style="position:absolute;z-index:251667456;visibility:visible;mso-wrap-style:square;mso-wrap-distance-left:9pt;mso-wrap-distance-top:0;mso-wrap-distance-right:9pt;mso-wrap-distance-bottom:0;mso-position-horizontal:absolute;mso-position-horizontal-relative:text;mso-position-vertical:absolute;mso-position-vertical-relative:text" from="0,19.5pt" to="506.75pt,19.5pt" o:gfxdata="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" strokecolor="#0070c0" strokeweight="2.25pt">
+                <v:stroke joinstyle="miter"/>
+              </v:line>
+            </w:pict>
+          </mc:Fallback>
+        </mc:AlternateContent>
+      </w:r>
+      <w:r>
+        <w:rPr>
+          <w:b/>
+          <w:sz w:val="28"/>
+        </w:rPr>
+        <w:t xml:space="preserve">2.1 </w:t>
+      </w:r>
+      <w:r>
+        <w:rPr>
+          <w:b/>
+          <w:sz w:val="28"/>
+        </w:rPr>
+        <w:t>Objective and scope of the project</w:t>
+      </w:r>
+    </w:p>
+    <w:p>
+      <w:pPr>
+        <w:pStyle w:val="ListParagraph"/>
+        <w:numPr>
+          <w:ilvl w:val="1"/>
+          <w:numId w:val="5"/>
+        </w:numPr>
+        <w:tabs>
+          <w:tab w:val="left" w:pos="1620"/>
+        </w:tabs>
+        <w:spacing w:after="160" w:line="360" w:lineRule="auto"/>
+        <w:ind w:left="630" w:right="0"/>
+        <w:rPr>
+          <w:sz w:val="32"/>
+          <w:szCs w:val="32"/>
+        </w:rPr>
+      </w:pPr>
+      <w:r>
+        <w:rPr>
+          <w:sz w:val="32"/>
+          <w:szCs w:val="32"/>
+        </w:rPr>
+        <w:t>The main objective of th</w:t>
+      </w:r>
+      <w:r>
+        <w:rPr>
+          <w:sz w:val="32"/>
+          <w:szCs w:val="32"/>
+        </w:rPr>
+        <w:t>is project is to make the bill</w:t>
+      </w:r>
+      <w:r>
+        <w:rPr>
+          <w:sz w:val="32"/>
+          <w:szCs w:val="32"/>
+        </w:rPr>
+        <w:t xml:space="preserve"> generation computerized.</w:t>
+      </w:r>
+    </w:p>
+    <w:p>
+      <w:pPr>
+        <w:pStyle w:val="ListParagraph"/>
+        <w:numPr>
+          <w:ilvl w:val="1"/>
+          <w:numId w:val="5"/>
+        </w:numPr>
+        <w:spacing w:after="160" w:line="360" w:lineRule="auto"/>
+        <w:ind w:left="630" w:right="0"/>
+        <w:rPr>
+          <w:sz w:val="32"/>
+          <w:szCs w:val="32"/>
+        </w:rPr>
+      </w:pPr>
+      <w:r>
+        <w:rPr>
+          <w:sz w:val="32"/>
+          <w:szCs w:val="32"/>
+        </w:rPr>
+        <w:t>Storing data of bill generated in the database and fetching it according to the requirement.</w:t>
+      </w:r>
+    </w:p>
+    <w:p>
+      <w:pPr>
+        <w:pStyle w:val="ListParagraph"/>
+        <w:numPr>
+          <w:ilvl w:val="1"/>
+          <w:numId w:val="5"/>
+        </w:numPr>
+        <w:tabs>
+          <w:tab w:val="left" w:pos="630"/>
+          <w:tab w:val="left" w:pos="720"/>
+        </w:tabs>
+        <w:spacing w:after="160" w:line="360" w:lineRule="auto"/>
+        <w:ind w:left="1080" w:right="0" w:hanging="810"/>
+        <w:rPr>
+          <w:sz w:val="32"/>
+          <w:szCs w:val="32"/>
+        </w:rPr>
+      </w:pPr>
+      <w:r>
+        <w:rPr>
+          <w:sz w:val="32"/>
+          <w:szCs w:val="32"/>
+        </w:rPr>
+        <w:t>Maintaining consumers (Adding, Deleting, Updating).</w:t>
+      </w:r>
+    </w:p>
+    <w:p>
+      <w:pPr>
+        <w:pStyle w:val="ListParagraph"/>
+        <w:numPr>
+          <w:ilvl w:val="1"/>
+          <w:numId w:val="5"/>
+        </w:numPr>
+        <w:spacing w:after="160" w:line="360" w:lineRule="auto"/>
+        <w:ind w:left="630" w:right="0"/>
+        <w:rPr>
+          <w:sz w:val="32"/>
+          <w:szCs w:val="32"/>
+        </w:rPr>
+      </w:pPr>
+      <w:r>
+        <w:rPr>
+          <w:sz w:val="32"/>
+          <w:szCs w:val="32"/>
+        </w:rPr>
+        <w:t>Sending bill to the consumers through e-mail, and also printing at the admins end.</w:t>
+      </w:r>
+    </w:p>
+    <w:p>
+      <w:pPr>
+        <w:pStyle w:val="ListParagraph"/>
+        <w:numPr>
+          <w:ilvl w:val="1"/>
+          <w:numId w:val="5"/>
+        </w:numPr>
+        <w:spacing w:after="160" w:line="360" w:lineRule="auto"/>
+        <w:ind w:left="630" w:right="0"/>
+        <w:rPr>
+          <w:sz w:val="32"/>
+          <w:szCs w:val="32"/>
+        </w:rPr>
+      </w:pPr>
+      <w:r>
+        <w:rPr>
+          <w:sz w:val="32"/>
+          <w:szCs w:val="32"/>
+        </w:rPr>
+        <w:t>Sending WhatsApp alerts if any power outage is detected.</w:t>
+      </w:r>
+    </w:p>
+    <w:p>
+      <w:pPr>
+        <w:pStyle w:val="ListParagraph"/>
+        <w:numPr>
+          <w:ilvl w:val="1"/>
+          <w:numId w:val="5"/>
+        </w:numPr>
+        <w:tabs>
+          <w:tab w:val="left" w:pos="630"/>
+        </w:tabs>
+        <w:spacing w:after="160" w:line="360" w:lineRule="auto"/>
+        <w:ind w:left="1080" w:right="0" w:hanging="810"/>
+        <w:rPr>
+          <w:sz w:val="32"/>
+          <w:szCs w:val="32"/>
+        </w:rPr>
+      </w:pPr>
+      <w:r>
+        <w:rPr>
+          <w:sz w:val="32"/>
+          <w:szCs w:val="32"/>
+        </w:rPr>
+        <w:lastRenderedPageBreak/>
+        <w:t>High power consumption alerts.</w:t>
+      </w:r>
+    </w:p>
+    <w:p>
+      <w:pPr>
+        <w:pStyle w:val="ListParagraph"/>
+        <w:numPr>
+          <w:ilvl w:val="1"/>
+          <w:numId w:val="5"/>
+        </w:numPr>
+        <w:tabs>
+          <w:tab w:val="left" w:pos="630"/>
+        </w:tabs>
+        <w:spacing w:after="160" w:line="360" w:lineRule="auto"/>
+        <w:ind w:left="1080" w:right="0" w:hanging="810"/>
+        <w:rPr>
+          <w:sz w:val="32"/>
+          <w:szCs w:val="32"/>
+        </w:rPr>
+      </w:pPr>
+      <w:r>
+        <w:rPr>
+          <w:sz w:val="32"/>
+          <w:szCs w:val="32"/>
+        </w:rPr>
+        <w:t>Power consumption report generation.</w:t>
+      </w:r>
+    </w:p>
+    <w:p>
+      <w:pPr>
+        <w:pStyle w:val="ListParagraph"/>
+        <w:numPr>
+          <w:ilvl w:val="1"/>
+          <w:numId w:val="5"/>
+        </w:numPr>
+        <w:tabs>
+          <w:tab w:val="left" w:pos="630"/>
+        </w:tabs>
+        <w:spacing w:after="160" w:line="360" w:lineRule="auto"/>
+        <w:ind w:left="1080" w:right="0" w:hanging="810"/>
+        <w:rPr>
+          <w:sz w:val="32"/>
+          <w:szCs w:val="32"/>
+        </w:rPr>
+      </w:pPr>
+      <w:r>
+        <w:rPr>
+          <w:sz w:val="32"/>
+          <w:szCs w:val="32"/>
+        </w:rPr>
+        <w:t>Generate defaulters list and send warning through e-mail.</w:t>
+      </w:r>
+    </w:p>
+    <w:p>
+      <w:pPr>
+        <w:pStyle w:val="ListParagraph"/>
+        <w:numPr>
+          <w:ilvl w:val="1"/>
+          <w:numId w:val="5"/>
+        </w:numPr>
+        <w:tabs>
+          <w:tab w:val="left" w:pos="630"/>
+        </w:tabs>
+        <w:spacing w:after="160" w:line="360" w:lineRule="auto"/>
+        <w:ind w:left="1080" w:right="0" w:hanging="810"/>
+        <w:rPr>
+          <w:sz w:val="32"/>
+          <w:szCs w:val="32"/>
+        </w:rPr>
+      </w:pPr>
+      <w:r>
+        <w:rPr>
+          <w:sz w:val="32"/>
+          <w:szCs w:val="32"/>
+        </w:rPr>
+        <w:t>Fraud customer report generation.</w:t>
+      </w:r>
+    </w:p>
+    <w:p>
+      <w:pPr>
+        <w:pStyle w:val="ListParagraph"/>
+        <w:numPr>
+          <w:ilvl w:val="1"/>
+          <w:numId w:val="5"/>
+        </w:numPr>
+        <w:tabs>
+          <w:tab w:val="left" w:pos="630"/>
+        </w:tabs>
+        <w:spacing w:after="160" w:line="360" w:lineRule="auto"/>
+        <w:ind w:left="1080" w:right="0" w:hanging="810"/>
+        <w:rPr>
+          <w:sz w:val="32"/>
+          <w:szCs w:val="32"/>
+        </w:rPr>
+      </w:pPr>
+      <w:r>
+        <w:rPr>
+          <w:sz w:val="32"/>
+          <w:szCs w:val="32"/>
+        </w:rPr>
+        <w:t>Direct bill payment for consumers.</w:t>
+      </w:r>
+    </w:p>
+    <w:p>
+      <w:pPr>
+        <w:pStyle w:val="ListParagraph"/>
+        <w:numPr>
+          <w:ilvl w:val="1"/>
+          <w:numId w:val="5"/>
+        </w:numPr>
+        <w:tabs>
+          <w:tab w:val="left" w:pos="630"/>
+        </w:tabs>
+        <w:spacing w:after="160" w:line="360" w:lineRule="auto"/>
+        <w:ind w:left="1080" w:right="0" w:hanging="810"/>
+        <w:rPr>
+          <w:sz w:val="32"/>
+          <w:szCs w:val="32"/>
+        </w:rPr>
+      </w:pPr>
+      <w:r>
+        <w:rPr>
+          <w:sz w:val="32"/>
+          <w:szCs w:val="32"/>
+        </w:rPr>
+        <w:t>Sending payment acknowledgement through e-mail.</w:t>
+      </w:r>
+    </w:p>
+    <w:p>
+      <w:pPr>
+        <w:pStyle w:val="ListParagraph"/>
+        <w:spacing w:line="360" w:lineRule="auto"/>
+        <w:ind w:left="780" w:firstLine="0"/>
+        <w:rPr>
+          <w:sz w:val="28"/>
+        </w:rPr>
+      </w:pPr>
+    </w:p>
+    <w:p>
+      <w:pPr>
+        <w:pStyle w:val="ListParagraph"/>
+        <w:spacing w:line="360" w:lineRule="auto"/>
+        <w:ind w:left="780" w:firstLine="0"/>
+        <w:rPr>
+          <w:sz w:val="28"/>
+        </w:rPr>
+      </w:pPr>
+    </w:p>
+    <w:p>
+      <w:pPr>
+        <w:pStyle w:val="ListParagraph"/>
+        <w:spacing w:line="360" w:lineRule="auto"/>
+        <w:ind w:left="780" w:firstLine="0"/>
+        <w:rPr>
+          <w:sz w:val="28"/>
+        </w:rPr>
+      </w:pPr>
+    </w:p>
+    <w:p>
+      <w:pPr>
+        <w:pStyle w:val="ListParagraph"/>
+        <w:spacing w:line="360" w:lineRule="auto"/>
+        <w:ind w:left="780" w:firstLine="0"/>
+        <w:rPr>
+          <w:sz w:val="28"/>
+        </w:rPr>
+      </w:pPr>
+    </w:p>
+    <w:p>
+      <w:pPr>
+        <w:pStyle w:val="ListParagraph"/>
+        <w:spacing w:line="360" w:lineRule="auto"/>
+        <w:ind w:left="780" w:firstLine="0"/>
+        <w:rPr>
+          <w:sz w:val="28"/>
+        </w:rPr>
+      </w:pPr>
+    </w:p>
+    <w:p>
+      <w:pPr>
+        <w:pStyle w:val="ListParagraph"/>
+        <w:spacing w:line="360" w:lineRule="auto"/>
+        <w:ind w:left="780" w:firstLine="0"/>
+        <w:rPr>
+          <w:sz w:val="28"/>
+        </w:rPr>
+      </w:pPr>
+    </w:p>
+    <w:p>
+      <w:pPr>
+        <w:pStyle w:val="ListParagraph"/>
+        <w:spacing w:line="360" w:lineRule="auto"/>
+        <w:ind w:left="780" w:firstLine="0"/>
+        <w:rPr>
+          <w:sz w:val="28"/>
+        </w:rPr>
+      </w:pPr>
+    </w:p>
+    <w:p>
+      <w:pPr>
+        <w:pStyle w:val="ListParagraph"/>
+        <w:spacing w:line="360" w:lineRule="auto"/>
+        <w:ind w:left="780" w:firstLine="0"/>
+        <w:rPr>
+          <w:sz w:val="28"/>
+        </w:rPr>
+      </w:pPr>
+    </w:p>
+    <w:p>
+      <w:pPr>
+        <w:pStyle w:val="ListParagraph"/>
+        <w:spacing w:line="360" w:lineRule="auto"/>
+        <w:ind w:left="780" w:firstLine="0"/>
+        <w:rPr>
+          <w:sz w:val="28"/>
+        </w:rPr>
+      </w:pPr>
+    </w:p>
+    <w:p>
+      <w:pPr>
+        <w:pStyle w:val="ListParagraph"/>
+        <w:spacing w:line="360" w:lineRule="auto"/>
+        <w:ind w:left="780" w:firstLine="0"/>
+        <w:rPr>
+          <w:sz w:val="28"/>
+        </w:rPr>
+      </w:pPr>
+    </w:p>
+    <w:p>
+      <w:pPr>
+        <w:pStyle w:val="ListParagraph"/>
+        <w:spacing w:line="360" w:lineRule="auto"/>
+        <w:ind w:left="0" w:firstLine="0"/>
+        <w:rPr>
+          <w:b/>
+          <w:sz w:val="28"/>
+        </w:rPr>
+      </w:pPr>
+      <w:r>
+        <w:rPr>
+          <w:noProof/>
+          <w:sz w:val="28"/>
+          <w:szCs w:val="28"/>
+        </w:rPr>
+        <mc:AlternateContent>
+          <mc:Choice Requires="wps">
+            <w:drawing>
+              <wp:anchor distT="0" distB="0" distL="114300" distR="114300" simplePos="0" relativeHeight="251669504" behindDoc="0" locked="0" layoutInCell="1" allowOverlap="1" wp14:anchorId="3782B25C" wp14:editId="2C013B48">
+                <wp:simplePos x="0" y="0"/>
+                <wp:positionH relativeFrom="column">
+                  <wp:posOffset>0</wp:posOffset>
+                </wp:positionH>
+                <wp:positionV relativeFrom="paragraph">
+                  <wp:posOffset>278130</wp:posOffset>
+                </wp:positionV>
+                <wp:extent cx="6435725" cy="0"/>
+                <wp:effectExtent l="0" t="19050" r="22225" b="19050"/>
+                <wp:wrapNone/>
+                <wp:docPr id="9" name="Straight Connector 9"/>
+                <wp:cNvGraphicFramePr/>
+                <a:graphic xmlns:a="http://schemas.openxmlformats.org/drawingml/2006/main">
+                  <a:graphicData uri="http://schemas.microsoft.com/office/word/2010/wordprocessingShape">
+                    <wps:wsp>
+                      <wps:cNvCnPr/>
+                      <wps:spPr>
+                        <a:xfrm>
+                          <a:off x="0" y="0"/>
+                          <a:ext cx="6435725" cy="0"/>
+                        </a:xfrm>
+                        <a:prstGeom prst="line">
+                          <a:avLst/>
+                        </a:prstGeom>
+                        <a:ln w="28575">
+                          <a:solidFill>
+                            <a:srgbClr val="0070C0"/>
+                          </a:solidFill>
+                        </a:ln>
+                      </wps:spPr>
+                      <wps:style>
+                        <a:lnRef idx="3">
+                          <a:schemeClr val="accent1"/>
+                        </a:lnRef>
+                        <a:fillRef idx="0">
+                          <a:schemeClr val="accent1"/>
+                        </a:fillRef>
+                        <a:effectRef idx="2">
+                          <a:schemeClr val="accent1"/>
+                        </a:effectRef>
+                        <a:fontRef idx="minor">
+                          <a:schemeClr val="tx1"/>
+                        </a:fontRef>
+                      </wps:style>
+                      <wps:bodyPr/>
+                    </wps:wsp>
+                  </a:graphicData>
+                </a:graphic>
+              </wp:anchor>
+            </w:drawing>
+          </mc:Choice>
+          <mc:Fallback>
+            <w:pict>
+              <v:line w14:anchorId="72D6CE7D" id="Straight Connector 9" o:spid="_x0000_s1026" style="position:absolute;z-index:251669504;visibility:visible;mso-wrap-style:square;mso-wrap-distance-left:9pt;mso-wrap-distance-top:0;mso-wrap-distance-right:9pt;mso-wrap-distance-bottom:0;mso-position-horizontal:absolute;mso-position-horizontal-relative:text;mso-position-vertical:absolute;mso-position-vertical-relative:text" from="0,21.9pt" to="506.75pt,21.9pt" o:gfxdata="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" strokecolor="#0070c0" strokeweight="2.25pt">
+                <v:stroke joinstyle="miter"/>
+              </v:line>
+            </w:pict>
+          </mc:Fallback>
+        </mc:AlternateContent>
+      </w:r>
+      <w:r>
+        <w:rPr>
+          <w:b/>
+          <w:sz w:val="28"/>
+        </w:rPr>
+        <w:t xml:space="preserve">2.2 </w:t>
+      </w:r>
+      <w:r>
+        <w:rPr>
+          <w:b/>
+          <w:sz w:val="28"/>
+        </w:rPr>
+        <w:t>Methodology</w:t>
+      </w:r>
+    </w:p>
+    <w:p>
+      <w:pPr>
+        <w:pStyle w:val="ListParagraph"/>
+        <w:spacing w:line="360" w:lineRule="auto"/>
+        <w:ind w:left="0" w:firstLine="0"/>
+        <w:rPr>
+          <w:b/>
+          <w:sz w:val="28"/>
+        </w:rPr>
+      </w:pPr>
+    </w:p>
+    <w:p>
+      <w:pPr>
+        <w:pStyle w:val="ListParagraph"/>
+        <w:spacing w:line="360" w:lineRule="auto"/>
+        <w:ind w:left="0" w:firstLine="0"/>
+        <w:rPr>
+          <w:b/>
+          <w:sz w:val="28"/>
+          <w:szCs w:val="28"/>
+        </w:rPr>
+      </w:pPr>
+      <w:r>
+        <w:rPr>
+          <w:sz w:val="28"/>
+          <w:szCs w:val="28"/>
+        </w:rPr>
+        <w:t>Programming language :</w:t>
+      </w:r>
+      <w:r>
+        <w:rPr>
+          <w:b/>
+          <w:sz w:val="28"/>
+          <w:szCs w:val="28"/>
+        </w:rPr>
+        <w:t xml:space="preserve"> Python</w:t>
+      </w:r>
+    </w:p>
+    <w:p>
+      <w:pPr>
+        <w:pStyle w:val="ListParagraph"/>
+        <w:spacing w:line="360" w:lineRule="auto"/>
+        <w:ind w:left="0" w:firstLine="0"/>
+        <w:rPr>
+          <w:b/>
+          <w:sz w:val="28"/>
+          <w:szCs w:val="28"/>
+        </w:rPr>
+      </w:pPr>
+      <w:r>
+        <w:rPr>
+          <w:sz w:val="28"/>
+          <w:szCs w:val="28"/>
+        </w:rPr>
+        <w:t>IDLE :</w:t>
+      </w:r>
+      <w:r>
+        <w:rPr>
+          <w:b/>
+          <w:sz w:val="28"/>
+          <w:szCs w:val="28"/>
+        </w:rPr>
+        <w:t xml:space="preserve"> PyCharm</w:t>
+      </w:r>
+      <w:r>
+        <w:rPr>
+          <w:b/>
+          <w:sz w:val="28"/>
+          <w:szCs w:val="28"/>
+        </w:rPr>
+        <w:t xml:space="preserve"> </w:t>
+      </w:r>
+    </w:p>
+    <w:p>
+      <w:pPr>
+        <w:pStyle w:val="ListParagraph"/>
+        <w:spacing w:line="360" w:lineRule="auto"/>
+        <w:ind w:left="0" w:firstLine="0"/>
+        <w:rPr>
+          <w:b/>
+          <w:sz w:val="28"/>
+          <w:szCs w:val="28"/>
+        </w:rPr>
+      </w:pPr>
+      <w:r>
+        <w:rPr>
+          <w:sz w:val="28"/>
+          <w:szCs w:val="28"/>
+        </w:rPr>
+        <w:t xml:space="preserve">Database: </w:t>
+      </w:r>
+      <w:r>
+        <w:rPr>
+          <w:b/>
+          <w:sz w:val="28"/>
+          <w:szCs w:val="28"/>
+        </w:rPr>
+        <w:t xml:space="preserve">Oracle </w:t>
+      </w:r>
+    </w:p>
+    <w:p>
+      <w:pPr>
+        <w:pStyle w:val="ListParagraph"/>
+        <w:spacing w:line="360" w:lineRule="auto"/>
+        <w:ind w:left="0" w:firstLine="0"/>
+        <w:rPr>
+          <w:sz w:val="28"/>
+          <w:szCs w:val="28"/>
+        </w:rPr>
+      </w:pPr>
+      <w:r>
+        <w:rPr>
+          <w:sz w:val="28"/>
+          <w:szCs w:val="28"/>
+        </w:rPr>
+        <w:t xml:space="preserve">The main approach </w:t>
+      </w:r>
+    </w:p>
+    <w:p>
+      <w:pPr>
+        <w:pStyle w:val="ListParagraph"/>
+        <w:spacing w:line="360" w:lineRule="auto"/>
+        <w:ind w:left="0" w:firstLine="0"/>
+        <w:rPr>
+          <w:b/>
+          <w:sz w:val="28"/>
+        </w:rPr>
+      </w:pPr>
+      <w:r>
+        <w:rPr>
+          <w:b/>
+          <w:sz w:val="28"/>
+        </w:rPr>
+        <w:t>The main modules of python used in the project are as follows :</w:t>
+      </w:r>
+    </w:p>
+    <w:p>
+      <w:pPr>
+        <w:pStyle w:val="ListParagraph"/>
+        <w:spacing w:line="360" w:lineRule="auto"/>
+        <w:ind w:left="0" w:firstLine="0"/>
+        <w:rPr>
+          <w:b/>
+          <w:sz w:val="28"/>
+        </w:rPr>
+      </w:pPr>
+    </w:p>
+    <w:p>
+      <w:pPr>
+        <w:pStyle w:val="ListParagraph"/>
+        <w:spacing w:line="360" w:lineRule="auto"/>
+        <w:ind w:left="0" w:firstLine="0"/>
+        <w:rPr>
+          <w:sz w:val="28"/>
+        </w:rPr>
+      </w:pPr>
+      <w:r>
+        <w:rPr>
+          <w:b/>
+          <w:sz w:val="28"/>
+        </w:rPr>
+        <w:t>smtplib</w:t>
+      </w:r>
+      <w:r>
+        <w:rPr>
+          <w:sz w:val="28"/>
+        </w:rPr>
+        <w:t xml:space="preserve"> ( Sending email</w:t>
+      </w:r>
+      <w:r>
+        <w:rPr>
+          <w:sz w:val="28"/>
+        </w:rPr>
+        <w:t xml:space="preserve"> to the consumers email id</w:t>
+      </w:r>
+      <w:r>
+        <w:rPr>
+          <w:sz w:val="28"/>
+        </w:rPr>
+        <w:t xml:space="preserve"> )</w:t>
+      </w:r>
+    </w:p>
+    <w:p>
+      <w:pPr>
+        <w:pStyle w:val="ListParagraph"/>
+        <w:spacing w:line="360" w:lineRule="auto"/>
+        <w:ind w:left="0" w:firstLine="0"/>
+        <w:rPr>
+          <w:sz w:val="28"/>
+        </w:rPr>
+      </w:pPr>
+      <w:r>
+        <w:rPr>
+          <w:b/>
+          <w:sz w:val="28"/>
+        </w:rPr>
+        <w:t>FPDF</w:t>
+      </w:r>
+      <w:r>
+        <w:rPr>
+          <w:sz w:val="28"/>
+        </w:rPr>
+        <w:t xml:space="preserve"> (</w:t>
+      </w:r>
+      <w:r>
+        <w:rPr>
+          <w:sz w:val="28"/>
+        </w:rPr>
+        <w:t xml:space="preserve"> For creating the pdf of bill which is generated</w:t>
+      </w:r>
+      <w:r>
+        <w:rPr>
+          <w:sz w:val="28"/>
+        </w:rPr>
+        <w:t>)</w:t>
+      </w:r>
+    </w:p>
+    <w:p>
+      <w:pPr>
+        <w:pStyle w:val="ListParagraph"/>
+        <w:spacing w:line="360" w:lineRule="auto"/>
+        <w:ind w:left="0" w:firstLine="0"/>
+        <w:rPr>
+          <w:sz w:val="28"/>
+        </w:rPr>
+      </w:pPr>
+      <w:r>
+        <w:rPr>
+          <w:b/>
+          <w:sz w:val="28"/>
+        </w:rPr>
+        <w:lastRenderedPageBreak/>
+        <w:t>sendpdf</w:t>
+      </w:r>
+      <w:r>
+        <w:rPr>
+          <w:sz w:val="28"/>
+        </w:rPr>
+        <w:t xml:space="preserve"> (</w:t>
+      </w:r>
+      <w:r>
+        <w:rPr>
+          <w:sz w:val="28"/>
+        </w:rPr>
+        <w:t xml:space="preserve">send pdf file of bill and receipt to the consumers email id </w:t>
+      </w:r>
+      <w:r>
+        <w:rPr>
+          <w:sz w:val="28"/>
+        </w:rPr>
+        <w:t>)</w:t>
+      </w:r>
+    </w:p>
+    <w:p>
+      <w:pPr>
+        <w:pStyle w:val="ListParagraph"/>
+        <w:spacing w:line="360" w:lineRule="auto"/>
+        <w:ind w:left="0" w:firstLine="0"/>
+        <w:rPr>
+          <w:b/>
+          <w:sz w:val="28"/>
+        </w:rPr>
+      </w:pPr>
+      <w:r>
+        <w:rPr>
+          <w:b/>
+          <w:sz w:val="28"/>
+        </w:rPr>
+        <w:t xml:space="preserve">cx_Oracle </w:t>
+      </w:r>
+      <w:r>
+        <w:rPr>
+          <w:sz w:val="28"/>
+        </w:rPr>
+        <w:t>( To connect python with the oracle database</w:t>
+      </w:r>
+      <w:r>
+        <w:rPr>
+          <w:sz w:val="28"/>
+        </w:rPr>
+        <w:t>, perform CRUD operations and also for charge calculation</w:t>
+      </w:r>
+      <w:r>
+        <w:rPr>
+          <w:sz w:val="28"/>
+        </w:rPr>
+        <w:t xml:space="preserve"> )</w:t>
+      </w:r>
+    </w:p>
+    <w:p>
+      <w:pPr>
+        <w:pStyle w:val="ListParagraph"/>
+        <w:spacing w:line="360" w:lineRule="auto"/>
+        <w:ind w:left="0" w:firstLine="0"/>
+        <w:rPr>
+          <w:sz w:val="28"/>
+        </w:rPr>
+      </w:pPr>
+      <w:r>
+        <w:rPr>
+          <w:b/>
+          <w:sz w:val="28"/>
+        </w:rPr>
+        <w:t xml:space="preserve">Tkinter and PIL </w:t>
+      </w:r>
+      <w:r>
+        <w:rPr>
+          <w:sz w:val="28"/>
+        </w:rPr>
+        <w:t>(</w:t>
+      </w:r>
+      <w:r>
+        <w:rPr>
+          <w:sz w:val="28"/>
+        </w:rPr>
+        <w:t xml:space="preserve"> </w:t>
+      </w:r>
+      <w:r>
+        <w:rPr>
+          <w:sz w:val="28"/>
+        </w:rPr>
+        <w:t>For GUI and Images)</w:t>
+      </w:r>
+    </w:p>
+    <w:p>
+      <w:pPr>
+        <w:pStyle w:val="ListParagraph"/>
+        <w:spacing w:line="360" w:lineRule="auto"/>
+        <w:ind w:left="0" w:firstLine="0"/>
+        <w:rPr>
+          <w:b/>
+          <w:sz w:val="28"/>
+        </w:rPr>
+      </w:pPr>
+      <w:r>
+        <w:rPr>
+          <w:b/>
+          <w:sz w:val="28"/>
+        </w:rPr>
+        <w:t xml:space="preserve">Steps involved in </w:t>
+      </w:r>
+      <w:r>
+        <w:rPr>
+          <w:b/>
+          <w:sz w:val="28"/>
+        </w:rPr>
+        <w:t>exection of software</w:t>
+      </w:r>
+      <w:r>
+        <w:rPr>
+          <w:b/>
+          <w:sz w:val="28"/>
+        </w:rPr>
+        <w:t xml:space="preserve"> are as follows</w:t>
+      </w:r>
+    </w:p>
+    <w:p>
+      <w:pPr>
+        <w:pStyle w:val="ListParagraph"/>
+        <w:spacing w:line="360" w:lineRule="auto"/>
+        <w:ind w:left="0" w:firstLine="0"/>
+        <w:rPr>
+          <w:b/>
+          <w:sz w:val="28"/>
+        </w:rPr>
+      </w:pPr>
+      <w:r>
+        <w:rPr>
+          <w:color w:val="000000" w:themeColor="text1"/>
+          <w:sz w:val="28"/>
+          <w:szCs w:val="32"/>
+        </w:rPr>
+        <w:t xml:space="preserve">1) </w:t>
+      </w:r>
+      <w:r>
+        <w:rPr>
+          <w:color w:val="000000" w:themeColor="text1"/>
+          <w:sz w:val="28"/>
+          <w:szCs w:val="32"/>
+        </w:rPr>
+        <w:t>Electrica has a home window where all the operation are present like adding new consumer, Editing consumer details, Enter reading, Generate bill, Send alerts, Defaulters, Send bill, and payment</w:t>
+      </w:r>
+    </w:p>
+    <w:p>
+      <w:pPr>
+        <w:pStyle w:val="ListParagraph"/>
+        <w:spacing w:line="360" w:lineRule="auto"/>
+        <w:ind w:left="0" w:firstLine="0"/>
+        <w:rPr>
+          <w:color w:val="000000" w:themeColor="text1"/>
+          <w:szCs w:val="32"/>
+        </w:rPr>
+      </w:pPr>
+      <w:r>
+        <w:rPr>
+          <w:color w:val="000000" w:themeColor="text1"/>
+          <w:sz w:val="28"/>
+          <w:szCs w:val="32"/>
+        </w:rPr>
+        <w:t xml:space="preserve">2) </w:t>
+      </w:r>
+      <w:r>
+        <w:rPr>
+          <w:color w:val="000000" w:themeColor="text1"/>
+          <w:sz w:val="28"/>
+          <w:szCs w:val="32"/>
+        </w:rPr>
+        <w:t>In add consumer section the admin can add a new user into the system and if any entry was wrong then it can be edited later in the edit consumer section</w:t>
+      </w:r>
+    </w:p>
+    <w:p>
+      <w:pPr>
+        <w:pStyle w:val="ListParagraph"/>
+        <w:spacing w:line="360" w:lineRule="auto"/>
+        <w:ind w:left="0" w:firstLine="0"/>
+        <w:rPr>
+          <w:color w:val="000000" w:themeColor="text1"/>
+          <w:szCs w:val="32"/>
+        </w:rPr>
+      </w:pPr>
+      <w:r>
+        <w:rPr>
+          <w:color w:val="000000" w:themeColor="text1"/>
+          <w:sz w:val="28"/>
+          <w:szCs w:val="32"/>
+        </w:rPr>
+        <w:t xml:space="preserve">3) </w:t>
+      </w:r>
+      <w:r>
+        <w:rPr>
+          <w:color w:val="000000" w:themeColor="text1"/>
+          <w:sz w:val="28"/>
+          <w:szCs w:val="32"/>
+        </w:rPr>
+        <w:t>Admin has enter the meter readings is the enter reading section. After entering the meter readings the bill will be calculated in the generate bill seciton</w:t>
+      </w:r>
+    </w:p>
+    <w:p>
+      <w:pPr>
+        <w:pStyle w:val="ListParagraph"/>
+        <w:spacing w:line="360" w:lineRule="auto"/>
+        <w:ind w:left="0" w:firstLine="0"/>
+        <w:rPr>
+          <w:color w:val="000000" w:themeColor="text1"/>
+          <w:sz w:val="28"/>
+          <w:szCs w:val="32"/>
+        </w:rPr>
+      </w:pPr>
+      <w:r>
+        <w:rPr>
+          <w:color w:val="000000" w:themeColor="text1"/>
+          <w:sz w:val="28"/>
+          <w:szCs w:val="32"/>
+        </w:rPr>
+        <w:t xml:space="preserve">4) </w:t>
+      </w:r>
+      <w:r>
+        <w:rPr>
+          <w:color w:val="000000" w:themeColor="text1"/>
+          <w:sz w:val="28"/>
+          <w:szCs w:val="32"/>
+        </w:rPr>
+        <w:t>Generating the bill by entering the consumer id in generate bill section and  thereby sending bill to the consumer</w:t>
+      </w:r>
+    </w:p>
+    <w:p>
+      <w:pPr>
+        <w:pStyle w:val="ListParagraph"/>
+        <w:spacing w:after="160" w:line="360" w:lineRule="auto"/>
+        <w:ind w:left="0" w:right="0" w:firstLine="0"/>
+        <w:jc w:val="both"/>
+        <w:rPr>
+          <w:color w:val="000000" w:themeColor="text1"/>
+          <w:sz w:val="28"/>
+          <w:szCs w:val="32"/>
+        </w:rPr>
+      </w:pPr>
+      <w:r>
+        <w:rPr>
+          <w:color w:val="000000" w:themeColor="text1"/>
+          <w:sz w:val="28"/>
+          <w:szCs w:val="32"/>
+        </w:rPr>
+        <w:t xml:space="preserve">5) </w:t>
+      </w:r>
+      <w:r>
+        <w:rPr>
+          <w:color w:val="000000" w:themeColor="text1"/>
+          <w:sz w:val="28"/>
+          <w:szCs w:val="32"/>
+        </w:rPr>
+        <w:t xml:space="preserve">Admin can see the defaulters </w:t>
+      </w:r>
+      <w:r>
+        <w:rPr>
+          <w:color w:val="000000" w:themeColor="text1"/>
+          <w:sz w:val="28"/>
+          <w:szCs w:val="32"/>
+        </w:rPr>
+        <w:t>list and generate report of the billing.</w:t>
+      </w:r>
+    </w:p>
+    <w:p>
+      <w:pPr>
+        <w:pStyle w:val="ListParagraph"/>
+        <w:spacing w:after="160" w:line="360" w:lineRule="auto"/>
+        <w:ind w:left="0" w:right="0" w:firstLine="0"/>
+        <w:rPr>
+          <w:color w:val="000000" w:themeColor="text1"/>
+          <w:sz w:val="28"/>
+          <w:szCs w:val="32"/>
+        </w:rPr>
+      </w:pPr>
+      <w:r>
+        <w:rPr>
+          <w:color w:val="000000" w:themeColor="text1"/>
+          <w:sz w:val="28"/>
+          <w:szCs w:val="32"/>
+        </w:rPr>
+        <w:t xml:space="preserve">6) </w:t>
+      </w:r>
+      <w:r>
+        <w:rPr>
+          <w:color w:val="000000" w:themeColor="text1"/>
+          <w:sz w:val="28"/>
+          <w:szCs w:val="32"/>
+        </w:rPr>
+        <w:t>Bill payment section and sending receipt to the consumer through e-mail</w:t>
+      </w:r>
+      <w:r>
+        <w:rPr>
+          <w:color w:val="000000" w:themeColor="text1"/>
+          <w:sz w:val="28"/>
+          <w:szCs w:val="32"/>
+        </w:rPr>
+        <w:t>.</w:t>
+      </w:r>
+    </w:p>
+    <w:p>
+      <w:pPr>
+        <w:pStyle w:val="ListParagraph"/>
+        <w:spacing w:after="160" w:line="259" w:lineRule="auto"/>
+        <w:ind w:left="0" w:right="0" w:firstLine="0"/>
+        <w:jc w:val="both"/>
+        <w:rPr>
+          <w:b/>
+          <w:color w:val="000000" w:themeColor="text1"/>
+          <w:sz w:val="28"/>
+          <w:szCs w:val="32"/>
+        </w:rPr>
+      </w:pPr>
+    </w:p>
+    <w:p>
+      <w:pPr>
+        <w:pStyle w:val="ListParagraph"/>
+        <w:spacing w:line="360" w:lineRule="auto"/>
+        <w:ind w:left="0" w:firstLine="0"/>
+        <w:jc w:val="center"/>
+        <w:rPr>
+          <w:b/>
+          <w:color w:val="002060"/>
+          <w:sz w:val="38"/>
+          <w:szCs w:val="32"/>
+        </w:rPr>
+      </w:pPr>
+    </w:p>
+    <w:p>
+      <w:pPr>
+        <w:pStyle w:val="ListParagraph"/>
+        <w:spacing w:line="360" w:lineRule="auto"/>
+        <w:ind w:left="0" w:firstLine="0"/>
+        <w:jc w:val="center"/>
+        <w:rPr>
+          <w:b/>
+          <w:color w:val="002060"/>
+          <w:sz w:val="38"/>
+          <w:szCs w:val="32"/>
+        </w:rPr>
+      </w:pPr>
+    </w:p>
+    <w:p>
+      <w:pPr>
+        <w:pStyle w:val="ListParagraph"/>
+        <w:spacing w:line="360" w:lineRule="auto"/>
+        <w:ind w:left="0" w:firstLine="0"/>
+        <w:jc w:val="center"/>
+        <w:rPr>
+          <w:b/>
+          <w:color w:val="002060"/>
+          <w:sz w:val="38"/>
+          <w:szCs w:val="32"/>
+        </w:rPr>
+      </w:pPr>
+    </w:p>
+    <w:p>
+      <w:pPr>
+        <w:pStyle w:val="ListParagraph"/>
+        <w:spacing w:line="360" w:lineRule="auto"/>
+        <w:ind w:left="0" w:firstLine="0"/>
+        <w:jc w:val="center"/>
+        <w:rPr>
+          <w:b/>
+          <w:color w:val="002060"/>
+          <w:sz w:val="38"/>
+          <w:szCs w:val="32"/>
+        </w:rPr>
+      </w:pPr>
+    </w:p>
+    <w:p>
+      <w:pPr>
+        <w:pStyle w:val="ListParagraph"/>
+        <w:spacing w:line="360" w:lineRule="auto"/>
+        <w:ind w:left="0" w:firstLine="0"/>
+        <w:jc w:val="center"/>
+        <w:rPr>
+          <w:b/>
+          <w:color w:val="002060"/>
+          <w:sz w:val="38"/>
+          <w:szCs w:val="32"/>
+        </w:rPr>
+      </w:pPr>
+    </w:p>
+    <w:p>
+      <w:pPr>
+        <w:pStyle w:val="ListParagraph"/>
+        <w:spacing w:line="360" w:lineRule="auto"/>
+        <w:ind w:left="0" w:firstLine="0"/>
+        <w:jc w:val="center"/>
+        <w:rPr>
+          <w:b/>
+          <w:color w:val="002060"/>
+          <w:sz w:val="38"/>
+          <w:szCs w:val="32"/>
+        </w:rPr>
+      </w:pPr>
+    </w:p>
+    <w:p>
+      <w:pPr>
+        <w:pStyle w:val="ListParagraph"/>
+        <w:spacing w:line="360" w:lineRule="auto"/>
+        <w:ind w:left="0" w:firstLine="0"/>
+        <w:jc w:val="center"/>
+        <w:rPr>
+          <w:b/>
+          <w:color w:val="002060"/>
+          <w:sz w:val="38"/>
+          <w:szCs w:val="32"/>
+        </w:rPr>
+      </w:pPr>
+    </w:p>
+    <w:p>
+      <w:pPr>
+        <w:pStyle w:val="ListParagraph"/>
+        <w:spacing w:line="360" w:lineRule="auto"/>
+        <w:ind w:left="0" w:firstLine="0"/>
+        <w:jc w:val="center"/>
+        <w:rPr>
+          <w:b/>
+          <w:color w:val="002060"/>
+          <w:sz w:val="38"/>
+          <w:szCs w:val="32"/>
+        </w:rPr>
+      </w:pPr>
+    </w:p>
+    <w:p>
+      <w:pPr>
+        <w:pStyle w:val="ListParagraph"/>
+        <w:spacing w:line="360" w:lineRule="auto"/>
+        <w:ind w:left="0" w:firstLine="0"/>
+        <w:jc w:val="center"/>
+        <w:rPr>
+          <w:b/>
+          <w:color w:val="002060"/>
+          <w:sz w:val="38"/>
+          <w:szCs w:val="32"/>
+        </w:rPr>
+      </w:pPr>
+    </w:p>
+    <w:p>
+      <w:pPr>
+        <w:pStyle w:val="ListParagraph"/>
+        <w:spacing w:line="360" w:lineRule="auto"/>
+        <w:ind w:left="0" w:firstLine="0"/>
+        <w:jc w:val="center"/>
+        <w:rPr>
+          <w:b/>
+          <w:color w:val="002060"/>
+          <w:sz w:val="38"/>
+          <w:szCs w:val="32"/>
+        </w:rPr>
+      </w:pPr>
+      <w:r>
+        <w:rPr>
+          <w:b/>
+          <w:color w:val="002060"/>
+          <w:sz w:val="38"/>
+          <w:szCs w:val="32"/>
+        </w:rPr>
+        <w:t>CHAPTER 3 – CHOICE OF PLATFORMS S/W AND H/W</w:t>
+      </w:r>
+    </w:p>
+    <w:p>
+      <w:pPr>
+        <w:pStyle w:val="ListParagraph"/>
+        <w:spacing w:after="160" w:line="259" w:lineRule="auto"/>
+        <w:ind w:left="1080" w:right="0" w:firstLine="0"/>
+        <w:jc w:val="both"/>
+        <w:rPr>
+          <w:color w:val="000000" w:themeColor="text1"/>
+          <w:sz w:val="32"/>
+          <w:szCs w:val="32"/>
+        </w:rPr>
+      </w:pPr>
+      <w:r>
+        <w:rPr>
+          <w:color w:val="000000" w:themeColor="text1"/>
+          <w:sz w:val="32"/>
+          <w:szCs w:val="32"/>
+        </w:rPr>
+        <w:tab/>
+      </w:r>
+    </w:p>
+    <w:p>
+      <w:pPr>
+        <w:pStyle w:val="ListParagraph"/>
+        <w:spacing w:line="360" w:lineRule="auto"/>
+        <w:ind w:left="0" w:firstLine="0"/>
+        <w:rPr>
+          <w:color w:val="000000" w:themeColor="text1"/>
+          <w:sz w:val="28"/>
+          <w:szCs w:val="32"/>
+        </w:rPr>
+      </w:pPr>
+    </w:p>
+    <w:p>
+      <w:pPr>
+        <w:pStyle w:val="ListParagraph"/>
+        <w:spacing w:line="360" w:lineRule="auto"/>
+        <w:ind w:left="0" w:firstLine="0"/>
+        <w:rPr>
+          <w:color w:val="000000" w:themeColor="text1"/>
+          <w:sz w:val="28"/>
+          <w:szCs w:val="32"/>
+        </w:rPr>
+      </w:pPr>
+    </w:p>
+    <w:p>
+      <w:pPr>
+        <w:pStyle w:val="ListParagraph"/>
+        <w:spacing w:line="360" w:lineRule="auto"/>
+        <w:ind w:left="0" w:firstLine="0"/>
+        <w:rPr>
+          <w:sz w:val="16"/>
+        </w:rPr>
+      </w:pPr>
+    </w:p>
+    <w:p>
+      <w:pPr>
+        <w:pStyle w:val="ListParagraph"/>
+        <w:spacing w:line="360" w:lineRule="auto"/>
+        <w:ind w:left="0" w:firstLine="0"/>
+        <w:rPr>
+          <w:sz w:val="16"/>
+        </w:rPr>
+      </w:pPr>
+    </w:p>
+    <w:p>
+      <w:pPr>
+        <w:pStyle w:val="ListParagraph"/>
+        <w:spacing w:line="360" w:lineRule="auto"/>
+        <w:ind w:left="0" w:firstLine="0"/>
+        <w:rPr>
+          <w:sz w:val="16"/>
+        </w:rPr>
+      </w:pPr>
+    </w:p>
+    <w:p>
+      <w:pPr>
+        <w:pStyle w:val="ListParagraph"/>
+        <w:spacing w:line="360" w:lineRule="auto"/>
+        <w:ind w:left="0" w:firstLine="0"/>
+        <w:rPr>
+          <w:sz w:val="16"/>
+        </w:rPr>
+      </w:pPr>
+    </w:p>
+    <w:p>
+      <w:pPr>
+        <w:pStyle w:val="ListParagraph"/>
+        <w:spacing w:line="360" w:lineRule="auto"/>
+        <w:ind w:left="0" w:firstLine="0"/>
+        <w:rPr>
+          <w:sz w:val="16"/>
+        </w:rPr>
+      </w:pPr>
+    </w:p>
+    <w:p>
+      <w:pPr>
+        <w:pStyle w:val="ListParagraph"/>
+        <w:spacing w:line="360" w:lineRule="auto"/>
+        <w:ind w:left="0" w:firstLine="0"/>
+        <w:rPr>
+          <w:sz w:val="16"/>
+        </w:rPr>
+      </w:pPr>
+    </w:p>
+    <w:p>
+      <w:pPr>
+        <w:pStyle w:val="ListParagraph"/>
+        <w:spacing w:line="360" w:lineRule="auto"/>
+        <w:ind w:left="0" w:firstLine="0"/>
+        <w:rPr>
+          <w:sz w:val="16"/>
+        </w:rPr>
+      </w:pPr>
+    </w:p>
+    <w:p>
+      <w:pPr>
+        <w:pStyle w:val="ListParagraph"/>
+        <w:spacing w:line="360" w:lineRule="auto"/>
+        <w:ind w:left="0" w:firstLine="0"/>
+        <w:rPr>
+          <w:sz w:val="16"/>
+        </w:rPr>
+      </w:pPr>
+    </w:p>
+    <w:p>
+      <w:pPr>
+        <w:pStyle w:val="ListParagraph"/>
+        <w:spacing w:line="360" w:lineRule="auto"/>
+        <w:ind w:left="0" w:firstLine="0"/>
+        <w:rPr>
+          <w:sz w:val="16"/>
+        </w:rPr>
+      </w:pPr>
+    </w:p>
+    <w:p>
+      <w:pPr>
+        <w:pStyle w:val="ListParagraph"/>
+        <w:spacing w:line="360" w:lineRule="auto"/>
+        <w:ind w:left="0" w:firstLine="0"/>
+        <w:rPr>
+          <w:sz w:val="16"/>
+        </w:rPr>
+      </w:pPr>
+    </w:p>
+    <w:p>
+      <w:pPr>
+        <w:pStyle w:val="ListParagraph"/>
+        <w:spacing w:line="360" w:lineRule="auto"/>
+        <w:ind w:left="0" w:firstLine="0"/>
+        <w:rPr>
+          <w:sz w:val="16"/>
+        </w:rPr>
+      </w:pPr>
+    </w:p>
+    <w:p>
+      <w:pPr>
+        <w:pStyle w:val="ListParagraph"/>
+        <w:spacing w:line="360" w:lineRule="auto"/>
+        <w:ind w:left="0" w:firstLine="0"/>
+        <w:rPr>
+          <w:sz w:val="16"/>
+        </w:rPr>
+      </w:pPr>
+    </w:p>
+    <w:p>
+      <w:pPr>
+        <w:pStyle w:val="ListParagraph"/>
+        <w:spacing w:line="360" w:lineRule="auto"/>
+        <w:ind w:left="0" w:firstLine="0"/>
+        <w:rPr>
+          <w:sz w:val="16"/>
+        </w:rPr>
+      </w:pPr>
+    </w:p>
+    <w:p>
+      <w:pPr>
+        <w:pStyle w:val="ListParagraph"/>
+        <w:spacing w:line="360" w:lineRule="auto"/>
+        <w:ind w:left="0" w:firstLine="0"/>
+        <w:rPr>
+          <w:sz w:val="16"/>
+        </w:rPr>
+      </w:pPr>
+    </w:p>
+    <w:p>
+      <w:pPr>
+        <w:pStyle w:val="ListParagraph"/>
+        <w:spacing w:line="360" w:lineRule="auto"/>
+        <w:ind w:left="0" w:firstLine="0"/>
+        <w:rPr>
+          <w:sz w:val="16"/>
+        </w:rPr>
+      </w:pPr>
+    </w:p>
+    <w:p>
+      <w:pPr>
+        <w:pStyle w:val="ListParagraph"/>
+        <w:spacing w:line="360" w:lineRule="auto"/>
+        <w:ind w:left="0" w:firstLine="0"/>
+        <w:rPr>
+          <w:sz w:val="16"/>
+        </w:rPr>
+      </w:pPr>
+    </w:p>
+    <w:p>
+      <w:pPr>
+        <w:pStyle w:val="ListParagraph"/>
+        <w:spacing w:line="360" w:lineRule="auto"/>
+        <w:ind w:left="0" w:firstLine="0"/>
+        <w:rPr>
+          <w:sz w:val="16"/>
+        </w:rPr>
+      </w:pPr>
+    </w:p>
+    <w:p>
+      <w:pPr>
+        <w:pStyle w:val="ListParagraph"/>
+        <w:spacing w:line="360" w:lineRule="auto"/>
+        <w:ind w:left="0" w:firstLine="0"/>
+        <w:rPr>
+          <w:sz w:val="16"/>
+        </w:rPr>
+      </w:pPr>
+    </w:p>
+    <w:p>
+      <w:pPr>
+        <w:pStyle w:val="ListParagraph"/>
+        <w:spacing w:line="360" w:lineRule="auto"/>
+        <w:ind w:left="0" w:firstLine="0"/>
+        <w:rPr>
+          <w:sz w:val="16"/>
+        </w:rPr>
+      </w:pPr>
     </w:p>
     <w:sectPr>
-      <w:headerReference w:type="default" r:id="rId7"/>
-      <w:footerReference w:type="default" r:id="rId8"/>
+      <w:headerReference w:type="default" r:id="rId10"/>
+      <w:footerReference w:type="default" r:id="rId11"/>
       <w:pgSz w:w="12240" w:h="15840"/>
       <w:pgMar w:top="1440" w:right="1080" w:bottom="1440" w:left="1080" w:header="720" w:footer="720" w:gutter="0"/>
       <w:pgBorders w:offsetFrom="page">
@@ -1400,7 +6324,7 @@
           <w:rPr>
             <w:noProof/>
           </w:rPr>
-          <w:t>4</w:t>
+          <w:t>14</w:t>
         </w:r>
         <w:r>
           <w:rPr>
@@ -1473,6 +6397,711 @@
     </w:r>
   </w:p>
 </w:hdr>
+</file>
+
+<file path=word/numbering.xml><?xml version="1.0" encoding="utf-8"?>
+<w:numbering xmlns:wpc="http://schemas.microsoft.com/office/word/2010/wordprocessingCanvas" xmlns:mc="http://schemas.openxmlformats.org/markup-compatibility/2006" xmlns:o="urn:schemas-microsoft-com:office:office" xmlns:r="http://schemas.openxmlformats.org/officeDocument/2006/relationships" xmlns:m="http://schemas.openxmlformats.org/officeDocument/2006/math" xmlns:v="urn:schemas-microsoft-com:vml" xmlns:wp14="http://schemas.microsoft.com/office/word/2010/wordprocessingDrawing" xmlns:wp="http://schemas.openxmlformats.org/drawingml/2006/wordprocessingDrawing" xmlns:w10="urn:schemas-microsoft-com:office:word" xmlns:w="http://schemas.openxmlformats.org/wordprocessingml/2006/main" xmlns:w14="http://schemas.microsoft.com/office/word/2010/wordml" xmlns:w15="http://schemas.microsoft.com/office/word/2012/wordml" xmlns:wpg="http://schemas.microsoft.com/office/word/2010/wordprocessingGroup" xmlns:wpi="http://schemas.microsoft.com/office/word/2010/wordprocessingInk" xmlns:wne="http://schemas.microsoft.com/office/word/2006/wordml" xmlns:wps="http://schemas.microsoft.com/office/word/2010/wordprocessingShape" mc:Ignorable="w14 w15 wp14">
+  <w:abstractNum w:abstractNumId="0">
+    <w:nsid w:val="26276077"/>
+    <w:multiLevelType w:val="hybridMultilevel"/>
+    <w:tmpl w:val="788280BA"/>
+    <w:lvl w:ilvl="0" w:tplc="EAB837A4">
+      <w:start w:val="1"/>
+      <w:numFmt w:val="bullet"/>
+      <w:lvlText w:val="o"/>
+      <w:lvlJc w:val="left"/>
+      <w:pPr>
+        <w:ind w:left="1080" w:hanging="360"/>
+      </w:pPr>
+      <w:rPr>
+        <w:rFonts w:ascii="Courier New" w:hAnsi="Courier New" w:cs="Courier New" w:hint="default"/>
+        <w:color w:val="0070C0"/>
+      </w:rPr>
+    </w:lvl>
+    <w:lvl w:ilvl="1" w:tplc="04090003" w:tentative="1">
+      <w:start w:val="1"/>
+      <w:numFmt w:val="bullet"/>
+      <w:lvlText w:val="o"/>
+      <w:lvlJc w:val="left"/>
+      <w:pPr>
+        <w:ind w:left="1800" w:hanging="360"/>
+      </w:pPr>
+      <w:rPr>
+        <w:rFonts w:ascii="Courier New" w:hAnsi="Courier New" w:cs="Courier New" w:hint="default"/>
+      </w:rPr>
+    </w:lvl>
+    <w:lvl w:ilvl="2" w:tplc="04090005" w:tentative="1">
+      <w:start w:val="1"/>
+      <w:numFmt w:val="bullet"/>
+      <w:lvlText w:val=""/>
+      <w:lvlJc w:val="left"/>
+      <w:pPr>
+        <w:ind w:left="2520" w:hanging="360"/>
+      </w:pPr>
+      <w:rPr>
+        <w:rFonts w:ascii="Wingdings" w:hAnsi="Wingdings" w:hint="default"/>
+      </w:rPr>
+    </w:lvl>
+    <w:lvl w:ilvl="3" w:tplc="04090001" w:tentative="1">
+      <w:start w:val="1"/>
+      <w:numFmt w:val="bullet"/>
+      <w:lvlText w:val=""/>
+      <w:lvlJc w:val="left"/>
+      <w:pPr>
+        <w:ind w:left="3240" w:hanging="360"/>
+      </w:pPr>
+      <w:rPr>
+        <w:rFonts w:ascii="Symbol" w:hAnsi="Symbol" w:hint="default"/>
+      </w:rPr>
+    </w:lvl>
+    <w:lvl w:ilvl="4" w:tplc="04090003" w:tentative="1">
+      <w:start w:val="1"/>
+      <w:numFmt w:val="bullet"/>
+      <w:lvlText w:val="o"/>
+      <w:lvlJc w:val="left"/>
+      <w:pPr>
+        <w:ind w:left="3960" w:hanging="360"/>
+      </w:pPr>
+      <w:rPr>
+        <w:rFonts w:ascii="Courier New" w:hAnsi="Courier New" w:cs="Courier New" w:hint="default"/>
+      </w:rPr>
+    </w:lvl>
+    <w:lvl w:ilvl="5" w:tplc="04090005" w:tentative="1">
+      <w:start w:val="1"/>
+      <w:numFmt w:val="bullet"/>
+      <w:lvlText w:val=""/>
+      <w:lvlJc w:val="left"/>
+      <w:pPr>
+        <w:ind w:left="4680" w:hanging="360"/>
+      </w:pPr>
+      <w:rPr>
+        <w:rFonts w:ascii="Wingdings" w:hAnsi="Wingdings" w:hint="default"/>
+      </w:rPr>
+    </w:lvl>
+    <w:lvl w:ilvl="6" w:tplc="04090001" w:tentative="1">
+      <w:start w:val="1"/>
+      <w:numFmt w:val="bullet"/>
+      <w:lvlText w:val=""/>
+      <w:lvlJc w:val="left"/>
+      <w:pPr>
+        <w:ind w:left="5400" w:hanging="360"/>
+      </w:pPr>
+      <w:rPr>
+        <w:rFonts w:ascii="Symbol" w:hAnsi="Symbol" w:hint="default"/>
+      </w:rPr>
+    </w:lvl>
+    <w:lvl w:ilvl="7" w:tplc="04090003" w:tentative="1">
+      <w:start w:val="1"/>
+      <w:numFmt w:val="bullet"/>
+      <w:lvlText w:val="o"/>
+      <w:lvlJc w:val="left"/>
+      <w:pPr>
+        <w:ind w:left="6120" w:hanging="360"/>
+      </w:pPr>
+      <w:rPr>
+        <w:rFonts w:ascii="Courier New" w:hAnsi="Courier New" w:cs="Courier New" w:hint="default"/>
+      </w:rPr>
+    </w:lvl>
+    <w:lvl w:ilvl="8" w:tplc="04090005" w:tentative="1">
+      <w:start w:val="1"/>
+      <w:numFmt w:val="bullet"/>
+      <w:lvlText w:val=""/>
+      <w:lvlJc w:val="left"/>
+      <w:pPr>
+        <w:ind w:left="6840" w:hanging="360"/>
+      </w:pPr>
+      <w:rPr>
+        <w:rFonts w:ascii="Wingdings" w:hAnsi="Wingdings" w:hint="default"/>
+      </w:rPr>
+    </w:lvl>
+  </w:abstractNum>
+  <w:abstractNum w:abstractNumId="1">
+    <w:nsid w:val="2A182304"/>
+    <w:multiLevelType w:val="hybridMultilevel"/>
+    <w:tmpl w:val="A55EA64A"/>
+    <w:lvl w:ilvl="0" w:tplc="153053DA">
+      <w:start w:val="1"/>
+      <w:numFmt w:val="bullet"/>
+      <w:lvlText w:val="o"/>
+      <w:lvlJc w:val="left"/>
+      <w:pPr>
+        <w:ind w:left="720" w:hanging="360"/>
+      </w:pPr>
+      <w:rPr>
+        <w:rFonts w:ascii="Courier New" w:hAnsi="Courier New" w:cs="Courier New" w:hint="default"/>
+        <w:color w:val="0070C0"/>
+      </w:rPr>
+    </w:lvl>
+    <w:lvl w:ilvl="1" w:tplc="04090003" w:tentative="1">
+      <w:start w:val="1"/>
+      <w:numFmt w:val="bullet"/>
+      <w:lvlText w:val="o"/>
+      <w:lvlJc w:val="left"/>
+      <w:pPr>
+        <w:ind w:left="1530" w:hanging="360"/>
+      </w:pPr>
+      <w:rPr>
+        <w:rFonts w:ascii="Courier New" w:hAnsi="Courier New" w:cs="Courier New" w:hint="default"/>
+      </w:rPr>
+    </w:lvl>
+    <w:lvl w:ilvl="2" w:tplc="04090005" w:tentative="1">
+      <w:start w:val="1"/>
+      <w:numFmt w:val="bullet"/>
+      <w:lvlText w:val=""/>
+      <w:lvlJc w:val="left"/>
+      <w:pPr>
+        <w:ind w:left="2250" w:hanging="360"/>
+      </w:pPr>
+      <w:rPr>
+        <w:rFonts w:ascii="Wingdings" w:hAnsi="Wingdings" w:hint="default"/>
+      </w:rPr>
+    </w:lvl>
+    <w:lvl w:ilvl="3" w:tplc="04090001" w:tentative="1">
+      <w:start w:val="1"/>
+      <w:numFmt w:val="bullet"/>
+      <w:lvlText w:val=""/>
+      <w:lvlJc w:val="left"/>
+      <w:pPr>
+        <w:ind w:left="2970" w:hanging="360"/>
+      </w:pPr>
+      <w:rPr>
+        <w:rFonts w:ascii="Symbol" w:hAnsi="Symbol" w:hint="default"/>
+      </w:rPr>
+    </w:lvl>
+    <w:lvl w:ilvl="4" w:tplc="04090003" w:tentative="1">
+      <w:start w:val="1"/>
+      <w:numFmt w:val="bullet"/>
+      <w:lvlText w:val="o"/>
+      <w:lvlJc w:val="left"/>
+      <w:pPr>
+        <w:ind w:left="3690" w:hanging="360"/>
+      </w:pPr>
+      <w:rPr>
+        <w:rFonts w:ascii="Courier New" w:hAnsi="Courier New" w:cs="Courier New" w:hint="default"/>
+      </w:rPr>
+    </w:lvl>
+    <w:lvl w:ilvl="5" w:tplc="04090005" w:tentative="1">
+      <w:start w:val="1"/>
+      <w:numFmt w:val="bullet"/>
+      <w:lvlText w:val=""/>
+      <w:lvlJc w:val="left"/>
+      <w:pPr>
+        <w:ind w:left="4410" w:hanging="360"/>
+      </w:pPr>
+      <w:rPr>
+        <w:rFonts w:ascii="Wingdings" w:hAnsi="Wingdings" w:hint="default"/>
+      </w:rPr>
+    </w:lvl>
+    <w:lvl w:ilvl="6" w:tplc="04090001" w:tentative="1">
+      <w:start w:val="1"/>
+      <w:numFmt w:val="bullet"/>
+      <w:lvlText w:val=""/>
+      <w:lvlJc w:val="left"/>
+      <w:pPr>
+        <w:ind w:left="5130" w:hanging="360"/>
+      </w:pPr>
+      <w:rPr>
+        <w:rFonts w:ascii="Symbol" w:hAnsi="Symbol" w:hint="default"/>
+      </w:rPr>
+    </w:lvl>
+    <w:lvl w:ilvl="7" w:tplc="04090003" w:tentative="1">
+      <w:start w:val="1"/>
+      <w:numFmt w:val="bullet"/>
+      <w:lvlText w:val="o"/>
+      <w:lvlJc w:val="left"/>
+      <w:pPr>
+        <w:ind w:left="5850" w:hanging="360"/>
+      </w:pPr>
+      <w:rPr>
+        <w:rFonts w:ascii="Courier New" w:hAnsi="Courier New" w:cs="Courier New" w:hint="default"/>
+      </w:rPr>
+    </w:lvl>
+    <w:lvl w:ilvl="8" w:tplc="04090005" w:tentative="1">
+      <w:start w:val="1"/>
+      <w:numFmt w:val="bullet"/>
+      <w:lvlText w:val=""/>
+      <w:lvlJc w:val="left"/>
+      <w:pPr>
+        <w:ind w:left="6570" w:hanging="360"/>
+      </w:pPr>
+      <w:rPr>
+        <w:rFonts w:ascii="Wingdings" w:hAnsi="Wingdings" w:hint="default"/>
+      </w:rPr>
+    </w:lvl>
+  </w:abstractNum>
+  <w:abstractNum w:abstractNumId="2">
+    <w:nsid w:val="31BC299F"/>
+    <w:multiLevelType w:val="hybridMultilevel"/>
+    <w:tmpl w:val="31EEF36A"/>
+    <w:lvl w:ilvl="0" w:tplc="E7428682">
+      <w:start w:val="1"/>
+      <w:numFmt w:val="bullet"/>
+      <w:lvlText w:val="o"/>
+      <w:lvlJc w:val="left"/>
+      <w:pPr>
+        <w:ind w:left="630" w:hanging="360"/>
+      </w:pPr>
+      <w:rPr>
+        <w:rFonts w:ascii="Courier New" w:hAnsi="Courier New" w:cs="Courier New" w:hint="default"/>
+        <w:color w:val="002060"/>
+      </w:rPr>
+    </w:lvl>
+    <w:lvl w:ilvl="1" w:tplc="04090003" w:tentative="1">
+      <w:start w:val="1"/>
+      <w:numFmt w:val="bullet"/>
+      <w:lvlText w:val="o"/>
+      <w:lvlJc w:val="left"/>
+      <w:pPr>
+        <w:ind w:left="1350" w:hanging="360"/>
+      </w:pPr>
+      <w:rPr>
+        <w:rFonts w:ascii="Courier New" w:hAnsi="Courier New" w:cs="Courier New" w:hint="default"/>
+      </w:rPr>
+    </w:lvl>
+    <w:lvl w:ilvl="2" w:tplc="04090005" w:tentative="1">
+      <w:start w:val="1"/>
+      <w:numFmt w:val="bullet"/>
+      <w:lvlText w:val=""/>
+      <w:lvlJc w:val="left"/>
+      <w:pPr>
+        <w:ind w:left="2070" w:hanging="360"/>
+      </w:pPr>
+      <w:rPr>
+        <w:rFonts w:ascii="Wingdings" w:hAnsi="Wingdings" w:hint="default"/>
+      </w:rPr>
+    </w:lvl>
+    <w:lvl w:ilvl="3" w:tplc="04090001" w:tentative="1">
+      <w:start w:val="1"/>
+      <w:numFmt w:val="bullet"/>
+      <w:lvlText w:val=""/>
+      <w:lvlJc w:val="left"/>
+      <w:pPr>
+        <w:ind w:left="2790" w:hanging="360"/>
+      </w:pPr>
+      <w:rPr>
+        <w:rFonts w:ascii="Symbol" w:hAnsi="Symbol" w:hint="default"/>
+      </w:rPr>
+    </w:lvl>
+    <w:lvl w:ilvl="4" w:tplc="04090003" w:tentative="1">
+      <w:start w:val="1"/>
+      <w:numFmt w:val="bullet"/>
+      <w:lvlText w:val="o"/>
+      <w:lvlJc w:val="left"/>
+      <w:pPr>
+        <w:ind w:left="3510" w:hanging="360"/>
+      </w:pPr>
+      <w:rPr>
+        <w:rFonts w:ascii="Courier New" w:hAnsi="Courier New" w:cs="Courier New" w:hint="default"/>
+      </w:rPr>
+    </w:lvl>
+    <w:lvl w:ilvl="5" w:tplc="04090005" w:tentative="1">
+      <w:start w:val="1"/>
+      <w:numFmt w:val="bullet"/>
+      <w:lvlText w:val=""/>
+      <w:lvlJc w:val="left"/>
+      <w:pPr>
+        <w:ind w:left="4230" w:hanging="360"/>
+      </w:pPr>
+      <w:rPr>
+        <w:rFonts w:ascii="Wingdings" w:hAnsi="Wingdings" w:hint="default"/>
+      </w:rPr>
+    </w:lvl>
+    <w:lvl w:ilvl="6" w:tplc="04090001" w:tentative="1">
+      <w:start w:val="1"/>
+      <w:numFmt w:val="bullet"/>
+      <w:lvlText w:val=""/>
+      <w:lvlJc w:val="left"/>
+      <w:pPr>
+        <w:ind w:left="4950" w:hanging="360"/>
+      </w:pPr>
+      <w:rPr>
+        <w:rFonts w:ascii="Symbol" w:hAnsi="Symbol" w:hint="default"/>
+      </w:rPr>
+    </w:lvl>
+    <w:lvl w:ilvl="7" w:tplc="04090003" w:tentative="1">
+      <w:start w:val="1"/>
+      <w:numFmt w:val="bullet"/>
+      <w:lvlText w:val="o"/>
+      <w:lvlJc w:val="left"/>
+      <w:pPr>
+        <w:ind w:left="5670" w:hanging="360"/>
+      </w:pPr>
+      <w:rPr>
+        <w:rFonts w:ascii="Courier New" w:hAnsi="Courier New" w:cs="Courier New" w:hint="default"/>
+      </w:rPr>
+    </w:lvl>
+    <w:lvl w:ilvl="8" w:tplc="04090005" w:tentative="1">
+      <w:start w:val="1"/>
+      <w:numFmt w:val="bullet"/>
+      <w:lvlText w:val=""/>
+      <w:lvlJc w:val="left"/>
+      <w:pPr>
+        <w:ind w:left="6390" w:hanging="360"/>
+      </w:pPr>
+      <w:rPr>
+        <w:rFonts w:ascii="Wingdings" w:hAnsi="Wingdings" w:hint="default"/>
+      </w:rPr>
+    </w:lvl>
+  </w:abstractNum>
+  <w:abstractNum w:abstractNumId="3">
+    <w:nsid w:val="55CB0EAC"/>
+    <w:multiLevelType w:val="hybridMultilevel"/>
+    <w:tmpl w:val="81947EDE"/>
+    <w:lvl w:ilvl="0" w:tplc="04090001">
+      <w:start w:val="1"/>
+      <w:numFmt w:val="bullet"/>
+      <w:lvlText w:val=""/>
+      <w:lvlJc w:val="left"/>
+      <w:pPr>
+        <w:ind w:left="630" w:hanging="360"/>
+      </w:pPr>
+      <w:rPr>
+        <w:rFonts w:ascii="Symbol" w:hAnsi="Symbol" w:hint="default"/>
+      </w:rPr>
+    </w:lvl>
+    <w:lvl w:ilvl="1" w:tplc="04090003" w:tentative="1">
+      <w:start w:val="1"/>
+      <w:numFmt w:val="bullet"/>
+      <w:lvlText w:val="o"/>
+      <w:lvlJc w:val="left"/>
+      <w:pPr>
+        <w:ind w:left="1440" w:hanging="360"/>
+      </w:pPr>
+      <w:rPr>
+        <w:rFonts w:ascii="Courier New" w:hAnsi="Courier New" w:cs="Courier New" w:hint="default"/>
+      </w:rPr>
+    </w:lvl>
+    <w:lvl w:ilvl="2" w:tplc="04090005" w:tentative="1">
+      <w:start w:val="1"/>
+      <w:numFmt w:val="bullet"/>
+      <w:lvlText w:val=""/>
+      <w:lvlJc w:val="left"/>
+      <w:pPr>
+        <w:ind w:left="2160" w:hanging="360"/>
+      </w:pPr>
+      <w:rPr>
+        <w:rFonts w:ascii="Wingdings" w:hAnsi="Wingdings" w:hint="default"/>
+      </w:rPr>
+    </w:lvl>
+    <w:lvl w:ilvl="3" w:tplc="04090001" w:tentative="1">
+      <w:start w:val="1"/>
+      <w:numFmt w:val="bullet"/>
+      <w:lvlText w:val=""/>
+      <w:lvlJc w:val="left"/>
+      <w:pPr>
+        <w:ind w:left="2880" w:hanging="360"/>
+      </w:pPr>
+      <w:rPr>
+        <w:rFonts w:ascii="Symbol" w:hAnsi="Symbol" w:hint="default"/>
+      </w:rPr>
+    </w:lvl>
+    <w:lvl w:ilvl="4" w:tplc="04090003" w:tentative="1">
+      <w:start w:val="1"/>
+      <w:numFmt w:val="bullet"/>
+      <w:lvlText w:val="o"/>
+      <w:lvlJc w:val="left"/>
+      <w:pPr>
+        <w:ind w:left="3600" w:hanging="360"/>
+      </w:pPr>
+      <w:rPr>
+        <w:rFonts w:ascii="Courier New" w:hAnsi="Courier New" w:cs="Courier New" w:hint="default"/>
+      </w:rPr>
+    </w:lvl>
+    <w:lvl w:ilvl="5" w:tplc="04090005" w:tentative="1">
+      <w:start w:val="1"/>
+      <w:numFmt w:val="bullet"/>
+      <w:lvlText w:val=""/>
+      <w:lvlJc w:val="left"/>
+      <w:pPr>
+        <w:ind w:left="4320" w:hanging="360"/>
+      </w:pPr>
+      <w:rPr>
+        <w:rFonts w:ascii="Wingdings" w:hAnsi="Wingdings" w:hint="default"/>
+      </w:rPr>
+    </w:lvl>
+    <w:lvl w:ilvl="6" w:tplc="04090001" w:tentative="1">
+      <w:start w:val="1"/>
+      <w:numFmt w:val="bullet"/>
+      <w:lvlText w:val=""/>
+      <w:lvlJc w:val="left"/>
+      <w:pPr>
+        <w:ind w:left="5040" w:hanging="360"/>
+      </w:pPr>
+      <w:rPr>
+        <w:rFonts w:ascii="Symbol" w:hAnsi="Symbol" w:hint="default"/>
+      </w:rPr>
+    </w:lvl>
+    <w:lvl w:ilvl="7" w:tplc="04090003" w:tentative="1">
+      <w:start w:val="1"/>
+      <w:numFmt w:val="bullet"/>
+      <w:lvlText w:val="o"/>
+      <w:lvlJc w:val="left"/>
+      <w:pPr>
+        <w:ind w:left="5760" w:hanging="360"/>
+      </w:pPr>
+      <w:rPr>
+        <w:rFonts w:ascii="Courier New" w:hAnsi="Courier New" w:cs="Courier New" w:hint="default"/>
+      </w:rPr>
+    </w:lvl>
+    <w:lvl w:ilvl="8" w:tplc="04090005" w:tentative="1">
+      <w:start w:val="1"/>
+      <w:numFmt w:val="bullet"/>
+      <w:lvlText w:val=""/>
+      <w:lvlJc w:val="left"/>
+      <w:pPr>
+        <w:ind w:left="6480" w:hanging="360"/>
+      </w:pPr>
+      <w:rPr>
+        <w:rFonts w:ascii="Wingdings" w:hAnsi="Wingdings" w:hint="default"/>
+      </w:rPr>
+    </w:lvl>
+  </w:abstractNum>
+  <w:abstractNum w:abstractNumId="4">
+    <w:nsid w:val="68BB28B8"/>
+    <w:multiLevelType w:val="hybridMultilevel"/>
+    <w:tmpl w:val="9B488F7E"/>
+    <w:lvl w:ilvl="0" w:tplc="04090001">
+      <w:start w:val="1"/>
+      <w:numFmt w:val="bullet"/>
+      <w:lvlText w:val=""/>
+      <w:lvlJc w:val="left"/>
+      <w:pPr>
+        <w:ind w:left="720" w:hanging="360"/>
+      </w:pPr>
+      <w:rPr>
+        <w:rFonts w:ascii="Symbol" w:hAnsi="Symbol" w:hint="default"/>
+      </w:rPr>
+    </w:lvl>
+    <w:lvl w:ilvl="1" w:tplc="04090003" w:tentative="1">
+      <w:start w:val="1"/>
+      <w:numFmt w:val="bullet"/>
+      <w:lvlText w:val="o"/>
+      <w:lvlJc w:val="left"/>
+      <w:pPr>
+        <w:ind w:left="1080" w:hanging="360"/>
+      </w:pPr>
+      <w:rPr>
+        <w:rFonts w:ascii="Courier New" w:hAnsi="Courier New" w:cs="Courier New" w:hint="default"/>
+      </w:rPr>
+    </w:lvl>
+    <w:lvl w:ilvl="2" w:tplc="04090005" w:tentative="1">
+      <w:start w:val="1"/>
+      <w:numFmt w:val="bullet"/>
+      <w:lvlText w:val=""/>
+      <w:lvlJc w:val="left"/>
+      <w:pPr>
+        <w:ind w:left="1800" w:hanging="360"/>
+      </w:pPr>
+      <w:rPr>
+        <w:rFonts w:ascii="Wingdings" w:hAnsi="Wingdings" w:hint="default"/>
+      </w:rPr>
+    </w:lvl>
+    <w:lvl w:ilvl="3" w:tplc="04090001" w:tentative="1">
+      <w:start w:val="1"/>
+      <w:numFmt w:val="bullet"/>
+      <w:lvlText w:val=""/>
+      <w:lvlJc w:val="left"/>
+      <w:pPr>
+        <w:ind w:left="2520" w:hanging="360"/>
+      </w:pPr>
+      <w:rPr>
+        <w:rFonts w:ascii="Symbol" w:hAnsi="Symbol" w:hint="default"/>
+      </w:rPr>
+    </w:lvl>
+    <w:lvl w:ilvl="4" w:tplc="04090003" w:tentative="1">
+      <w:start w:val="1"/>
+      <w:numFmt w:val="bullet"/>
+      <w:lvlText w:val="o"/>
+      <w:lvlJc w:val="left"/>
+      <w:pPr>
+        <w:ind w:left="3240" w:hanging="360"/>
+      </w:pPr>
+      <w:rPr>
+        <w:rFonts w:ascii="Courier New" w:hAnsi="Courier New" w:cs="Courier New" w:hint="default"/>
+      </w:rPr>
+    </w:lvl>
+    <w:lvl w:ilvl="5" w:tplc="04090005" w:tentative="1">
+      <w:start w:val="1"/>
+      <w:numFmt w:val="bullet"/>
+      <w:lvlText w:val=""/>
+      <w:lvlJc w:val="left"/>
+      <w:pPr>
+        <w:ind w:left="3960" w:hanging="360"/>
+      </w:pPr>
+      <w:rPr>
+        <w:rFonts w:ascii="Wingdings" w:hAnsi="Wingdings" w:hint="default"/>
+      </w:rPr>
+    </w:lvl>
+    <w:lvl w:ilvl="6" w:tplc="04090001" w:tentative="1">
+      <w:start w:val="1"/>
+      <w:numFmt w:val="bullet"/>
+      <w:lvlText w:val=""/>
+      <w:lvlJc w:val="left"/>
+      <w:pPr>
+        <w:ind w:left="4680" w:hanging="360"/>
+      </w:pPr>
+      <w:rPr>
+        <w:rFonts w:ascii="Symbol" w:hAnsi="Symbol" w:hint="default"/>
+      </w:rPr>
+    </w:lvl>
+    <w:lvl w:ilvl="7" w:tplc="04090003" w:tentative="1">
+      <w:start w:val="1"/>
+      <w:numFmt w:val="bullet"/>
+      <w:lvlText w:val="o"/>
+      <w:lvlJc w:val="left"/>
+      <w:pPr>
+        <w:ind w:left="5400" w:hanging="360"/>
+      </w:pPr>
+      <w:rPr>
+        <w:rFonts w:ascii="Courier New" w:hAnsi="Courier New" w:cs="Courier New" w:hint="default"/>
+      </w:rPr>
+    </w:lvl>
+    <w:lvl w:ilvl="8" w:tplc="04090005" w:tentative="1">
+      <w:start w:val="1"/>
+      <w:numFmt w:val="bullet"/>
+      <w:lvlText w:val=""/>
+      <w:lvlJc w:val="left"/>
+      <w:pPr>
+        <w:ind w:left="6120" w:hanging="360"/>
+      </w:pPr>
+      <w:rPr>
+        <w:rFonts w:ascii="Wingdings" w:hAnsi="Wingdings" w:hint="default"/>
+      </w:rPr>
+    </w:lvl>
+  </w:abstractNum>
+  <w:abstractNum w:abstractNumId="5">
+    <w:nsid w:val="72113C37"/>
+    <w:multiLevelType w:val="hybridMultilevel"/>
+    <w:tmpl w:val="B6C64160"/>
+    <w:lvl w:ilvl="0" w:tplc="04090003">
+      <w:start w:val="1"/>
+      <w:numFmt w:val="bullet"/>
+      <w:lvlText w:val="o"/>
+      <w:lvlJc w:val="left"/>
+      <w:pPr>
+        <w:ind w:left="720" w:hanging="360"/>
+      </w:pPr>
+      <w:rPr>
+        <w:rFonts w:ascii="Courier New" w:hAnsi="Courier New" w:cs="Courier New" w:hint="default"/>
+      </w:rPr>
+    </w:lvl>
+    <w:lvl w:ilvl="1" w:tplc="5BC62D76">
+      <w:start w:val="1"/>
+      <w:numFmt w:val="bullet"/>
+      <w:lvlText w:val="o"/>
+      <w:lvlJc w:val="left"/>
+      <w:pPr>
+        <w:ind w:left="720" w:hanging="360"/>
+      </w:pPr>
+      <w:rPr>
+        <w:rFonts w:ascii="Courier New" w:hAnsi="Courier New" w:cs="Courier New" w:hint="default"/>
+        <w:color w:val="0070C0"/>
+      </w:rPr>
+    </w:lvl>
+    <w:lvl w:ilvl="2" w:tplc="04090005" w:tentative="1">
+      <w:start w:val="1"/>
+      <w:numFmt w:val="bullet"/>
+      <w:lvlText w:val=""/>
+      <w:lvlJc w:val="left"/>
+      <w:pPr>
+        <w:ind w:left="2160" w:hanging="360"/>
+      </w:pPr>
+      <w:rPr>
+        <w:rFonts w:ascii="Wingdings" w:hAnsi="Wingdings" w:hint="default"/>
+      </w:rPr>
+    </w:lvl>
+    <w:lvl w:ilvl="3" w:tplc="04090001" w:tentative="1">
+      <w:start w:val="1"/>
+      <w:numFmt w:val="bullet"/>
+      <w:lvlText w:val=""/>
+      <w:lvlJc w:val="left"/>
+      <w:pPr>
+        <w:ind w:left="2880" w:hanging="360"/>
+      </w:pPr>
+      <w:rPr>
+        <w:rFonts w:ascii="Symbol" w:hAnsi="Symbol" w:hint="default"/>
+      </w:rPr>
+    </w:lvl>
+    <w:lvl w:ilvl="4" w:tplc="04090003" w:tentative="1">
+      <w:start w:val="1"/>
+      <w:numFmt w:val="bullet"/>
+      <w:lvlText w:val="o"/>
+      <w:lvlJc w:val="left"/>
+      <w:pPr>
+        <w:ind w:left="3600" w:hanging="360"/>
+      </w:pPr>
+      <w:rPr>
+        <w:rFonts w:ascii="Courier New" w:hAnsi="Courier New" w:cs="Courier New" w:hint="default"/>
+      </w:rPr>
+    </w:lvl>
+    <w:lvl w:ilvl="5" w:tplc="04090005" w:tentative="1">
+      <w:start w:val="1"/>
+      <w:numFmt w:val="bullet"/>
+      <w:lvlText w:val=""/>
+      <w:lvlJc w:val="left"/>
+      <w:pPr>
+        <w:ind w:left="4320" w:hanging="360"/>
+      </w:pPr>
+      <w:rPr>
+        <w:rFonts w:ascii="Wingdings" w:hAnsi="Wingdings" w:hint="default"/>
+      </w:rPr>
+    </w:lvl>
+    <w:lvl w:ilvl="6" w:tplc="04090001" w:tentative="1">
+      <w:start w:val="1"/>
+      <w:numFmt w:val="bullet"/>
+      <w:lvlText w:val=""/>
+      <w:lvlJc w:val="left"/>
+      <w:pPr>
+        <w:ind w:left="5040" w:hanging="360"/>
+      </w:pPr>
+      <w:rPr>
+        <w:rFonts w:ascii="Symbol" w:hAnsi="Symbol" w:hint="default"/>
+      </w:rPr>
+    </w:lvl>
+    <w:lvl w:ilvl="7" w:tplc="04090003" w:tentative="1">
+      <w:start w:val="1"/>
+      <w:numFmt w:val="bullet"/>
+      <w:lvlText w:val="o"/>
+      <w:lvlJc w:val="left"/>
+      <w:pPr>
+        <w:ind w:left="5760" w:hanging="360"/>
+      </w:pPr>
+      <w:rPr>
+        <w:rFonts w:ascii="Courier New" w:hAnsi="Courier New" w:cs="Courier New" w:hint="default"/>
+      </w:rPr>
+    </w:lvl>
+    <w:lvl w:ilvl="8" w:tplc="04090005" w:tentative="1">
+      <w:start w:val="1"/>
+      <w:numFmt w:val="bullet"/>
+      <w:lvlText w:val=""/>
+      <w:lvlJc w:val="left"/>
+      <w:pPr>
+        <w:ind w:left="6480" w:hanging="360"/>
+      </w:pPr>
+      <w:rPr>
+        <w:rFonts w:ascii="Wingdings" w:hAnsi="Wingdings" w:hint="default"/>
+      </w:rPr>
+    </w:lvl>
+  </w:abstractNum>
+  <w:num w:numId="1">
+    <w:abstractNumId w:val="1"/>
+  </w:num>
+  <w:num w:numId="2">
+    <w:abstractNumId w:val="2"/>
+  </w:num>
+  <w:num w:numId="3">
+    <w:abstractNumId w:val="4"/>
+  </w:num>
+  <w:num w:numId="4">
+    <w:abstractNumId w:val="3"/>
+  </w:num>
+  <w:num w:numId="5">
+    <w:abstractNumId w:val="5"/>
+  </w:num>
+  <w:num w:numId="6">
+    <w:abstractNumId w:val="0"/>
+  </w:num>
+</w:numbering>
 </file>
 
 <file path=word/styles.xml><?xml version="1.0" encoding="utf-8"?>
@@ -1555,11 +7184,11 @@
     <w:lsdException w:name="List Number 3" w:semiHidden="1" w:unhideWhenUsed="1"/>
     <w:lsdException w:name="List Number 4" w:semiHidden="1" w:unhideWhenUsed="1"/>
     <w:lsdException w:name="List Number 5" w:semiHidden="1" w:unhideWhenUsed="1"/>
-    <w:lsdException w:name="Title" w:uiPriority="10" w:qFormat="1"/>
+    <w:lsdException w:name="Title" w:uiPriority="1" w:qFormat="1"/>
     <w:lsdException w:name="Closing" w:semiHidden="1" w:unhideWhenUsed="1"/>
     <w:lsdException w:name="Signature" w:semiHidden="1" w:unhideWhenUsed="1"/>
     <w:lsdException w:name="Default Paragraph Font" w:semiHidden="1" w:uiPriority="1" w:unhideWhenUsed="1"/>
-    <w:lsdException w:name="Body Text" w:semiHidden="1" w:unhideWhenUsed="1"/>
+    <w:lsdException w:name="Body Text" w:semiHidden="1" w:uiPriority="1" w:unhideWhenUsed="1" w:qFormat="1"/>
     <w:lsdException w:name="Body Text Indent" w:semiHidden="1" w:unhideWhenUsed="1"/>
     <w:lsdException w:name="List Continue" w:semiHidden="1" w:unhideWhenUsed="1"/>
     <w:lsdException w:name="List Continue 2" w:semiHidden="1" w:unhideWhenUsed="1"/>
@@ -1868,7 +7497,7 @@
   <w:style w:type="paragraph" w:default="1" w:styleId="Normal">
     <w:name w:val="Normal"/>
     <w:qFormat/>
-    <w:rsid w:val="00385094"/>
+    <w:rsid w:val="000878C3"/>
     <w:pPr>
       <w:spacing w:after="11" w:line="247" w:lineRule="auto"/>
       <w:ind w:left="9" w:right="-2" w:hanging="10"/>
@@ -1899,6 +7528,72 @@
       <w:b/>
       <w:color w:val="000000"/>
       <w:sz w:val="40"/>
+    </w:rPr>
+  </w:style>
+  <w:style w:type="paragraph" w:styleId="Heading2">
+    <w:name w:val="heading 2"/>
+    <w:basedOn w:val="Normal"/>
+    <w:next w:val="Normal"/>
+    <w:link w:val="Heading2Char"/>
+    <w:uiPriority w:val="9"/>
+    <w:unhideWhenUsed/>
+    <w:qFormat/>
+    <w:rsid w:val="002B1E3C"/>
+    <w:pPr>
+      <w:keepNext/>
+      <w:keepLines/>
+      <w:spacing w:before="40" w:after="0"/>
+      <w:outlineLvl w:val="1"/>
+    </w:pPr>
+    <w:rPr>
+      <w:rFonts w:asciiTheme="majorHAnsi" w:eastAsiaTheme="majorEastAsia" w:hAnsiTheme="majorHAnsi" w:cstheme="majorBidi"/>
+      <w:color w:val="2E74B5" w:themeColor="accent1" w:themeShade="BF"/>
+      <w:sz w:val="26"/>
+      <w:szCs w:val="26"/>
+    </w:rPr>
+  </w:style>
+  <w:style w:type="paragraph" w:styleId="Heading4">
+    <w:name w:val="heading 4"/>
+    <w:basedOn w:val="Normal"/>
+    <w:next w:val="Normal"/>
+    <w:link w:val="Heading4Char"/>
+    <w:uiPriority w:val="9"/>
+    <w:semiHidden/>
+    <w:unhideWhenUsed/>
+    <w:qFormat/>
+    <w:rsid w:val="00FE6C44"/>
+    <w:pPr>
+      <w:keepNext/>
+      <w:keepLines/>
+      <w:spacing w:before="40" w:after="0"/>
+      <w:outlineLvl w:val="3"/>
+    </w:pPr>
+    <w:rPr>
+      <w:rFonts w:asciiTheme="majorHAnsi" w:eastAsiaTheme="majorEastAsia" w:hAnsiTheme="majorHAnsi" w:cstheme="majorBidi"/>
+      <w:i/>
+      <w:iCs/>
+      <w:color w:val="2E74B5" w:themeColor="accent1" w:themeShade="BF"/>
+    </w:rPr>
+  </w:style>
+  <w:style w:type="paragraph" w:styleId="Heading6">
+    <w:name w:val="heading 6"/>
+    <w:basedOn w:val="Normal"/>
+    <w:next w:val="Normal"/>
+    <w:link w:val="Heading6Char"/>
+    <w:uiPriority w:val="9"/>
+    <w:semiHidden/>
+    <w:unhideWhenUsed/>
+    <w:qFormat/>
+    <w:rsid w:val="00FE6C44"/>
+    <w:pPr>
+      <w:keepNext/>
+      <w:keepLines/>
+      <w:spacing w:before="40" w:after="0"/>
+      <w:outlineLvl w:val="5"/>
+    </w:pPr>
+    <w:rPr>
+      <w:rFonts w:asciiTheme="majorHAnsi" w:eastAsiaTheme="majorEastAsia" w:hAnsiTheme="majorHAnsi" w:cstheme="majorBidi"/>
+      <w:color w:val="1F4D78" w:themeColor="accent1" w:themeShade="7F"/>
     </w:rPr>
   </w:style>
   <w:style w:type="character" w:default="1" w:styleId="DefaultParagraphFont">
@@ -1983,6 +7678,144 @@
       <w:b/>
       <w:color w:val="000000"/>
       <w:sz w:val="40"/>
+    </w:rPr>
+  </w:style>
+  <w:style w:type="character" w:customStyle="1" w:styleId="Heading2Char">
+    <w:name w:val="Heading 2 Char"/>
+    <w:basedOn w:val="DefaultParagraphFont"/>
+    <w:link w:val="Heading2"/>
+    <w:uiPriority w:val="9"/>
+    <w:rsid w:val="002B1E3C"/>
+    <w:rPr>
+      <w:rFonts w:asciiTheme="majorHAnsi" w:eastAsiaTheme="majorEastAsia" w:hAnsiTheme="majorHAnsi" w:cstheme="majorBidi"/>
+      <w:color w:val="2E74B5" w:themeColor="accent1" w:themeShade="BF"/>
+      <w:sz w:val="26"/>
+      <w:szCs w:val="26"/>
+    </w:rPr>
+  </w:style>
+  <w:style w:type="paragraph" w:styleId="ListParagraph">
+    <w:name w:val="List Paragraph"/>
+    <w:basedOn w:val="Normal"/>
+    <w:uiPriority w:val="34"/>
+    <w:qFormat/>
+    <w:rsid w:val="002B1E3C"/>
+    <w:pPr>
+      <w:ind w:left="720"/>
+      <w:contextualSpacing/>
+    </w:pPr>
+  </w:style>
+  <w:style w:type="character" w:customStyle="1" w:styleId="Heading4Char">
+    <w:name w:val="Heading 4 Char"/>
+    <w:basedOn w:val="DefaultParagraphFont"/>
+    <w:link w:val="Heading4"/>
+    <w:uiPriority w:val="9"/>
+    <w:semiHidden/>
+    <w:rsid w:val="00FE6C44"/>
+    <w:rPr>
+      <w:rFonts w:asciiTheme="majorHAnsi" w:eastAsiaTheme="majorEastAsia" w:hAnsiTheme="majorHAnsi" w:cstheme="majorBidi"/>
+      <w:i/>
+      <w:iCs/>
+      <w:color w:val="2E74B5" w:themeColor="accent1" w:themeShade="BF"/>
+      <w:sz w:val="24"/>
+    </w:rPr>
+  </w:style>
+  <w:style w:type="paragraph" w:styleId="BodyText">
+    <w:name w:val="Body Text"/>
+    <w:basedOn w:val="Normal"/>
+    <w:link w:val="BodyTextChar"/>
+    <w:uiPriority w:val="1"/>
+    <w:qFormat/>
+    <w:rsid w:val="00FE6C44"/>
+    <w:pPr>
+      <w:widowControl w:val="0"/>
+      <w:autoSpaceDE w:val="0"/>
+      <w:autoSpaceDN w:val="0"/>
+      <w:spacing w:after="0" w:line="240" w:lineRule="auto"/>
+      <w:ind w:left="0" w:right="0" w:firstLine="0"/>
+    </w:pPr>
+    <w:rPr>
+      <w:color w:val="auto"/>
+      <w:szCs w:val="24"/>
+    </w:rPr>
+  </w:style>
+  <w:style w:type="character" w:customStyle="1" w:styleId="BodyTextChar">
+    <w:name w:val="Body Text Char"/>
+    <w:basedOn w:val="DefaultParagraphFont"/>
+    <w:link w:val="BodyText"/>
+    <w:uiPriority w:val="1"/>
+    <w:rsid w:val="00FE6C44"/>
+    <w:rPr>
+      <w:rFonts w:ascii="Times New Roman" w:eastAsia="Times New Roman" w:hAnsi="Times New Roman" w:cs="Times New Roman"/>
+      <w:sz w:val="24"/>
+      <w:szCs w:val="24"/>
+    </w:rPr>
+  </w:style>
+  <w:style w:type="paragraph" w:styleId="Title">
+    <w:name w:val="Title"/>
+    <w:basedOn w:val="Normal"/>
+    <w:link w:val="TitleChar"/>
+    <w:uiPriority w:val="1"/>
+    <w:qFormat/>
+    <w:rsid w:val="00FE6C44"/>
+    <w:pPr>
+      <w:widowControl w:val="0"/>
+      <w:autoSpaceDE w:val="0"/>
+      <w:autoSpaceDN w:val="0"/>
+      <w:spacing w:before="214" w:after="0" w:line="240" w:lineRule="auto"/>
+      <w:ind w:left="29" w:right="516" w:firstLine="0"/>
+      <w:jc w:val="center"/>
+    </w:pPr>
+    <w:rPr>
+      <w:b/>
+      <w:bCs/>
+      <w:color w:val="auto"/>
+      <w:sz w:val="48"/>
+      <w:szCs w:val="48"/>
+    </w:rPr>
+  </w:style>
+  <w:style w:type="character" w:customStyle="1" w:styleId="TitleChar">
+    <w:name w:val="Title Char"/>
+    <w:basedOn w:val="DefaultParagraphFont"/>
+    <w:link w:val="Title"/>
+    <w:uiPriority w:val="1"/>
+    <w:rsid w:val="00FE6C44"/>
+    <w:rPr>
+      <w:rFonts w:ascii="Times New Roman" w:eastAsia="Times New Roman" w:hAnsi="Times New Roman" w:cs="Times New Roman"/>
+      <w:b/>
+      <w:bCs/>
+      <w:sz w:val="48"/>
+      <w:szCs w:val="48"/>
+    </w:rPr>
+  </w:style>
+  <w:style w:type="character" w:customStyle="1" w:styleId="Heading6Char">
+    <w:name w:val="Heading 6 Char"/>
+    <w:basedOn w:val="DefaultParagraphFont"/>
+    <w:link w:val="Heading6"/>
+    <w:uiPriority w:val="9"/>
+    <w:semiHidden/>
+    <w:rsid w:val="00FE6C44"/>
+    <w:rPr>
+      <w:rFonts w:asciiTheme="majorHAnsi" w:eastAsiaTheme="majorEastAsia" w:hAnsiTheme="majorHAnsi" w:cstheme="majorBidi"/>
+      <w:color w:val="1F4D78" w:themeColor="accent1" w:themeShade="7F"/>
+      <w:sz w:val="24"/>
+    </w:rPr>
+  </w:style>
+  <w:style w:type="paragraph" w:customStyle="1" w:styleId="TableParagraph">
+    <w:name w:val="Table Paragraph"/>
+    <w:basedOn w:val="Normal"/>
+    <w:uiPriority w:val="1"/>
+    <w:qFormat/>
+    <w:rsid w:val="00FE6C44"/>
+    <w:pPr>
+      <w:widowControl w:val="0"/>
+      <w:autoSpaceDE w:val="0"/>
+      <w:autoSpaceDN w:val="0"/>
+      <w:spacing w:after="0" w:line="240" w:lineRule="auto"/>
+      <w:ind w:left="1065" w:right="0" w:firstLine="0"/>
+    </w:pPr>
+    <w:rPr>
+      <w:color w:val="auto"/>
+      <w:sz w:val="22"/>
     </w:rPr>
   </w:style>
 </w:styles>
@@ -2247,4 +8080,16 @@
     </a:ext>
   </a:extLst>
 </a:theme>
+</file>
+
+<file path=customXml/item1.xml><?xml version="1.0" encoding="utf-8"?>
+<b:Sources xmlns:b="http://schemas.openxmlformats.org/officeDocument/2006/bibliography" xmlns="http://schemas.openxmlformats.org/officeDocument/2006/bibliography" SelectedStyle="\APASixthEditionOfficeOnline.xsl" StyleName="APA" Version="6"/>
+</file>
+
+<file path=customXml/itemProps1.xml><?xml version="1.0" encoding="utf-8"?>
+<ds:datastoreItem xmlns:ds="http://schemas.openxmlformats.org/officeDocument/2006/customXml" ds:itemID="{307CD1D3-B546-4653-8C96-7FBE77B6F097}">
+  <ds:schemaRefs>
+    <ds:schemaRef ds:uri="http://schemas.openxmlformats.org/officeDocument/2006/bibliography"/>
+  </ds:schemaRefs>
+</ds:datastoreItem>
 </file>